--- a/src/ECharts笔记.docx
+++ b/src/ECharts笔记.docx
@@ -97,12 +97,14 @@
           <w:rFonts w:ascii="Times New Roman" w:hAnsi="Times New Roman" w:cs="Times New Roman"/>
         </w:rPr>
       </w:pPr>
+      <w:proofErr w:type="spellStart"/>
       <w:r>
         <w:rPr>
           <w:rFonts w:ascii="Times New Roman" w:hAnsi="Times New Roman" w:cs="Times New Roman"/>
         </w:rPr>
         <w:t>yAxis</w:t>
       </w:r>
+      <w:proofErr w:type="spellEnd"/>
       <w:r>
         <w:rPr>
           <w:rFonts w:ascii="Times New Roman" w:hAnsi="Times New Roman" w:cs="Times New Roman"/>
@@ -145,8 +147,13 @@
       <w:pPr>
         <w:pStyle w:val="2"/>
       </w:pPr>
-      <w:r>
-        <w:t xml:space="preserve">xAxis : </w:t>
+      <w:proofErr w:type="spellStart"/>
+      <w:r>
+        <w:t>xAxis</w:t>
+      </w:r>
+      <w:proofErr w:type="spellEnd"/>
+      <w:r>
+        <w:t xml:space="preserve"> : </w:t>
       </w:r>
       <w:r>
         <w:rPr>
@@ -168,12 +175,14 @@
       </w:r>
     </w:p>
     <w:p>
+      <w:proofErr w:type="spellStart"/>
       <w:r>
         <w:rPr>
           <w:rFonts w:hint="eastAsia"/>
         </w:rPr>
         <w:t>axisLabel</w:t>
       </w:r>
+      <w:proofErr w:type="spellEnd"/>
       <w:r>
         <w:t xml:space="preserve"> : </w:t>
       </w:r>
@@ -198,6 +207,7 @@
       </w:r>
     </w:p>
     <w:p>
+      <w:proofErr w:type="spellStart"/>
       <w:r>
         <w:rPr>
           <w:rFonts w:hint="eastAsia"/>
@@ -205,7 +215,11 @@
         <w:t>a</w:t>
       </w:r>
       <w:r>
-        <w:t xml:space="preserve">xisLine : </w:t>
+        <w:t>xisLine</w:t>
+      </w:r>
+      <w:proofErr w:type="spellEnd"/>
+      <w:r>
+        <w:t xml:space="preserve"> : </w:t>
       </w:r>
       <w:r>
         <w:rPr>
@@ -246,12 +260,68 @@
       </w:r>
     </w:p>
     <w:p>
+      <w:pPr>
+        <w:numPr>
+          <w:ilvl w:val="0"/>
+          <w:numId w:val="0"/>
+        </w:numPr>
+        <w:ind w:left="974" w:firstLine="286"/>
+      </w:pPr>
+      <w:r>
+        <w:rPr>
+          <w:noProof/>
+        </w:rPr>
+        <w:drawing>
+          <wp:inline distT="0" distB="0" distL="0" distR="0" wp14:anchorId="56A0214D" wp14:editId="582A6AB3">
+            <wp:extent cx="2743200" cy="1152525"/>
+            <wp:effectExtent l="0" t="0" r="0" b="9525"/>
+            <wp:docPr id="7" name="图片 7"/>
+            <wp:cNvGraphicFramePr>
+              <a:graphicFrameLocks xmlns:a="http://schemas.openxmlformats.org/drawingml/2006/main" noChangeAspect="1"/>
+            </wp:cNvGraphicFramePr>
+            <a:graphic xmlns:a="http://schemas.openxmlformats.org/drawingml/2006/main">
+              <a:graphicData uri="http://schemas.openxmlformats.org/drawingml/2006/picture">
+                <pic:pic xmlns:pic="http://schemas.openxmlformats.org/drawingml/2006/picture">
+                  <pic:nvPicPr>
+                    <pic:cNvPr id="1" name=""/>
+                    <pic:cNvPicPr/>
+                  </pic:nvPicPr>
+                  <pic:blipFill>
+                    <a:blip r:embed="rId6"/>
+                    <a:stretch>
+                      <a:fillRect/>
+                    </a:stretch>
+                  </pic:blipFill>
+                  <pic:spPr>
+                    <a:xfrm>
+                      <a:off x="0" y="0"/>
+                      <a:ext cx="2743200" cy="1152525"/>
+                    </a:xfrm>
+                    <a:prstGeom prst="rect">
+                      <a:avLst/>
+                    </a:prstGeom>
+                  </pic:spPr>
+                </pic:pic>
+              </a:graphicData>
+            </a:graphic>
+          </wp:inline>
+        </w:drawing>
+      </w:r>
+    </w:p>
+    <w:p>
+      <w:pPr>
+        <w:rPr>
+          <w:rFonts w:hint="eastAsia"/>
+        </w:rPr>
+      </w:pPr>
+      <w:proofErr w:type="spellStart"/>
       <w:r>
         <w:rPr>
           <w:rFonts w:hint="eastAsia"/>
         </w:rPr>
         <w:t>containLabel</w:t>
       </w:r>
+      <w:proofErr w:type="spellEnd"/>
       <w:r>
         <w:t xml:space="preserve"> </w:t>
       </w:r>
@@ -322,12 +392,12 @@
         <w:t>时使用，可防止刻度标签溢出</w:t>
       </w:r>
     </w:p>
-    <w:p/>
     <w:p>
       <w:pPr>
         <w:pStyle w:val="2"/>
       </w:pPr>
       <w:r>
+        <w:lastRenderedPageBreak/>
         <w:t xml:space="preserve">color </w:t>
       </w:r>
       <w:r>
@@ -380,13 +450,106 @@
     </w:p>
     <w:p>
       <w:pPr>
+        <w:pStyle w:val="4"/>
+      </w:pPr>
+      <w:proofErr w:type="spellStart"/>
+      <w:r>
+        <w:rPr>
+          <w:rFonts w:hint="eastAsia"/>
+        </w:rPr>
+        <w:t>d</w:t>
+      </w:r>
+      <w:r>
+        <w:t>fsf</w:t>
+      </w:r>
+      <w:proofErr w:type="spellEnd"/>
+    </w:p>
+    <w:p>
+      <w:pPr>
+        <w:pStyle w:val="4"/>
+      </w:pPr>
+      <w:r>
+        <w:rPr>
+          <w:rFonts w:hint="eastAsia"/>
+        </w:rPr>
+        <w:t>4</w:t>
+      </w:r>
+      <w:r>
+        <w:t>5353</w:t>
+      </w:r>
+    </w:p>
+    <w:p>
+      <w:pPr>
         <w:pStyle w:val="2"/>
       </w:pPr>
       <w:r>
-        <w:t xml:space="preserve">series </w:t>
-      </w:r>
-      <w:r>
-        <w:t xml:space="preserve">: </w:t>
+        <w:t xml:space="preserve">legend </w:t>
+      </w:r>
+      <w:r>
+        <w:rPr>
+          <w:rFonts w:hint="eastAsia"/>
+        </w:rPr>
+        <w:t>：图例组件</w:t>
+      </w:r>
+      <w:r>
+        <w:rPr>
+          <w:rFonts w:hint="eastAsia"/>
+        </w:rPr>
+        <w:t>——显示哪个样式是哪个数据</w:t>
+      </w:r>
+    </w:p>
+    <w:p/>
+    <w:p>
+      <w:pPr>
+        <w:pStyle w:val="2"/>
+      </w:pPr>
+      <w:r>
+        <w:t xml:space="preserve">toolbox </w:t>
+      </w:r>
+      <w:r>
+        <w:rPr>
+          <w:rFonts w:hint="eastAsia"/>
+        </w:rPr>
+        <w:t>：工具栏——显示保存图片等信息</w:t>
+      </w:r>
+    </w:p>
+    <w:p/>
+    <w:p>
+      <w:pPr>
+        <w:pStyle w:val="2"/>
+      </w:pPr>
+      <w:r>
+        <w:t>tooltip</w:t>
+      </w:r>
+      <w:r>
+        <w:t xml:space="preserve"> </w:t>
+      </w:r>
+      <w:r>
+        <w:rPr>
+          <w:rFonts w:hint="eastAsia"/>
+        </w:rPr>
+        <w:t>：</w:t>
+      </w:r>
+      <w:r>
+        <w:rPr>
+          <w:rFonts w:hint="eastAsia"/>
+        </w:rPr>
+        <w:t xml:space="preserve"> </w:t>
+      </w:r>
+      <w:r>
+        <w:rPr>
+          <w:rFonts w:hint="eastAsia"/>
+        </w:rPr>
+        <w:t>提示框组件——显示鼠标在某个区域中对应的信息</w:t>
+      </w:r>
+    </w:p>
+    <w:p/>
+    <w:p>
+      <w:pPr>
+        <w:pStyle w:val="2"/>
+      </w:pPr>
+      <w:r>
+        <w:t xml:space="preserve">series : </w:t>
       </w:r>
       <w:r>
         <w:rPr>
@@ -396,8 +559,13 @@
       </w:r>
     </w:p>
     <w:p>
-      <w:r>
-        <w:t xml:space="preserve">barWidth : </w:t>
+      <w:proofErr w:type="spellStart"/>
+      <w:r>
+        <w:t>barWidth</w:t>
+      </w:r>
+      <w:proofErr w:type="spellEnd"/>
+      <w:r>
+        <w:t xml:space="preserve"> : </w:t>
       </w:r>
       <w:r>
         <w:rPr>
@@ -407,104 +575,1597 @@
       </w:r>
     </w:p>
     <w:p>
-      <w:r>
-        <w:rPr>
-          <w:rFonts w:hint="eastAsia"/>
+      <w:proofErr w:type="spellStart"/>
+      <w:r>
+        <w:rPr>
+          <w:rFonts w:hint="eastAsia"/>
+        </w:rPr>
+        <w:t>item</w:t>
+      </w:r>
+      <w:r>
+        <w:t>Style</w:t>
+      </w:r>
+      <w:proofErr w:type="spellEnd"/>
+      <w:r>
+        <w:t xml:space="preserve"> : </w:t>
+      </w:r>
+      <w:r>
+        <w:rPr>
+          <w:rFonts w:hint="eastAsia"/>
+        </w:rPr>
+        <w:t>设置柱子的样式</w:t>
+      </w:r>
+    </w:p>
+    <w:p>
+      <w:pPr>
+        <w:pStyle w:val="4"/>
+      </w:pPr>
+      <w:r>
+        <w:rPr>
+          <w:rFonts w:hint="eastAsia"/>
+        </w:rPr>
+        <w:t>设置柱子的渐变色</w:t>
+      </w:r>
+    </w:p>
+    <w:p>
+      <w:pPr>
+        <w:numPr>
+          <w:ilvl w:val="0"/>
+          <w:numId w:val="0"/>
+        </w:numPr>
+        <w:ind w:left="680"/>
+        <w:rPr>
+          <w:rFonts w:hint="eastAsia"/>
+        </w:rPr>
+      </w:pPr>
+      <w:r>
+        <w:rPr>
+          <w:rFonts w:hint="eastAsia"/>
+        </w:rPr>
+        <w:t>代码：</w:t>
+      </w:r>
+    </w:p>
+    <w:p>
+      <w:pPr>
+        <w:numPr>
+          <w:ilvl w:val="0"/>
+          <w:numId w:val="0"/>
+        </w:numPr>
+        <w:ind w:left="1193" w:firstLine="487"/>
+        <w:rPr>
+          <w:rFonts w:hint="eastAsia"/>
+        </w:rPr>
+      </w:pPr>
+      <w:r>
+        <w:rPr>
+          <w:noProof/>
+        </w:rPr>
+        <w:drawing>
+          <wp:inline distT="0" distB="0" distL="0" distR="0" wp14:anchorId="46E53967" wp14:editId="62D7F976">
+            <wp:extent cx="4524375" cy="2247900"/>
+            <wp:effectExtent l="0" t="0" r="9525" b="0"/>
+            <wp:docPr id="2" name="图片 2"/>
+            <wp:cNvGraphicFramePr>
+              <a:graphicFrameLocks xmlns:a="http://schemas.openxmlformats.org/drawingml/2006/main" noChangeAspect="1"/>
+            </wp:cNvGraphicFramePr>
+            <a:graphic xmlns:a="http://schemas.openxmlformats.org/drawingml/2006/main">
+              <a:graphicData uri="http://schemas.openxmlformats.org/drawingml/2006/picture">
+                <pic:pic xmlns:pic="http://schemas.openxmlformats.org/drawingml/2006/picture">
+                  <pic:nvPicPr>
+                    <pic:cNvPr id="1" name=""/>
+                    <pic:cNvPicPr/>
+                  </pic:nvPicPr>
+                  <pic:blipFill>
+                    <a:blip r:embed="rId7"/>
+                    <a:stretch>
+                      <a:fillRect/>
+                    </a:stretch>
+                  </pic:blipFill>
+                  <pic:spPr>
+                    <a:xfrm>
+                      <a:off x="0" y="0"/>
+                      <a:ext cx="4524375" cy="2247900"/>
+                    </a:xfrm>
+                    <a:prstGeom prst="rect">
+                      <a:avLst/>
+                    </a:prstGeom>
+                  </pic:spPr>
+                </pic:pic>
+              </a:graphicData>
+            </a:graphic>
+          </wp:inline>
+        </w:drawing>
+      </w:r>
+    </w:p>
+    <w:p>
+      <w:pPr>
+        <w:numPr>
+          <w:ilvl w:val="0"/>
+          <w:numId w:val="0"/>
+        </w:numPr>
+        <w:ind w:left="193" w:firstLine="487"/>
+      </w:pPr>
+      <w:r>
+        <w:rPr>
+          <w:rFonts w:hint="eastAsia"/>
+        </w:rPr>
+        <w:t>解释：</w:t>
+      </w:r>
+    </w:p>
+    <w:p>
+      <w:pPr>
+        <w:pStyle w:val="a4"/>
+        <w:shd w:val="clear" w:color="auto" w:fill="FFFFFF"/>
+        <w:spacing w:before="0" w:beforeAutospacing="0" w:after="240" w:afterAutospacing="0" w:line="390" w:lineRule="atLeast"/>
+        <w:ind w:left="1260"/>
+        <w:rPr>
+          <w:rFonts w:ascii="Arial" w:hAnsi="Arial" w:cs="Arial"/>
+          <w:color w:val="4D4D4D"/>
+          <w:sz w:val="27"/>
+          <w:szCs w:val="27"/>
+        </w:rPr>
+      </w:pPr>
+      <w:r>
+        <w:rPr>
+          <w:rFonts w:ascii="Arial" w:hAnsi="Arial" w:cs="Arial"/>
+          <w:color w:val="4D4D4D"/>
+          <w:sz w:val="27"/>
+          <w:szCs w:val="27"/>
+          <w:shd w:val="clear" w:color="auto" w:fill="FFFFFF"/>
+        </w:rPr>
+        <w:t>使用</w:t>
+      </w:r>
+      <w:proofErr w:type="spellStart"/>
+      <w:r>
+        <w:rPr>
+          <w:rFonts w:ascii="Arial" w:hAnsi="Arial" w:cs="Arial"/>
+          <w:color w:val="4D4D4D"/>
+          <w:sz w:val="27"/>
+          <w:szCs w:val="27"/>
+          <w:shd w:val="clear" w:color="auto" w:fill="FFFFFF"/>
+        </w:rPr>
+        <w:t>echarts</w:t>
+      </w:r>
+      <w:proofErr w:type="spellEnd"/>
+      <w:r>
+        <w:rPr>
+          <w:rFonts w:ascii="Arial" w:hAnsi="Arial" w:cs="Arial"/>
+          <w:color w:val="4D4D4D"/>
+          <w:sz w:val="27"/>
+          <w:szCs w:val="27"/>
+          <w:shd w:val="clear" w:color="auto" w:fill="FFFFFF"/>
+        </w:rPr>
+        <w:t>内置的渐变色生成器</w:t>
+      </w:r>
+      <w:proofErr w:type="spellStart"/>
+      <w:r>
+        <w:rPr>
+          <w:rStyle w:val="HTML"/>
+          <w:rFonts w:ascii="DejaVu Sans Mono" w:hAnsi="DejaVu Sans Mono" w:cs="DejaVu Sans Mono"/>
+          <w:color w:val="C7254E"/>
+          <w:sz w:val="21"/>
+          <w:szCs w:val="21"/>
+          <w:shd w:val="clear" w:color="auto" w:fill="F9F2F4"/>
+        </w:rPr>
+        <w:t>echarts.graphic.LinearGradient</w:t>
+      </w:r>
+      <w:proofErr w:type="spellEnd"/>
+      <w:r>
+        <w:rPr>
+          <w:rFonts w:ascii="Arial" w:hAnsi="Arial" w:cs="Arial"/>
+          <w:color w:val="4D4D4D"/>
+          <w:sz w:val="27"/>
+          <w:szCs w:val="27"/>
+        </w:rPr>
+        <w:t>来声明渐变色</w:t>
+      </w:r>
+      <w:r>
+        <w:rPr>
+          <w:rFonts w:ascii="Arial" w:hAnsi="Arial" w:cs="Arial"/>
+          <w:color w:val="4D4D4D"/>
+          <w:sz w:val="27"/>
+          <w:szCs w:val="27"/>
+        </w:rPr>
+        <w:t xml:space="preserve">. </w:t>
+      </w:r>
+      <w:r>
+        <w:rPr>
+          <w:rFonts w:ascii="Arial" w:hAnsi="Arial" w:cs="Arial"/>
+          <w:color w:val="4D4D4D"/>
+          <w:sz w:val="27"/>
+          <w:szCs w:val="27"/>
+        </w:rPr>
+        <w:t>可以看到</w:t>
+      </w:r>
+      <w:r>
+        <w:rPr>
+          <w:rFonts w:ascii="Arial" w:hAnsi="Arial" w:cs="Arial"/>
+          <w:color w:val="4D4D4D"/>
+          <w:sz w:val="27"/>
+          <w:szCs w:val="27"/>
+        </w:rPr>
+        <w:t xml:space="preserve">, </w:t>
+      </w:r>
+      <w:r>
+        <w:rPr>
+          <w:rFonts w:ascii="Arial" w:hAnsi="Arial" w:cs="Arial"/>
+          <w:color w:val="4D4D4D"/>
+          <w:sz w:val="27"/>
+          <w:szCs w:val="27"/>
+        </w:rPr>
+        <w:t>使用时传入了</w:t>
+      </w:r>
+      <w:r>
+        <w:rPr>
+          <w:rFonts w:ascii="Arial" w:hAnsi="Arial" w:cs="Arial"/>
+          <w:color w:val="4D4D4D"/>
+          <w:sz w:val="27"/>
+          <w:szCs w:val="27"/>
+        </w:rPr>
+        <w:t>5</w:t>
+      </w:r>
+      <w:r>
+        <w:rPr>
+          <w:rFonts w:ascii="Arial" w:hAnsi="Arial" w:cs="Arial"/>
+          <w:color w:val="4D4D4D"/>
+          <w:sz w:val="27"/>
+          <w:szCs w:val="27"/>
+        </w:rPr>
+        <w:t>个参数</w:t>
+      </w:r>
+      <w:r>
+        <w:rPr>
+          <w:rFonts w:ascii="Arial" w:hAnsi="Arial" w:cs="Arial"/>
+          <w:color w:val="4D4D4D"/>
+          <w:sz w:val="27"/>
+          <w:szCs w:val="27"/>
+        </w:rPr>
+        <w:t>.</w:t>
+      </w:r>
+      <w:r>
+        <w:rPr>
+          <w:rFonts w:ascii="Arial" w:hAnsi="Arial" w:cs="Arial"/>
+          <w:color w:val="4D4D4D"/>
+          <w:sz w:val="27"/>
+          <w:szCs w:val="27"/>
+        </w:rPr>
+        <w:t>其中</w:t>
+      </w:r>
+      <w:r>
+        <w:rPr>
+          <w:rFonts w:ascii="Arial" w:hAnsi="Arial" w:cs="Arial"/>
+          <w:color w:val="4D4D4D"/>
+          <w:sz w:val="27"/>
+          <w:szCs w:val="27"/>
+        </w:rPr>
+        <w:t xml:space="preserve">, </w:t>
+      </w:r>
+      <w:r>
+        <w:rPr>
+          <w:rFonts w:ascii="Arial" w:hAnsi="Arial" w:cs="Arial"/>
+          <w:color w:val="4D4D4D"/>
+          <w:sz w:val="27"/>
+          <w:szCs w:val="27"/>
+        </w:rPr>
+        <w:t>前</w:t>
+      </w:r>
+      <w:r>
+        <w:rPr>
+          <w:rFonts w:ascii="Arial" w:hAnsi="Arial" w:cs="Arial"/>
+          <w:color w:val="4D4D4D"/>
+          <w:sz w:val="27"/>
+          <w:szCs w:val="27"/>
+        </w:rPr>
+        <w:t>4</w:t>
+      </w:r>
+      <w:r>
+        <w:rPr>
+          <w:rFonts w:ascii="Arial" w:hAnsi="Arial" w:cs="Arial"/>
+          <w:color w:val="4D4D4D"/>
+          <w:sz w:val="27"/>
+          <w:szCs w:val="27"/>
+        </w:rPr>
+        <w:t>个参数用于配置渐变色的起止位置</w:t>
+      </w:r>
+      <w:r>
+        <w:rPr>
+          <w:rFonts w:ascii="Arial" w:hAnsi="Arial" w:cs="Arial"/>
+          <w:color w:val="4D4D4D"/>
+          <w:sz w:val="27"/>
+          <w:szCs w:val="27"/>
+        </w:rPr>
+        <w:t xml:space="preserve">, </w:t>
+      </w:r>
+      <w:r>
+        <w:rPr>
+          <w:rFonts w:ascii="Arial" w:hAnsi="Arial" w:cs="Arial"/>
+          <w:color w:val="4D4D4D"/>
+          <w:sz w:val="27"/>
+          <w:szCs w:val="27"/>
+        </w:rPr>
+        <w:t>这</w:t>
+      </w:r>
+      <w:r>
+        <w:rPr>
+          <w:rFonts w:ascii="Arial" w:hAnsi="Arial" w:cs="Arial"/>
+          <w:color w:val="4D4D4D"/>
+          <w:sz w:val="27"/>
+          <w:szCs w:val="27"/>
+        </w:rPr>
+        <w:t>4</w:t>
+      </w:r>
+      <w:r>
+        <w:rPr>
+          <w:rFonts w:ascii="Arial" w:hAnsi="Arial" w:cs="Arial"/>
+          <w:color w:val="4D4D4D"/>
+          <w:sz w:val="27"/>
+          <w:szCs w:val="27"/>
+        </w:rPr>
+        <w:t>个参数依次对应</w:t>
+      </w:r>
+      <w:r>
+        <w:rPr>
+          <w:rFonts w:ascii="DejaVu Sans Mono" w:hAnsi="DejaVu Sans Mono" w:cs="DejaVu Sans Mono"/>
+          <w:color w:val="C7254E"/>
+          <w:sz w:val="21"/>
+          <w:szCs w:val="21"/>
+          <w:shd w:val="clear" w:color="auto" w:fill="F9F2F4"/>
+        </w:rPr>
+        <w:t>右</w:t>
+      </w:r>
+      <w:r>
+        <w:rPr>
+          <w:rFonts w:ascii="DejaVu Sans Mono" w:hAnsi="DejaVu Sans Mono" w:cs="DejaVu Sans Mono"/>
+          <w:color w:val="C7254E"/>
+          <w:sz w:val="21"/>
+          <w:szCs w:val="21"/>
+          <w:shd w:val="clear" w:color="auto" w:fill="F9F2F4"/>
+        </w:rPr>
+        <w:t>/</w:t>
+      </w:r>
+      <w:r>
+        <w:rPr>
+          <w:rFonts w:ascii="DejaVu Sans Mono" w:hAnsi="DejaVu Sans Mono" w:cs="DejaVu Sans Mono"/>
+          <w:color w:val="C7254E"/>
+          <w:sz w:val="21"/>
+          <w:szCs w:val="21"/>
+          <w:shd w:val="clear" w:color="auto" w:fill="F9F2F4"/>
+        </w:rPr>
+        <w:t>下</w:t>
+      </w:r>
+      <w:r>
+        <w:rPr>
+          <w:rFonts w:ascii="DejaVu Sans Mono" w:hAnsi="DejaVu Sans Mono" w:cs="DejaVu Sans Mono"/>
+          <w:color w:val="C7254E"/>
+          <w:sz w:val="21"/>
+          <w:szCs w:val="21"/>
+          <w:shd w:val="clear" w:color="auto" w:fill="F9F2F4"/>
+        </w:rPr>
+        <w:t>/</w:t>
+      </w:r>
+      <w:r>
+        <w:rPr>
+          <w:rFonts w:ascii="DejaVu Sans Mono" w:hAnsi="DejaVu Sans Mono" w:cs="DejaVu Sans Mono"/>
+          <w:color w:val="C7254E"/>
+          <w:sz w:val="21"/>
+          <w:szCs w:val="21"/>
+          <w:shd w:val="clear" w:color="auto" w:fill="F9F2F4"/>
+        </w:rPr>
+        <w:t>左</w:t>
+      </w:r>
+      <w:r>
+        <w:rPr>
+          <w:rFonts w:ascii="DejaVu Sans Mono" w:hAnsi="DejaVu Sans Mono" w:cs="DejaVu Sans Mono"/>
+          <w:color w:val="C7254E"/>
+          <w:sz w:val="21"/>
+          <w:szCs w:val="21"/>
+          <w:shd w:val="clear" w:color="auto" w:fill="F9F2F4"/>
+        </w:rPr>
+        <w:t>/</w:t>
+      </w:r>
+      <w:r>
+        <w:rPr>
+          <w:rFonts w:ascii="DejaVu Sans Mono" w:hAnsi="DejaVu Sans Mono" w:cs="DejaVu Sans Mono"/>
+          <w:color w:val="C7254E"/>
+          <w:sz w:val="21"/>
+          <w:szCs w:val="21"/>
+          <w:shd w:val="clear" w:color="auto" w:fill="F9F2F4"/>
+        </w:rPr>
+        <w:t>上</w:t>
+      </w:r>
+      <w:r>
+        <w:rPr>
+          <w:rFonts w:ascii="Arial" w:hAnsi="Arial" w:cs="Arial"/>
+          <w:color w:val="4D4D4D"/>
+          <w:sz w:val="27"/>
+          <w:szCs w:val="27"/>
+        </w:rPr>
+        <w:t>四个方位</w:t>
+      </w:r>
+      <w:r>
+        <w:rPr>
+          <w:rFonts w:ascii="Arial" w:hAnsi="Arial" w:cs="Arial"/>
+          <w:color w:val="4D4D4D"/>
+          <w:sz w:val="27"/>
+          <w:szCs w:val="27"/>
+        </w:rPr>
+        <w:t xml:space="preserve">. </w:t>
+      </w:r>
+      <w:r>
+        <w:rPr>
+          <w:rFonts w:ascii="Arial" w:hAnsi="Arial" w:cs="Arial"/>
+          <w:color w:val="4D4D4D"/>
+          <w:sz w:val="27"/>
+          <w:szCs w:val="27"/>
+        </w:rPr>
+        <w:t>而</w:t>
+      </w:r>
+      <w:r>
+        <w:rPr>
+          <w:rFonts w:ascii="DejaVu Sans Mono" w:hAnsi="DejaVu Sans Mono" w:cs="DejaVu Sans Mono"/>
+          <w:color w:val="C7254E"/>
+          <w:sz w:val="21"/>
+          <w:szCs w:val="21"/>
+          <w:shd w:val="clear" w:color="auto" w:fill="F9F2F4"/>
+        </w:rPr>
+        <w:t>0 0 0 1</w:t>
+      </w:r>
+      <w:r>
+        <w:rPr>
+          <w:rFonts w:ascii="Arial" w:hAnsi="Arial" w:cs="Arial"/>
+          <w:color w:val="4D4D4D"/>
+          <w:sz w:val="27"/>
+          <w:szCs w:val="27"/>
+        </w:rPr>
+        <w:t>则代表渐变色从正上方开始</w:t>
+      </w:r>
+      <w:r>
+        <w:rPr>
+          <w:rFonts w:ascii="Arial" w:hAnsi="Arial" w:cs="Arial"/>
+          <w:color w:val="4D4D4D"/>
+          <w:sz w:val="27"/>
+          <w:szCs w:val="27"/>
+        </w:rPr>
+        <w:t>.</w:t>
+      </w:r>
+    </w:p>
+    <w:p>
+      <w:pPr>
+        <w:widowControl/>
+        <w:numPr>
+          <w:ilvl w:val="0"/>
+          <w:numId w:val="0"/>
+        </w:numPr>
+        <w:shd w:val="clear" w:color="auto" w:fill="FFFFFF"/>
+        <w:spacing w:after="240" w:line="390" w:lineRule="atLeast"/>
+        <w:ind w:leftChars="500" w:left="1200"/>
+        <w:rPr>
+          <w:rFonts w:ascii="Arial" w:hAnsi="Arial" w:cs="Arial"/>
+          <w:color w:val="4D4D4D"/>
+          <w:kern w:val="0"/>
+          <w:sz w:val="27"/>
+          <w:szCs w:val="27"/>
+        </w:rPr>
+      </w:pPr>
+      <w:r>
+        <w:rPr>
+          <w:rFonts w:ascii="Arial" w:hAnsi="Arial" w:cs="Arial"/>
+          <w:color w:val="4D4D4D"/>
+          <w:kern w:val="0"/>
+          <w:sz w:val="27"/>
+          <w:szCs w:val="27"/>
         </w:rPr>
         <w:lastRenderedPageBreak/>
-        <w:t>item</w:t>
-      </w:r>
-      <w:r>
-        <w:t xml:space="preserve">Style : </w:t>
-      </w:r>
-      <w:r>
-        <w:rPr>
-          <w:rFonts w:hint="eastAsia"/>
-        </w:rPr>
-        <w:t>设置柱子的样式</w:t>
-      </w:r>
-    </w:p>
-    <w:p>
-      <w:r>
-        <w:rPr>
-          <w:rFonts w:hint="eastAsia"/>
+        <w:t>第</w:t>
+      </w:r>
+      <w:r>
+        <w:rPr>
+          <w:rFonts w:ascii="Arial" w:hAnsi="Arial" w:cs="Arial"/>
+          <w:color w:val="4D4D4D"/>
+          <w:kern w:val="0"/>
+          <w:sz w:val="27"/>
+          <w:szCs w:val="27"/>
+        </w:rPr>
+        <w:t>5</w:t>
+      </w:r>
+      <w:r>
+        <w:rPr>
+          <w:rFonts w:ascii="Arial" w:hAnsi="Arial" w:cs="Arial"/>
+          <w:color w:val="4D4D4D"/>
+          <w:kern w:val="0"/>
+          <w:sz w:val="27"/>
+          <w:szCs w:val="27"/>
+        </w:rPr>
+        <w:t>个参数则是一个数组</w:t>
+      </w:r>
+      <w:r>
+        <w:rPr>
+          <w:rFonts w:ascii="Arial" w:hAnsi="Arial" w:cs="Arial"/>
+          <w:color w:val="4D4D4D"/>
+          <w:kern w:val="0"/>
+          <w:sz w:val="27"/>
+          <w:szCs w:val="27"/>
+        </w:rPr>
+        <w:t xml:space="preserve">, </w:t>
+      </w:r>
+      <w:r>
+        <w:rPr>
+          <w:rFonts w:ascii="Arial" w:hAnsi="Arial" w:cs="Arial"/>
+          <w:color w:val="4D4D4D"/>
+          <w:kern w:val="0"/>
+          <w:sz w:val="27"/>
+          <w:szCs w:val="27"/>
+        </w:rPr>
+        <w:t>用于配置颜色的渐变过程</w:t>
+      </w:r>
+      <w:r>
+        <w:rPr>
+          <w:rFonts w:ascii="Arial" w:hAnsi="Arial" w:cs="Arial"/>
+          <w:color w:val="4D4D4D"/>
+          <w:kern w:val="0"/>
+          <w:sz w:val="27"/>
+          <w:szCs w:val="27"/>
+        </w:rPr>
+        <w:t xml:space="preserve">. </w:t>
+      </w:r>
+      <w:r>
+        <w:rPr>
+          <w:rFonts w:ascii="Arial" w:hAnsi="Arial" w:cs="Arial"/>
+          <w:color w:val="4D4D4D"/>
+          <w:kern w:val="0"/>
+          <w:sz w:val="27"/>
+          <w:szCs w:val="27"/>
+        </w:rPr>
+        <w:t>每一项为一个对象</w:t>
+      </w:r>
+      <w:r>
+        <w:rPr>
+          <w:rFonts w:ascii="Arial" w:hAnsi="Arial" w:cs="Arial"/>
+          <w:color w:val="4D4D4D"/>
+          <w:kern w:val="0"/>
+          <w:sz w:val="27"/>
+          <w:szCs w:val="27"/>
+        </w:rPr>
+        <w:t xml:space="preserve">, </w:t>
+      </w:r>
+      <w:r>
+        <w:rPr>
+          <w:rFonts w:ascii="Arial" w:hAnsi="Arial" w:cs="Arial"/>
+          <w:color w:val="4D4D4D"/>
+          <w:kern w:val="0"/>
+          <w:sz w:val="27"/>
+          <w:szCs w:val="27"/>
+        </w:rPr>
+        <w:t>包含</w:t>
+      </w:r>
+      <w:r>
+        <w:rPr>
+          <w:rFonts w:ascii="DejaVu Sans Mono" w:hAnsi="DejaVu Sans Mono" w:cs="DejaVu Sans Mono"/>
+          <w:color w:val="C7254E"/>
+          <w:kern w:val="0"/>
+          <w:sz w:val="21"/>
+          <w:szCs w:val="21"/>
+          <w:shd w:val="clear" w:color="auto" w:fill="F9F2F4"/>
+        </w:rPr>
+        <w:t>offset</w:t>
+      </w:r>
+      <w:r>
+        <w:rPr>
+          <w:rFonts w:ascii="Arial" w:hAnsi="Arial" w:cs="Arial"/>
+          <w:color w:val="4D4D4D"/>
+          <w:kern w:val="0"/>
+          <w:sz w:val="27"/>
+          <w:szCs w:val="27"/>
+        </w:rPr>
+        <w:t>和</w:t>
+      </w:r>
+      <w:r>
+        <w:rPr>
+          <w:rFonts w:ascii="DejaVu Sans Mono" w:hAnsi="DejaVu Sans Mono" w:cs="DejaVu Sans Mono"/>
+          <w:color w:val="C7254E"/>
+          <w:kern w:val="0"/>
+          <w:sz w:val="21"/>
+          <w:szCs w:val="21"/>
+          <w:shd w:val="clear" w:color="auto" w:fill="F9F2F4"/>
+        </w:rPr>
+        <w:t>color</w:t>
+      </w:r>
+      <w:r>
+        <w:rPr>
+          <w:rFonts w:ascii="Arial" w:hAnsi="Arial" w:cs="Arial"/>
+          <w:color w:val="4D4D4D"/>
+          <w:kern w:val="0"/>
+          <w:sz w:val="27"/>
+          <w:szCs w:val="27"/>
+        </w:rPr>
+        <w:t>两个参数</w:t>
+      </w:r>
+      <w:r>
+        <w:rPr>
+          <w:rFonts w:ascii="Arial" w:hAnsi="Arial" w:cs="Arial"/>
+          <w:color w:val="4D4D4D"/>
+          <w:kern w:val="0"/>
+          <w:sz w:val="27"/>
+          <w:szCs w:val="27"/>
+        </w:rPr>
+        <w:t>. </w:t>
+      </w:r>
+      <w:r>
+        <w:rPr>
+          <w:rFonts w:ascii="DejaVu Sans Mono" w:hAnsi="DejaVu Sans Mono" w:cs="DejaVu Sans Mono"/>
+          <w:color w:val="C7254E"/>
+          <w:kern w:val="0"/>
+          <w:sz w:val="21"/>
+          <w:szCs w:val="21"/>
+          <w:shd w:val="clear" w:color="auto" w:fill="F9F2F4"/>
+        </w:rPr>
+        <w:t>offset</w:t>
+      </w:r>
+      <w:r>
+        <w:rPr>
+          <w:rFonts w:ascii="Arial" w:hAnsi="Arial" w:cs="Arial"/>
+          <w:color w:val="4D4D4D"/>
+          <w:kern w:val="0"/>
+          <w:sz w:val="27"/>
+          <w:szCs w:val="27"/>
+        </w:rPr>
+        <w:t>的范围是</w:t>
+      </w:r>
+      <w:r>
+        <w:rPr>
+          <w:rFonts w:ascii="DejaVu Sans Mono" w:hAnsi="DejaVu Sans Mono" w:cs="DejaVu Sans Mono"/>
+          <w:color w:val="C7254E"/>
+          <w:kern w:val="0"/>
+          <w:sz w:val="21"/>
+          <w:szCs w:val="21"/>
+          <w:shd w:val="clear" w:color="auto" w:fill="F9F2F4"/>
+        </w:rPr>
+        <w:t>0 ~ 1</w:t>
+      </w:r>
+      <w:r>
+        <w:rPr>
+          <w:rFonts w:ascii="Arial" w:hAnsi="Arial" w:cs="Arial"/>
+          <w:color w:val="4D4D4D"/>
+          <w:kern w:val="0"/>
+          <w:sz w:val="27"/>
+          <w:szCs w:val="27"/>
+        </w:rPr>
+        <w:t xml:space="preserve">, </w:t>
+      </w:r>
+      <w:r>
+        <w:rPr>
+          <w:rFonts w:ascii="Arial" w:hAnsi="Arial" w:cs="Arial"/>
+          <w:color w:val="4D4D4D"/>
+          <w:kern w:val="0"/>
+          <w:sz w:val="27"/>
+          <w:szCs w:val="27"/>
+        </w:rPr>
+        <w:t>用于表示位置</w:t>
+      </w:r>
+      <w:r>
+        <w:rPr>
+          <w:rFonts w:ascii="Arial" w:hAnsi="Arial" w:cs="Arial"/>
+          <w:color w:val="4D4D4D"/>
+          <w:kern w:val="0"/>
+          <w:sz w:val="27"/>
+          <w:szCs w:val="27"/>
+        </w:rPr>
+        <w:t>, </w:t>
+      </w:r>
+      <w:r>
+        <w:rPr>
+          <w:rFonts w:ascii="DejaVu Sans Mono" w:hAnsi="DejaVu Sans Mono" w:cs="DejaVu Sans Mono"/>
+          <w:color w:val="C7254E"/>
+          <w:kern w:val="0"/>
+          <w:sz w:val="21"/>
+          <w:szCs w:val="21"/>
+          <w:shd w:val="clear" w:color="auto" w:fill="F9F2F4"/>
+        </w:rPr>
+        <w:t>color</w:t>
+      </w:r>
+      <w:r>
+        <w:rPr>
+          <w:rFonts w:ascii="Arial" w:hAnsi="Arial" w:cs="Arial"/>
+          <w:color w:val="4D4D4D"/>
+          <w:kern w:val="0"/>
+          <w:sz w:val="27"/>
+          <w:szCs w:val="27"/>
+        </w:rPr>
+        <w:t>不用多说肯定是表示颜色了</w:t>
+      </w:r>
+      <w:r>
+        <w:rPr>
+          <w:rFonts w:ascii="Arial" w:hAnsi="Arial" w:cs="Arial"/>
+          <w:color w:val="4D4D4D"/>
+          <w:kern w:val="0"/>
+          <w:sz w:val="27"/>
+          <w:szCs w:val="27"/>
+        </w:rPr>
+        <w:t xml:space="preserve">. </w:t>
+      </w:r>
+    </w:p>
+    <w:p>
+      <w:pPr>
+        <w:widowControl/>
+        <w:numPr>
+          <w:ilvl w:val="0"/>
+          <w:numId w:val="0"/>
+        </w:numPr>
+        <w:shd w:val="clear" w:color="auto" w:fill="FFFFFF"/>
+        <w:spacing w:after="240" w:line="390" w:lineRule="atLeast"/>
+        <w:ind w:firstLineChars="500" w:firstLine="1350"/>
+        <w:rPr>
+          <w:rFonts w:ascii="Arial" w:hAnsi="Arial" w:cs="Arial"/>
+          <w:color w:val="4D4D4D"/>
+          <w:kern w:val="0"/>
+          <w:sz w:val="27"/>
+          <w:szCs w:val="27"/>
+        </w:rPr>
+      </w:pPr>
+      <w:r>
+        <w:rPr>
+          <w:rFonts w:ascii="Arial" w:hAnsi="Arial" w:cs="Arial"/>
+          <w:noProof/>
+          <w:color w:val="4D4D4D"/>
+          <w:kern w:val="0"/>
+          <w:sz w:val="27"/>
+          <w:szCs w:val="27"/>
+        </w:rPr>
+        <w:drawing>
+          <wp:anchor distT="0" distB="0" distL="114300" distR="114300" simplePos="0" relativeHeight="251659264" behindDoc="0" locked="0" layoutInCell="1" allowOverlap="1" wp14:anchorId="27B7A03E" wp14:editId="09008538">
+            <wp:simplePos x="0" y="0"/>
+            <wp:positionH relativeFrom="column">
+              <wp:posOffset>5544185</wp:posOffset>
+            </wp:positionH>
+            <wp:positionV relativeFrom="paragraph">
+              <wp:posOffset>1533525</wp:posOffset>
+            </wp:positionV>
+            <wp:extent cx="1314450" cy="2171700"/>
+            <wp:effectExtent l="0" t="0" r="0" b="0"/>
+            <wp:wrapNone/>
+            <wp:docPr id="4" name="图片 4" descr="这里写图片描述"/>
+            <wp:cNvGraphicFramePr>
+              <a:graphicFrameLocks xmlns:a="http://schemas.openxmlformats.org/drawingml/2006/main" noChangeAspect="1"/>
+            </wp:cNvGraphicFramePr>
+            <a:graphic xmlns:a="http://schemas.openxmlformats.org/drawingml/2006/main">
+              <a:graphicData uri="http://schemas.openxmlformats.org/drawingml/2006/picture">
+                <pic:pic xmlns:pic="http://schemas.openxmlformats.org/drawingml/2006/picture">
+                  <pic:nvPicPr>
+                    <pic:cNvPr id="0" name="Picture 1" descr="这里写图片描述"/>
+                    <pic:cNvPicPr>
+                      <a:picLocks noChangeAspect="1" noChangeArrowheads="1"/>
+                    </pic:cNvPicPr>
+                  </pic:nvPicPr>
+                  <pic:blipFill>
+                    <a:blip r:embed="rId8">
+                      <a:extLst>
+                        <a:ext uri="{28A0092B-C50C-407E-A947-70E740481C1C}">
+                          <a14:useLocalDpi xmlns:a14="http://schemas.microsoft.com/office/drawing/2010/main" val="0"/>
+                        </a:ext>
+                      </a:extLst>
+                    </a:blip>
+                    <a:srcRect/>
+                    <a:stretch>
+                      <a:fillRect/>
+                    </a:stretch>
+                  </pic:blipFill>
+                  <pic:spPr bwMode="auto">
+                    <a:xfrm>
+                      <a:off x="0" y="0"/>
+                      <a:ext cx="1314450" cy="2171700"/>
+                    </a:xfrm>
+                    <a:prstGeom prst="rect">
+                      <a:avLst/>
+                    </a:prstGeom>
+                    <a:noFill/>
+                    <a:ln>
+                      <a:noFill/>
+                    </a:ln>
+                  </pic:spPr>
+                </pic:pic>
+              </a:graphicData>
+            </a:graphic>
+            <wp14:sizeRelH relativeFrom="margin">
+              <wp14:pctWidth>0</wp14:pctWidth>
+            </wp14:sizeRelH>
+            <wp14:sizeRelV relativeFrom="margin">
+              <wp14:pctHeight>0</wp14:pctHeight>
+            </wp14:sizeRelV>
+          </wp:anchor>
+        </w:drawing>
+      </w:r>
+      <w:r>
+        <w:rPr>
+          <w:rFonts w:ascii="Arial" w:hAnsi="Arial" w:cs="Arial"/>
+          <w:color w:val="4D4D4D"/>
+          <w:kern w:val="0"/>
+          <w:sz w:val="40"/>
+          <w:szCs w:val="40"/>
+        </w:rPr>
+        <w:t>像示例代码</w:t>
+      </w:r>
+      <w:r>
+        <w:rPr>
+          <w:noProof/>
+        </w:rPr>
+        <w:drawing>
+          <wp:inline distT="0" distB="0" distL="0" distR="0" wp14:anchorId="06192CBB" wp14:editId="57B22AB2">
+            <wp:extent cx="3314700" cy="1123627"/>
+            <wp:effectExtent l="0" t="0" r="0" b="635"/>
+            <wp:docPr id="6" name="图片 6"/>
+            <wp:cNvGraphicFramePr>
+              <a:graphicFrameLocks xmlns:a="http://schemas.openxmlformats.org/drawingml/2006/main" noChangeAspect="1"/>
+            </wp:cNvGraphicFramePr>
+            <a:graphic xmlns:a="http://schemas.openxmlformats.org/drawingml/2006/main">
+              <a:graphicData uri="http://schemas.openxmlformats.org/drawingml/2006/picture">
+                <pic:pic xmlns:pic="http://schemas.openxmlformats.org/drawingml/2006/picture">
+                  <pic:nvPicPr>
+                    <pic:cNvPr id="1" name=""/>
+                    <pic:cNvPicPr/>
+                  </pic:nvPicPr>
+                  <pic:blipFill>
+                    <a:blip r:embed="rId9"/>
+                    <a:stretch>
+                      <a:fillRect/>
+                    </a:stretch>
+                  </pic:blipFill>
+                  <pic:spPr>
+                    <a:xfrm>
+                      <a:off x="0" y="0"/>
+                      <a:ext cx="3383141" cy="1146827"/>
+                    </a:xfrm>
+                    <a:prstGeom prst="rect">
+                      <a:avLst/>
+                    </a:prstGeom>
+                  </pic:spPr>
+                </pic:pic>
+              </a:graphicData>
+            </a:graphic>
+          </wp:inline>
+        </w:drawing>
+      </w:r>
+      <w:r>
+        <w:rPr>
+          <w:rFonts w:ascii="Arial" w:hAnsi="Arial" w:cs="Arial"/>
+          <w:color w:val="4D4D4D"/>
+          <w:kern w:val="0"/>
+          <w:sz w:val="36"/>
+          <w:szCs w:val="36"/>
+        </w:rPr>
+        <w:t>的配置则表示</w:t>
+      </w:r>
+      <w:r>
+        <w:rPr>
+          <w:rFonts w:ascii="Arial" w:hAnsi="Arial" w:cs="Arial"/>
+          <w:color w:val="4D4D4D"/>
+          <w:kern w:val="0"/>
+          <w:sz w:val="36"/>
+          <w:szCs w:val="36"/>
+        </w:rPr>
+        <w:t>:</w:t>
+      </w:r>
+    </w:p>
+    <w:p>
+      <w:pPr>
+        <w:widowControl/>
+        <w:numPr>
+          <w:ilvl w:val="0"/>
+          <w:numId w:val="6"/>
+        </w:numPr>
+        <w:shd w:val="clear" w:color="auto" w:fill="FFFFFF"/>
+        <w:spacing w:before="120"/>
+        <w:ind w:left="1320"/>
+        <w:rPr>
+          <w:rFonts w:ascii="Arial" w:hAnsi="Arial" w:cs="Arial"/>
+          <w:kern w:val="0"/>
+          <w:sz w:val="27"/>
+          <w:szCs w:val="27"/>
+        </w:rPr>
+      </w:pPr>
+      <w:r>
+        <w:rPr>
+          <w:rFonts w:ascii="Arial" w:hAnsi="Arial" w:cs="Arial"/>
+          <w:kern w:val="0"/>
+          <w:sz w:val="27"/>
+          <w:szCs w:val="27"/>
+        </w:rPr>
+        <w:t>整个渐变过程是从正上方向正下方变化</w:t>
+      </w:r>
+    </w:p>
+    <w:p>
+      <w:pPr>
+        <w:widowControl/>
+        <w:numPr>
+          <w:ilvl w:val="0"/>
+          <w:numId w:val="6"/>
+        </w:numPr>
+        <w:shd w:val="clear" w:color="auto" w:fill="FFFFFF"/>
+        <w:spacing w:before="120"/>
+        <w:ind w:left="1320"/>
+        <w:rPr>
+          <w:rFonts w:ascii="Arial" w:hAnsi="Arial" w:cs="Arial"/>
+          <w:kern w:val="0"/>
+          <w:sz w:val="27"/>
+          <w:szCs w:val="27"/>
+        </w:rPr>
+      </w:pPr>
+      <w:r>
+        <w:rPr>
+          <w:rFonts w:ascii="Arial" w:hAnsi="Arial" w:cs="Arial"/>
+          <w:kern w:val="0"/>
+          <w:sz w:val="27"/>
+          <w:szCs w:val="27"/>
+        </w:rPr>
+        <w:t>起始</w:t>
+      </w:r>
+      <w:r>
+        <w:rPr>
+          <w:rFonts w:ascii="DejaVu Sans Mono" w:hAnsi="DejaVu Sans Mono" w:cs="DejaVu Sans Mono"/>
+          <w:color w:val="C7254E"/>
+          <w:kern w:val="0"/>
+          <w:sz w:val="21"/>
+          <w:szCs w:val="21"/>
+          <w:shd w:val="clear" w:color="auto" w:fill="F9F2F4"/>
+        </w:rPr>
+        <w:t>(offset: 0)</w:t>
+      </w:r>
+      <w:r>
+        <w:rPr>
+          <w:rFonts w:ascii="Arial" w:hAnsi="Arial" w:cs="Arial"/>
+          <w:kern w:val="0"/>
+          <w:sz w:val="27"/>
+          <w:szCs w:val="27"/>
+        </w:rPr>
+        <w:t>颜色为</w:t>
+      </w:r>
+      <w:r>
+        <w:rPr>
+          <w:rFonts w:ascii="DejaVu Sans Mono" w:hAnsi="DejaVu Sans Mono" w:cs="DejaVu Sans Mono"/>
+          <w:color w:val="C7254E"/>
+          <w:kern w:val="0"/>
+          <w:sz w:val="21"/>
+          <w:szCs w:val="21"/>
+          <w:shd w:val="clear" w:color="auto" w:fill="F9F2F4"/>
+        </w:rPr>
+        <w:t>#000</w:t>
+      </w:r>
+      <w:r>
+        <w:rPr>
+          <w:rFonts w:ascii="Arial" w:hAnsi="Arial" w:cs="Arial"/>
+          <w:kern w:val="0"/>
+          <w:sz w:val="27"/>
+          <w:szCs w:val="27"/>
+        </w:rPr>
+        <w:t>,</w:t>
+      </w:r>
+    </w:p>
+    <w:p>
+      <w:pPr>
+        <w:widowControl/>
+        <w:numPr>
+          <w:ilvl w:val="0"/>
+          <w:numId w:val="6"/>
+        </w:numPr>
+        <w:shd w:val="clear" w:color="auto" w:fill="FFFFFF"/>
+        <w:spacing w:before="120"/>
+        <w:ind w:left="1320"/>
+        <w:rPr>
+          <w:rFonts w:ascii="Arial" w:hAnsi="Arial" w:cs="Arial"/>
+          <w:kern w:val="0"/>
+          <w:sz w:val="27"/>
+          <w:szCs w:val="27"/>
+        </w:rPr>
+      </w:pPr>
+      <w:r>
+        <w:rPr>
+          <w:rFonts w:ascii="Arial" w:hAnsi="Arial" w:cs="Arial"/>
+          <w:kern w:val="0"/>
+          <w:sz w:val="27"/>
+          <w:szCs w:val="27"/>
+        </w:rPr>
+        <w:t>变化到正中间</w:t>
+      </w:r>
+      <w:r>
+        <w:rPr>
+          <w:rFonts w:ascii="DejaVu Sans Mono" w:hAnsi="DejaVu Sans Mono" w:cs="DejaVu Sans Mono"/>
+          <w:color w:val="C7254E"/>
+          <w:kern w:val="0"/>
+          <w:sz w:val="21"/>
+          <w:szCs w:val="21"/>
+          <w:shd w:val="clear" w:color="auto" w:fill="F9F2F4"/>
+        </w:rPr>
+        <w:t>(offset: 0.5)</w:t>
+      </w:r>
+      <w:r>
+        <w:rPr>
+          <w:rFonts w:ascii="Arial" w:hAnsi="Arial" w:cs="Arial"/>
+          <w:kern w:val="0"/>
+          <w:sz w:val="27"/>
+          <w:szCs w:val="27"/>
+        </w:rPr>
+        <w:t>位置时颜色为</w:t>
+      </w:r>
+      <w:r>
+        <w:rPr>
+          <w:rFonts w:ascii="DejaVu Sans Mono" w:hAnsi="DejaVu Sans Mono" w:cs="DejaVu Sans Mono"/>
+          <w:color w:val="C7254E"/>
+          <w:kern w:val="0"/>
+          <w:sz w:val="21"/>
+          <w:szCs w:val="21"/>
+          <w:shd w:val="clear" w:color="auto" w:fill="F9F2F4"/>
+        </w:rPr>
+        <w:t>#888</w:t>
+      </w:r>
+      <w:r>
+        <w:rPr>
+          <w:rFonts w:ascii="Arial" w:hAnsi="Arial" w:cs="Arial"/>
+          <w:kern w:val="0"/>
+          <w:sz w:val="27"/>
+          <w:szCs w:val="27"/>
+        </w:rPr>
+        <w:t xml:space="preserve">, </w:t>
+      </w:r>
+    </w:p>
+    <w:p>
+      <w:pPr>
+        <w:widowControl/>
+        <w:numPr>
+          <w:ilvl w:val="0"/>
+          <w:numId w:val="6"/>
+        </w:numPr>
+        <w:shd w:val="clear" w:color="auto" w:fill="FFFFFF"/>
+        <w:spacing w:before="120"/>
+        <w:ind w:left="1320"/>
+        <w:rPr>
+          <w:rFonts w:ascii="Arial" w:hAnsi="Arial" w:cs="Arial"/>
+          <w:kern w:val="0"/>
+          <w:sz w:val="27"/>
+          <w:szCs w:val="27"/>
+        </w:rPr>
+      </w:pPr>
+      <w:r>
+        <w:rPr>
+          <w:rFonts w:ascii="Arial" w:hAnsi="Arial" w:cs="Arial"/>
+          <w:kern w:val="0"/>
+          <w:sz w:val="27"/>
+          <w:szCs w:val="27"/>
+        </w:rPr>
+        <w:t>变化到结束</w:t>
+      </w:r>
+      <w:r>
+        <w:rPr>
+          <w:rFonts w:ascii="DejaVu Sans Mono" w:hAnsi="DejaVu Sans Mono" w:cs="DejaVu Sans Mono"/>
+          <w:color w:val="C7254E"/>
+          <w:kern w:val="0"/>
+          <w:sz w:val="21"/>
+          <w:szCs w:val="21"/>
+          <w:shd w:val="clear" w:color="auto" w:fill="F9F2F4"/>
+        </w:rPr>
+        <w:t>(offset: 1)</w:t>
+      </w:r>
+      <w:r>
+        <w:rPr>
+          <w:rFonts w:ascii="Arial" w:hAnsi="Arial" w:cs="Arial"/>
+          <w:kern w:val="0"/>
+          <w:sz w:val="27"/>
+          <w:szCs w:val="27"/>
+        </w:rPr>
+        <w:t>位置时颜色为</w:t>
+      </w:r>
+      <w:r>
+        <w:rPr>
+          <w:rFonts w:ascii="DejaVu Sans Mono" w:hAnsi="DejaVu Sans Mono" w:cs="DejaVu Sans Mono"/>
+          <w:color w:val="C7254E"/>
+          <w:kern w:val="0"/>
+          <w:sz w:val="21"/>
+          <w:szCs w:val="21"/>
+          <w:shd w:val="clear" w:color="auto" w:fill="F9F2F4"/>
+        </w:rPr>
+        <w:t>#ddd</w:t>
+      </w:r>
+      <w:r>
+        <w:rPr>
+          <w:rFonts w:ascii="Arial" w:hAnsi="Arial" w:cs="Arial"/>
+          <w:kern w:val="0"/>
+          <w:sz w:val="27"/>
+          <w:szCs w:val="27"/>
+        </w:rPr>
+        <w:t xml:space="preserve">, </w:t>
+      </w:r>
+      <w:r>
+        <w:rPr>
+          <w:rFonts w:ascii="Arial" w:hAnsi="Arial" w:cs="Arial"/>
+          <w:kern w:val="0"/>
+          <w:sz w:val="27"/>
+          <w:szCs w:val="27"/>
+        </w:rPr>
+        <w:t>如</w:t>
+      </w:r>
+      <w:r>
+        <w:rPr>
+          <w:rFonts w:ascii="Arial" w:hAnsi="Arial" w:cs="Arial"/>
+          <w:kern w:val="0"/>
+          <w:sz w:val="27"/>
+          <w:szCs w:val="27"/>
+        </w:rPr>
+        <w:t>图</w:t>
+      </w:r>
+    </w:p>
+    <w:p>
+      <w:pPr>
+        <w:widowControl/>
+        <w:numPr>
+          <w:ilvl w:val="0"/>
+          <w:numId w:val="0"/>
+        </w:numPr>
+        <w:shd w:val="clear" w:color="auto" w:fill="FFFFFF"/>
+        <w:spacing w:after="240" w:line="390" w:lineRule="atLeast"/>
+        <w:rPr>
+          <w:rFonts w:ascii="Arial" w:hAnsi="Arial" w:cs="Arial"/>
+          <w:color w:val="4D4D4D"/>
+          <w:kern w:val="0"/>
+          <w:sz w:val="27"/>
+          <w:szCs w:val="27"/>
+        </w:rPr>
+      </w:pPr>
+    </w:p>
+    <w:p>
+      <w:pPr>
+        <w:widowControl/>
+        <w:numPr>
+          <w:ilvl w:val="0"/>
+          <w:numId w:val="0"/>
+        </w:numPr>
+        <w:shd w:val="clear" w:color="auto" w:fill="FFFFFF"/>
+        <w:spacing w:after="240" w:line="390" w:lineRule="atLeast"/>
+        <w:rPr>
+          <w:rFonts w:ascii="Arial" w:hAnsi="Arial" w:cs="Arial" w:hint="eastAsia"/>
+          <w:color w:val="4D4D4D"/>
+          <w:kern w:val="0"/>
+          <w:sz w:val="27"/>
+          <w:szCs w:val="27"/>
+        </w:rPr>
+      </w:pPr>
+    </w:p>
+    <w:p>
+      <w:pPr>
+        <w:widowControl/>
+        <w:numPr>
+          <w:ilvl w:val="0"/>
+          <w:numId w:val="0"/>
+        </w:numPr>
+        <w:shd w:val="clear" w:color="auto" w:fill="FFFFFF"/>
+        <w:spacing w:after="240" w:line="390" w:lineRule="atLeast"/>
+        <w:ind w:leftChars="350" w:left="840"/>
+        <w:rPr>
+          <w:rFonts w:ascii="Arial" w:hAnsi="Arial" w:cs="Arial"/>
+          <w:color w:val="4D4D4D"/>
+          <w:kern w:val="0"/>
+          <w:sz w:val="27"/>
+          <w:szCs w:val="27"/>
+        </w:rPr>
+      </w:pPr>
+      <w:r>
+        <w:rPr>
+          <w:rFonts w:ascii="Arial" w:hAnsi="Arial" w:cs="Arial"/>
+          <w:noProof/>
+          <w:color w:val="4D4D4D"/>
+          <w:kern w:val="0"/>
+          <w:sz w:val="27"/>
+          <w:szCs w:val="27"/>
+        </w:rPr>
+        <w:drawing>
+          <wp:anchor distT="0" distB="0" distL="114300" distR="114300" simplePos="0" relativeHeight="251658240" behindDoc="0" locked="0" layoutInCell="1" allowOverlap="1" wp14:anchorId="62288571" wp14:editId="5FE646E7">
+            <wp:simplePos x="0" y="0"/>
+            <wp:positionH relativeFrom="margin">
+              <wp:align>right</wp:align>
+            </wp:positionH>
+            <wp:positionV relativeFrom="paragraph">
+              <wp:posOffset>97155</wp:posOffset>
+            </wp:positionV>
+            <wp:extent cx="1971040" cy="1562100"/>
+            <wp:effectExtent l="0" t="0" r="0" b="0"/>
+            <wp:wrapNone/>
+            <wp:docPr id="3" name="图片 3" descr="这里写图片描述"/>
+            <wp:cNvGraphicFramePr>
+              <a:graphicFrameLocks xmlns:a="http://schemas.openxmlformats.org/drawingml/2006/main" noChangeAspect="1"/>
+            </wp:cNvGraphicFramePr>
+            <a:graphic xmlns:a="http://schemas.openxmlformats.org/drawingml/2006/main">
+              <a:graphicData uri="http://schemas.openxmlformats.org/drawingml/2006/picture">
+                <pic:pic xmlns:pic="http://schemas.openxmlformats.org/drawingml/2006/picture">
+                  <pic:nvPicPr>
+                    <pic:cNvPr id="0" name="Picture 2" descr="这里写图片描述"/>
+                    <pic:cNvPicPr>
+                      <a:picLocks noChangeAspect="1" noChangeArrowheads="1"/>
+                    </pic:cNvPicPr>
+                  </pic:nvPicPr>
+                  <pic:blipFill>
+                    <a:blip r:embed="rId10">
+                      <a:extLst>
+                        <a:ext uri="{28A0092B-C50C-407E-A947-70E740481C1C}">
+                          <a14:useLocalDpi xmlns:a14="http://schemas.microsoft.com/office/drawing/2010/main" val="0"/>
+                        </a:ext>
+                      </a:extLst>
+                    </a:blip>
+                    <a:srcRect/>
+                    <a:stretch>
+                      <a:fillRect/>
+                    </a:stretch>
+                  </pic:blipFill>
+                  <pic:spPr bwMode="auto">
+                    <a:xfrm>
+                      <a:off x="0" y="0"/>
+                      <a:ext cx="1971040" cy="1562100"/>
+                    </a:xfrm>
+                    <a:prstGeom prst="rect">
+                      <a:avLst/>
+                    </a:prstGeom>
+                    <a:noFill/>
+                    <a:ln>
+                      <a:noFill/>
+                    </a:ln>
+                  </pic:spPr>
+                </pic:pic>
+              </a:graphicData>
+            </a:graphic>
+          </wp:anchor>
+        </w:drawing>
+      </w:r>
+      <w:r>
+        <w:rPr>
+          <w:rFonts w:ascii="Arial" w:hAnsi="Arial" w:cs="Arial"/>
+          <w:color w:val="4D4D4D"/>
+          <w:kern w:val="0"/>
+          <w:sz w:val="27"/>
+          <w:szCs w:val="27"/>
+        </w:rPr>
+        <w:t>通过修改前</w:t>
+      </w:r>
+      <w:r>
+        <w:rPr>
+          <w:rFonts w:ascii="Arial" w:hAnsi="Arial" w:cs="Arial"/>
+          <w:color w:val="4D4D4D"/>
+          <w:kern w:val="0"/>
+          <w:sz w:val="27"/>
+          <w:szCs w:val="27"/>
         </w:rPr>
         <w:t>4</w:t>
       </w:r>
       <w:r>
-        <w:t>5345</w:t>
+        <w:rPr>
+          <w:rFonts w:ascii="Arial" w:hAnsi="Arial" w:cs="Arial"/>
+          <w:color w:val="4D4D4D"/>
+          <w:kern w:val="0"/>
+          <w:sz w:val="27"/>
+          <w:szCs w:val="27"/>
+        </w:rPr>
+        <w:t>个参数</w:t>
+      </w:r>
+      <w:r>
+        <w:rPr>
+          <w:rFonts w:ascii="Arial" w:hAnsi="Arial" w:cs="Arial"/>
+          <w:color w:val="4D4D4D"/>
+          <w:kern w:val="0"/>
+          <w:sz w:val="27"/>
+          <w:szCs w:val="27"/>
+        </w:rPr>
+        <w:t xml:space="preserve">, </w:t>
+      </w:r>
+      <w:r>
+        <w:rPr>
+          <w:rFonts w:ascii="Arial" w:hAnsi="Arial" w:cs="Arial"/>
+          <w:color w:val="4D4D4D"/>
+          <w:kern w:val="0"/>
+          <w:sz w:val="27"/>
+          <w:szCs w:val="27"/>
+        </w:rPr>
+        <w:t>可以实现不同的渐变方向</w:t>
+      </w:r>
+      <w:r>
+        <w:rPr>
+          <w:rFonts w:ascii="Arial" w:hAnsi="Arial" w:cs="Arial"/>
+          <w:color w:val="4D4D4D"/>
+          <w:kern w:val="0"/>
+          <w:sz w:val="27"/>
+          <w:szCs w:val="27"/>
+        </w:rPr>
+        <w:t xml:space="preserve">, </w:t>
+      </w:r>
+      <w:r>
+        <w:rPr>
+          <w:rFonts w:ascii="Arial" w:hAnsi="Arial" w:cs="Arial"/>
+          <w:color w:val="4D4D4D"/>
+          <w:kern w:val="0"/>
+          <w:sz w:val="27"/>
+          <w:szCs w:val="27"/>
+        </w:rPr>
+        <w:t>如</w:t>
+      </w:r>
+      <w:r>
+        <w:rPr>
+          <w:rFonts w:ascii="Arial" w:hAnsi="Arial" w:cs="Arial"/>
+          <w:color w:val="4D4D4D"/>
+          <w:kern w:val="0"/>
+          <w:sz w:val="27"/>
+          <w:szCs w:val="27"/>
+        </w:rPr>
+        <w:t>:</w:t>
+      </w:r>
+    </w:p>
+    <w:p>
+      <w:pPr>
+        <w:widowControl/>
+        <w:numPr>
+          <w:ilvl w:val="0"/>
+          <w:numId w:val="0"/>
+        </w:numPr>
+        <w:shd w:val="clear" w:color="auto" w:fill="FFFFFF"/>
+        <w:spacing w:after="240" w:line="390" w:lineRule="atLeast"/>
+        <w:ind w:leftChars="350" w:left="840"/>
+        <w:rPr>
+          <w:rFonts w:ascii="Arial" w:hAnsi="Arial" w:cs="Arial"/>
+          <w:color w:val="4D4D4D"/>
+          <w:kern w:val="0"/>
+          <w:sz w:val="27"/>
+          <w:szCs w:val="27"/>
+        </w:rPr>
+      </w:pPr>
+      <w:r>
+        <w:rPr>
+          <w:rFonts w:ascii="DejaVu Sans Mono" w:hAnsi="DejaVu Sans Mono" w:cs="DejaVu Sans Mono"/>
+          <w:color w:val="C7254E"/>
+          <w:kern w:val="0"/>
+          <w:sz w:val="21"/>
+          <w:szCs w:val="21"/>
+          <w:shd w:val="clear" w:color="auto" w:fill="F9F2F4"/>
+        </w:rPr>
+        <w:t xml:space="preserve"> </w:t>
+      </w:r>
+      <w:r>
+        <w:rPr>
+          <w:rFonts w:ascii="DejaVu Sans Mono" w:hAnsi="DejaVu Sans Mono" w:cs="DejaVu Sans Mono"/>
+          <w:color w:val="C7254E"/>
+          <w:kern w:val="0"/>
+          <w:sz w:val="21"/>
+          <w:szCs w:val="21"/>
+          <w:shd w:val="clear" w:color="auto" w:fill="F9F2F4"/>
+        </w:rPr>
+        <w:t>0 1 0 0</w:t>
+      </w:r>
+      <w:r>
+        <w:rPr>
+          <w:rFonts w:ascii="Arial" w:hAnsi="Arial" w:cs="Arial"/>
+          <w:color w:val="4D4D4D"/>
+          <w:kern w:val="0"/>
+          <w:sz w:val="27"/>
+          <w:szCs w:val="27"/>
+        </w:rPr>
+        <w:t>代表从</w:t>
+      </w:r>
+      <w:r>
+        <w:rPr>
+          <w:rFonts w:ascii="DejaVu Sans Mono" w:hAnsi="DejaVu Sans Mono" w:cs="DejaVu Sans Mono"/>
+          <w:color w:val="C7254E"/>
+          <w:kern w:val="0"/>
+          <w:sz w:val="21"/>
+          <w:szCs w:val="21"/>
+          <w:shd w:val="clear" w:color="auto" w:fill="F9F2F4"/>
+        </w:rPr>
+        <w:t>正下方</w:t>
+      </w:r>
+      <w:r>
+        <w:rPr>
+          <w:rFonts w:ascii="Arial" w:hAnsi="Arial" w:cs="Arial"/>
+          <w:color w:val="4D4D4D"/>
+          <w:kern w:val="0"/>
+          <w:sz w:val="27"/>
+          <w:szCs w:val="27"/>
+        </w:rPr>
+        <w:t>向</w:t>
+      </w:r>
+      <w:r>
+        <w:rPr>
+          <w:rFonts w:ascii="DejaVu Sans Mono" w:hAnsi="DejaVu Sans Mono" w:cs="DejaVu Sans Mono"/>
+          <w:color w:val="C7254E"/>
+          <w:kern w:val="0"/>
+          <w:sz w:val="21"/>
+          <w:szCs w:val="21"/>
+          <w:shd w:val="clear" w:color="auto" w:fill="F9F2F4"/>
+        </w:rPr>
+        <w:t>正上方</w:t>
+      </w:r>
+      <w:r>
+        <w:rPr>
+          <w:rFonts w:ascii="Arial" w:hAnsi="Arial" w:cs="Arial"/>
+          <w:color w:val="4D4D4D"/>
+          <w:kern w:val="0"/>
+          <w:sz w:val="27"/>
+          <w:szCs w:val="27"/>
+        </w:rPr>
+        <w:t>渐变</w:t>
+      </w:r>
+      <w:r>
+        <w:rPr>
+          <w:rFonts w:ascii="Arial" w:hAnsi="Arial" w:cs="Arial"/>
+          <w:color w:val="4D4D4D"/>
+          <w:kern w:val="0"/>
+          <w:sz w:val="27"/>
+          <w:szCs w:val="27"/>
+        </w:rPr>
+        <w:t>;</w:t>
+      </w:r>
+    </w:p>
+    <w:p>
+      <w:pPr>
+        <w:widowControl/>
+        <w:numPr>
+          <w:ilvl w:val="0"/>
+          <w:numId w:val="0"/>
+        </w:numPr>
+        <w:shd w:val="clear" w:color="auto" w:fill="FFFFFF"/>
+        <w:spacing w:after="240" w:line="390" w:lineRule="atLeast"/>
+        <w:ind w:leftChars="350" w:left="840"/>
+        <w:rPr>
+          <w:rFonts w:ascii="Arial" w:hAnsi="Arial" w:cs="Arial"/>
+          <w:noProof/>
+          <w:color w:val="4D4D4D"/>
+          <w:kern w:val="0"/>
+          <w:sz w:val="27"/>
+          <w:szCs w:val="27"/>
+        </w:rPr>
+      </w:pPr>
+      <w:r>
+        <w:rPr>
+          <w:rFonts w:ascii="DejaVu Sans Mono" w:hAnsi="DejaVu Sans Mono" w:cs="DejaVu Sans Mono"/>
+          <w:color w:val="C7254E"/>
+          <w:kern w:val="0"/>
+          <w:sz w:val="21"/>
+          <w:szCs w:val="21"/>
+          <w:shd w:val="clear" w:color="auto" w:fill="F9F2F4"/>
+        </w:rPr>
+        <w:t>1 0 0 1</w:t>
+      </w:r>
+      <w:r>
+        <w:rPr>
+          <w:rFonts w:ascii="Arial" w:hAnsi="Arial" w:cs="Arial"/>
+          <w:color w:val="4D4D4D"/>
+          <w:kern w:val="0"/>
+          <w:sz w:val="27"/>
+          <w:szCs w:val="27"/>
+        </w:rPr>
+        <w:t>代表从</w:t>
+      </w:r>
+      <w:r>
+        <w:rPr>
+          <w:rFonts w:ascii="DejaVu Sans Mono" w:hAnsi="DejaVu Sans Mono" w:cs="DejaVu Sans Mono"/>
+          <w:color w:val="C7254E"/>
+          <w:kern w:val="0"/>
+          <w:sz w:val="21"/>
+          <w:szCs w:val="21"/>
+          <w:shd w:val="clear" w:color="auto" w:fill="F9F2F4"/>
+        </w:rPr>
+        <w:t>右上方</w:t>
+      </w:r>
+      <w:r>
+        <w:rPr>
+          <w:rFonts w:ascii="Arial" w:hAnsi="Arial" w:cs="Arial"/>
+          <w:color w:val="4D4D4D"/>
+          <w:kern w:val="0"/>
+          <w:sz w:val="27"/>
+          <w:szCs w:val="27"/>
+        </w:rPr>
+        <w:t>向</w:t>
+      </w:r>
+      <w:r>
+        <w:rPr>
+          <w:rFonts w:ascii="DejaVu Sans Mono" w:hAnsi="DejaVu Sans Mono" w:cs="DejaVu Sans Mono"/>
+          <w:color w:val="C7254E"/>
+          <w:kern w:val="0"/>
+          <w:sz w:val="21"/>
+          <w:szCs w:val="21"/>
+          <w:shd w:val="clear" w:color="auto" w:fill="F9F2F4"/>
+        </w:rPr>
+        <w:t>左下方</w:t>
+      </w:r>
+      <w:r>
+        <w:rPr>
+          <w:rFonts w:ascii="Arial" w:hAnsi="Arial" w:cs="Arial"/>
+          <w:color w:val="4D4D4D"/>
+          <w:kern w:val="0"/>
+          <w:sz w:val="27"/>
+          <w:szCs w:val="27"/>
+        </w:rPr>
+        <w:t>渐变</w:t>
+      </w:r>
+      <w:r>
+        <w:rPr>
+          <w:rFonts w:ascii="Arial" w:hAnsi="Arial" w:cs="Arial"/>
+          <w:color w:val="4D4D4D"/>
+          <w:kern w:val="0"/>
+          <w:sz w:val="27"/>
+          <w:szCs w:val="27"/>
+        </w:rPr>
+        <w:t xml:space="preserve">, </w:t>
+      </w:r>
+      <w:r>
+        <w:rPr>
+          <w:rFonts w:ascii="Arial" w:hAnsi="Arial" w:cs="Arial"/>
+          <w:color w:val="4D4D4D"/>
+          <w:kern w:val="0"/>
+          <w:sz w:val="27"/>
+          <w:szCs w:val="27"/>
+        </w:rPr>
+        <w:t>如下图</w:t>
+      </w:r>
+      <w:r>
+        <w:rPr>
+          <w:rFonts w:ascii="Arial" w:hAnsi="Arial" w:cs="Arial"/>
+          <w:color w:val="4D4D4D"/>
+          <w:kern w:val="0"/>
+          <w:sz w:val="27"/>
+          <w:szCs w:val="27"/>
+        </w:rPr>
+        <w:t>:</w:t>
+      </w:r>
+      <w:r>
+        <w:rPr>
+          <w:rFonts w:ascii="Arial" w:hAnsi="Arial" w:cs="Arial"/>
+          <w:noProof/>
+          <w:color w:val="4D4D4D"/>
+          <w:kern w:val="0"/>
+          <w:sz w:val="27"/>
+          <w:szCs w:val="27"/>
+        </w:rPr>
+        <w:t xml:space="preserve"> </w:t>
+      </w:r>
+    </w:p>
+    <w:p>
+      <w:pPr>
+        <w:widowControl/>
+        <w:numPr>
+          <w:ilvl w:val="0"/>
+          <w:numId w:val="0"/>
+        </w:numPr>
+        <w:shd w:val="clear" w:color="auto" w:fill="FFFFFF"/>
+        <w:spacing w:after="240" w:line="390" w:lineRule="atLeast"/>
+        <w:ind w:leftChars="350" w:left="840"/>
+        <w:rPr>
+          <w:rFonts w:ascii="Arial" w:hAnsi="Arial" w:cs="Arial"/>
+          <w:noProof/>
+          <w:color w:val="4D4D4D"/>
+          <w:kern w:val="0"/>
+          <w:sz w:val="27"/>
+          <w:szCs w:val="27"/>
+        </w:rPr>
+      </w:pPr>
+    </w:p>
+    <w:p>
+      <w:proofErr w:type="spellStart"/>
+      <w:r>
+        <w:t>barBorderRadius</w:t>
+      </w:r>
+      <w:proofErr w:type="spellEnd"/>
+      <w:r>
+        <w:t xml:space="preserve"> : </w:t>
+      </w:r>
+      <w:r>
+        <w:rPr>
+          <w:rFonts w:hint="eastAsia"/>
+        </w:rPr>
+        <w:t>设置柱子的圆角。</w:t>
       </w:r>
     </w:p>
     <w:p>
       <w:pPr>
         <w:pStyle w:val="4"/>
       </w:pPr>
-      <w:r>
-        <w:rPr>
-          <w:rFonts w:hint="eastAsia"/>
-        </w:rPr>
-        <w:t>d</w:t>
-      </w:r>
-      <w:r>
-        <w:t>fsf</w:t>
-      </w:r>
-    </w:p>
-    <w:p>
-      <w:pPr>
-        <w:pStyle w:val="4"/>
-      </w:pPr>
-      <w:r>
-        <w:rPr>
-          <w:rFonts w:hint="eastAsia"/>
-        </w:rPr>
-        <w:t>4</w:t>
-      </w:r>
-      <w:r>
-        <w:t>5353</w:t>
-      </w:r>
-    </w:p>
-    <w:p>
-      <w:pPr>
-        <w:pStyle w:val="2"/>
-      </w:pPr>
-      <w:r>
-        <w:t xml:space="preserve">legend </w:t>
-      </w:r>
-      <w:r>
-        <w:rPr>
-          <w:rFonts w:hint="eastAsia"/>
-        </w:rPr>
-        <w:t>：图例组件</w:t>
-      </w:r>
-      <w:r>
-        <w:rPr>
-          <w:rFonts w:hint="eastAsia"/>
-        </w:rPr>
-        <w:t>——显示哪个样式是哪个数据</w:t>
-      </w:r>
-    </w:p>
-    <w:p/>
-    <w:p>
-      <w:pPr>
-        <w:pStyle w:val="2"/>
-      </w:pPr>
-      <w:r>
-        <w:t xml:space="preserve">toolbox </w:t>
-      </w:r>
-      <w:r>
-        <w:rPr>
-          <w:rFonts w:hint="eastAsia"/>
-        </w:rPr>
-        <w:t>：工具栏——显示保存图片等信息</w:t>
-      </w:r>
-    </w:p>
-    <w:p/>
-    <w:p>
-      <w:pPr>
-        <w:pStyle w:val="2"/>
-      </w:pPr>
-      <w:r>
-        <w:t>tooltip</w:t>
+      <w:proofErr w:type="spellStart"/>
+      <w:r>
+        <w:t>barBorderRadius</w:t>
+      </w:r>
+      <w:proofErr w:type="spellEnd"/>
+      <w:r>
+        <w:t>: [5, 5, 0, 0]</w:t>
       </w:r>
       <w:r>
         <w:t xml:space="preserve"> </w:t>
@@ -513,20 +2174,81 @@
         <w:rPr>
           <w:rFonts w:hint="eastAsia"/>
         </w:rPr>
-        <w:t>：</w:t>
-      </w:r>
-      <w:r>
-        <w:rPr>
-          <w:rFonts w:hint="eastAsia"/>
-        </w:rPr>
-        <w:t xml:space="preserve"> </w:t>
-      </w:r>
-      <w:r>
-        <w:rPr>
-          <w:rFonts w:hint="eastAsia"/>
-        </w:rPr>
-        <w:t>提示框组件——显示鼠标在某个区域中对应的信息</w:t>
-      </w:r>
+        <w:t>：表示设置</w:t>
+      </w:r>
+      <w:r>
+        <w:rPr>
+          <w:rFonts w:hint="eastAsia"/>
+        </w:rPr>
+        <w:t>[</w:t>
+      </w:r>
+      <w:r>
+        <w:rPr>
+          <w:rFonts w:hint="eastAsia"/>
+        </w:rPr>
+        <w:t>左上角</w:t>
+      </w:r>
+      <w:r>
+        <w:t>,</w:t>
+      </w:r>
+      <w:r>
+        <w:rPr>
+          <w:rFonts w:hint="eastAsia"/>
+        </w:rPr>
+        <w:t>右上角</w:t>
+      </w:r>
+      <w:r>
+        <w:rPr>
+          <w:rFonts w:hint="eastAsia"/>
+        </w:rPr>
+        <w:t>,</w:t>
+      </w:r>
+      <w:r>
+        <w:rPr>
+          <w:rFonts w:hint="eastAsia"/>
+        </w:rPr>
+        <w:t>右下角</w:t>
+      </w:r>
+      <w:r>
+        <w:rPr>
+          <w:rFonts w:hint="eastAsia"/>
+        </w:rPr>
+        <w:t>,</w:t>
+      </w:r>
+      <w:r>
+        <w:rPr>
+          <w:rFonts w:hint="eastAsia"/>
+        </w:rPr>
+        <w:t>左下角</w:t>
+      </w:r>
+      <w:r>
+        <w:t>]</w:t>
+      </w:r>
+      <w:r>
+        <w:rPr>
+          <w:rFonts w:hint="eastAsia"/>
+        </w:rPr>
+        <w:t>的圆角</w:t>
+      </w:r>
+    </w:p>
+    <w:p>
+      <w:pPr>
+        <w:pStyle w:val="3"/>
+        <w:rPr>
+          <w:rFonts w:hint="eastAsia"/>
+        </w:rPr>
+      </w:pPr>
+    </w:p>
+    <w:p>
+      <w:pPr>
+        <w:numPr>
+          <w:ilvl w:val="0"/>
+          <w:numId w:val="0"/>
+        </w:numPr>
+        <w:rPr>
+          <w:rFonts w:hint="eastAsia"/>
+        </w:rPr>
+      </w:pPr>
     </w:p>
     <w:sectPr>
       <w:pgSz w:w="11906" w:h="16838"/>
@@ -663,6 +2385,208 @@
     </w:lvl>
   </w:abstractNum>
   <w:abstractNum w:abstractNumId="1" w15:restartNumberingAfterBreak="0">
+    <w:nsid w:val="20E52525"/>
+    <w:multiLevelType w:val="multilevel"/>
+    <w:tmpl w:val="5F908AC6"/>
+    <w:lvl w:ilvl="0">
+      <w:start w:val="1"/>
+      <w:numFmt w:val="decimal"/>
+      <w:lvlText w:val="%1."/>
+      <w:lvlJc w:val="left"/>
+      <w:pPr>
+        <w:tabs>
+          <w:tab w:val="num" w:pos="720"/>
+        </w:tabs>
+        <w:ind w:left="720" w:hanging="360"/>
+      </w:pPr>
+    </w:lvl>
+    <w:lvl w:ilvl="1" w:tentative="1">
+      <w:start w:val="1"/>
+      <w:numFmt w:val="decimal"/>
+      <w:lvlText w:val="%2."/>
+      <w:lvlJc w:val="left"/>
+      <w:pPr>
+        <w:tabs>
+          <w:tab w:val="num" w:pos="1440"/>
+        </w:tabs>
+        <w:ind w:left="1440" w:hanging="360"/>
+      </w:pPr>
+    </w:lvl>
+    <w:lvl w:ilvl="2" w:tentative="1">
+      <w:start w:val="1"/>
+      <w:numFmt w:val="decimal"/>
+      <w:lvlText w:val="%3."/>
+      <w:lvlJc w:val="left"/>
+      <w:pPr>
+        <w:tabs>
+          <w:tab w:val="num" w:pos="2160"/>
+        </w:tabs>
+        <w:ind w:left="2160" w:hanging="360"/>
+      </w:pPr>
+    </w:lvl>
+    <w:lvl w:ilvl="3" w:tentative="1">
+      <w:start w:val="1"/>
+      <w:numFmt w:val="decimal"/>
+      <w:lvlText w:val="%4."/>
+      <w:lvlJc w:val="left"/>
+      <w:pPr>
+        <w:tabs>
+          <w:tab w:val="num" w:pos="2880"/>
+        </w:tabs>
+        <w:ind w:left="2880" w:hanging="360"/>
+      </w:pPr>
+    </w:lvl>
+    <w:lvl w:ilvl="4" w:tentative="1">
+      <w:start w:val="1"/>
+      <w:numFmt w:val="decimal"/>
+      <w:lvlText w:val="%5."/>
+      <w:lvlJc w:val="left"/>
+      <w:pPr>
+        <w:tabs>
+          <w:tab w:val="num" w:pos="3600"/>
+        </w:tabs>
+        <w:ind w:left="3600" w:hanging="360"/>
+      </w:pPr>
+    </w:lvl>
+    <w:lvl w:ilvl="5" w:tentative="1">
+      <w:start w:val="1"/>
+      <w:numFmt w:val="decimal"/>
+      <w:lvlText w:val="%6."/>
+      <w:lvlJc w:val="left"/>
+      <w:pPr>
+        <w:tabs>
+          <w:tab w:val="num" w:pos="4320"/>
+        </w:tabs>
+        <w:ind w:left="4320" w:hanging="360"/>
+      </w:pPr>
+    </w:lvl>
+    <w:lvl w:ilvl="6" w:tentative="1">
+      <w:start w:val="1"/>
+      <w:numFmt w:val="decimal"/>
+      <w:lvlText w:val="%7."/>
+      <w:lvlJc w:val="left"/>
+      <w:pPr>
+        <w:tabs>
+          <w:tab w:val="num" w:pos="5040"/>
+        </w:tabs>
+        <w:ind w:left="5040" w:hanging="360"/>
+      </w:pPr>
+    </w:lvl>
+    <w:lvl w:ilvl="7" w:tentative="1">
+      <w:start w:val="1"/>
+      <w:numFmt w:val="decimal"/>
+      <w:lvlText w:val="%8."/>
+      <w:lvlJc w:val="left"/>
+      <w:pPr>
+        <w:tabs>
+          <w:tab w:val="num" w:pos="5760"/>
+        </w:tabs>
+        <w:ind w:left="5760" w:hanging="360"/>
+      </w:pPr>
+    </w:lvl>
+    <w:lvl w:ilvl="8" w:tentative="1">
+      <w:start w:val="1"/>
+      <w:numFmt w:val="decimal"/>
+      <w:lvlText w:val="%9."/>
+      <w:lvlJc w:val="left"/>
+      <w:pPr>
+        <w:tabs>
+          <w:tab w:val="num" w:pos="6480"/>
+        </w:tabs>
+        <w:ind w:left="6480" w:hanging="360"/>
+      </w:pPr>
+    </w:lvl>
+  </w:abstractNum>
+  <w:abstractNum w:abstractNumId="2" w15:restartNumberingAfterBreak="0">
+    <w:nsid w:val="35D31B91"/>
+    <w:multiLevelType w:val="hybridMultilevel"/>
+    <w:tmpl w:val="BF56FFD8"/>
+    <w:lvl w:ilvl="0" w:tplc="6F3A90F6">
+      <w:start w:val="1"/>
+      <w:numFmt w:val="decimal"/>
+      <w:lvlText w:val="%1."/>
+      <w:lvlJc w:val="left"/>
+      <w:pPr>
+        <w:ind w:left="1620" w:hanging="360"/>
+      </w:pPr>
+      <w:rPr>
+        <w:rFonts w:hint="default"/>
+      </w:rPr>
+    </w:lvl>
+    <w:lvl w:ilvl="1" w:tplc="04090019" w:tentative="1">
+      <w:start w:val="1"/>
+      <w:numFmt w:val="lowerLetter"/>
+      <w:lvlText w:val="%2)"/>
+      <w:lvlJc w:val="left"/>
+      <w:pPr>
+        <w:ind w:left="2100" w:hanging="420"/>
+      </w:pPr>
+    </w:lvl>
+    <w:lvl w:ilvl="2" w:tplc="0409001B" w:tentative="1">
+      <w:start w:val="1"/>
+      <w:numFmt w:val="lowerRoman"/>
+      <w:lvlText w:val="%3."/>
+      <w:lvlJc w:val="right"/>
+      <w:pPr>
+        <w:ind w:left="2520" w:hanging="420"/>
+      </w:pPr>
+    </w:lvl>
+    <w:lvl w:ilvl="3" w:tplc="0409000F" w:tentative="1">
+      <w:start w:val="1"/>
+      <w:numFmt w:val="decimal"/>
+      <w:lvlText w:val="%4."/>
+      <w:lvlJc w:val="left"/>
+      <w:pPr>
+        <w:ind w:left="2940" w:hanging="420"/>
+      </w:pPr>
+    </w:lvl>
+    <w:lvl w:ilvl="4" w:tplc="04090019" w:tentative="1">
+      <w:start w:val="1"/>
+      <w:numFmt w:val="lowerLetter"/>
+      <w:lvlText w:val="%5)"/>
+      <w:lvlJc w:val="left"/>
+      <w:pPr>
+        <w:ind w:left="3360" w:hanging="420"/>
+      </w:pPr>
+    </w:lvl>
+    <w:lvl w:ilvl="5" w:tplc="0409001B" w:tentative="1">
+      <w:start w:val="1"/>
+      <w:numFmt w:val="lowerRoman"/>
+      <w:lvlText w:val="%6."/>
+      <w:lvlJc w:val="right"/>
+      <w:pPr>
+        <w:ind w:left="3780" w:hanging="420"/>
+      </w:pPr>
+    </w:lvl>
+    <w:lvl w:ilvl="6" w:tplc="0409000F" w:tentative="1">
+      <w:start w:val="1"/>
+      <w:numFmt w:val="decimal"/>
+      <w:lvlText w:val="%7."/>
+      <w:lvlJc w:val="left"/>
+      <w:pPr>
+        <w:ind w:left="4200" w:hanging="420"/>
+      </w:pPr>
+    </w:lvl>
+    <w:lvl w:ilvl="7" w:tplc="04090019" w:tentative="1">
+      <w:start w:val="1"/>
+      <w:numFmt w:val="lowerLetter"/>
+      <w:lvlText w:val="%8)"/>
+      <w:lvlJc w:val="left"/>
+      <w:pPr>
+        <w:ind w:left="4620" w:hanging="420"/>
+      </w:pPr>
+    </w:lvl>
+    <w:lvl w:ilvl="8" w:tplc="0409001B" w:tentative="1">
+      <w:start w:val="1"/>
+      <w:numFmt w:val="lowerRoman"/>
+      <w:lvlText w:val="%9."/>
+      <w:lvlJc w:val="right"/>
+      <w:pPr>
+        <w:ind w:left="5040" w:hanging="420"/>
+      </w:pPr>
+    </w:lvl>
+  </w:abstractNum>
+  <w:abstractNum w:abstractNumId="3" w15:restartNumberingAfterBreak="0">
     <w:nsid w:val="74250C8F"/>
     <w:multiLevelType w:val="hybridMultilevel"/>
     <w:tmpl w:val="08366E2E"/>
@@ -776,7 +2700,7 @@
       </w:rPr>
     </w:lvl>
   </w:abstractNum>
-  <w:abstractNum w:abstractNumId="2" w15:restartNumberingAfterBreak="0">
+  <w:abstractNum w:abstractNumId="4" w15:restartNumberingAfterBreak="0">
     <w:nsid w:val="74DC5B55"/>
     <w:multiLevelType w:val="multilevel"/>
     <w:tmpl w:val="D0C6DBC6"/>
@@ -1038,10 +2962,16 @@
     </w:lvlOverride>
   </w:num>
   <w:num w:numId="3">
-    <w:abstractNumId w:val="1"/>
+    <w:abstractNumId w:val="3"/>
   </w:num>
   <w:num w:numId="4">
+    <w:abstractNumId w:val="4"/>
+  </w:num>
+  <w:num w:numId="5">
     <w:abstractNumId w:val="2"/>
+  </w:num>
+  <w:num w:numId="6">
+    <w:abstractNumId w:val="1"/>
   </w:num>
 </w:numbering>
 </file>
@@ -1506,6 +3436,27 @@
       <w:szCs w:val="32"/>
     </w:rPr>
   </w:style>
+  <w:style w:type="paragraph" w:styleId="3">
+    <w:name w:val="heading 3"/>
+    <w:basedOn w:val="a"/>
+    <w:next w:val="a"/>
+    <w:link w:val="30"/>
+    <w:uiPriority w:val="9"/>
+    <w:unhideWhenUsed/>
+    <w:rsid w:val="00E24EED"/>
+    <w:pPr>
+      <w:keepNext/>
+      <w:keepLines/>
+      <w:spacing w:before="260" w:after="260" w:line="416" w:lineRule="auto"/>
+      <w:outlineLvl w:val="2"/>
+    </w:pPr>
+    <w:rPr>
+      <w:b/>
+      <w:bCs/>
+      <w:sz w:val="32"/>
+      <w:szCs w:val="32"/>
+    </w:rPr>
+  </w:style>
   <w:style w:type="paragraph" w:styleId="4">
     <w:name w:val="heading 4"/>
     <w:basedOn w:val="a"/>
@@ -1608,6 +3559,52 @@
       <w:bCs/>
       <w:sz w:val="24"/>
       <w:szCs w:val="28"/>
+    </w:rPr>
+  </w:style>
+  <w:style w:type="character" w:styleId="HTML">
+    <w:name w:val="HTML Code"/>
+    <w:basedOn w:val="a0"/>
+    <w:uiPriority w:val="99"/>
+    <w:semiHidden/>
+    <w:unhideWhenUsed/>
+    <w:rsid w:val="005B0404"/>
+    <w:rPr>
+      <w:rFonts w:ascii="宋体" w:eastAsia="宋体" w:hAnsi="宋体" w:cs="宋体"/>
+      <w:sz w:val="24"/>
+      <w:szCs w:val="24"/>
+    </w:rPr>
+  </w:style>
+  <w:style w:type="paragraph" w:styleId="a4">
+    <w:name w:val="Normal (Web)"/>
+    <w:basedOn w:val="a"/>
+    <w:uiPriority w:val="99"/>
+    <w:unhideWhenUsed/>
+    <w:rsid w:val="005B0404"/>
+    <w:pPr>
+      <w:widowControl/>
+      <w:numPr>
+        <w:numId w:val="0"/>
+      </w:numPr>
+      <w:spacing w:before="100" w:beforeAutospacing="1" w:after="100" w:afterAutospacing="1"/>
+    </w:pPr>
+    <w:rPr>
+      <w:rFonts w:ascii="宋体" w:hAnsi="宋体" w:cs="宋体"/>
+      <w:kern w:val="0"/>
+      <w:szCs w:val="24"/>
+    </w:rPr>
+  </w:style>
+  <w:style w:type="character" w:customStyle="1" w:styleId="30">
+    <w:name w:val="标题 3 字符"/>
+    <w:basedOn w:val="a0"/>
+    <w:link w:val="3"/>
+    <w:uiPriority w:val="9"/>
+    <w:rsid w:val="00E24EED"/>
+    <w:rPr>
+      <w:rFonts w:ascii="Sitka Text" w:eastAsia="宋体" w:hAnsi="Sitka Text"/>
+      <w:b/>
+      <w:bCs/>
+      <w:sz w:val="32"/>
+      <w:szCs w:val="32"/>
     </w:rPr>
   </w:style>
 </w:styles>

--- a/src/ECharts笔记.docx
+++ b/src/ECharts笔记.docx
@@ -10,16 +10,10 @@
         <w:rPr>
           <w:rFonts w:hint="eastAsia"/>
         </w:rPr>
-        <w:t>折线图</w:t>
-      </w:r>
-    </w:p>
-    <w:p>
-      <w:pPr>
-        <w:numPr>
-          <w:ilvl w:val="0"/>
-          <w:numId w:val="0"/>
-        </w:numPr>
-      </w:pPr>
+        <w:t>字段分析</w:t>
+      </w:r>
+    </w:p>
+    <w:p>
       <w:r>
         <w:rPr>
           <w:noProof/>
@@ -29,622 +23,6 @@
             <wp:extent cx="7199630" cy="3547745"/>
             <wp:effectExtent l="0" t="0" r="1270" b="0"/>
             <wp:docPr id="1" name="图片 1"/>
-            <wp:cNvGraphicFramePr>
-              <a:graphicFrameLocks xmlns:a="http://schemas.openxmlformats.org/drawingml/2006/main" noChangeAspect="1"/>
-            </wp:cNvGraphicFramePr>
-            <a:graphic xmlns:a="http://schemas.openxmlformats.org/drawingml/2006/main">
-              <a:graphicData uri="http://schemas.openxmlformats.org/drawingml/2006/picture">
-                <pic:pic xmlns:pic="http://schemas.openxmlformats.org/drawingml/2006/picture">
-                  <pic:nvPicPr>
-                    <pic:cNvPr id="1" name=""/>
-                    <pic:cNvPicPr/>
-                  </pic:nvPicPr>
-                  <pic:blipFill>
-                    <a:blip r:embed="rId5"/>
-                    <a:stretch>
-                      <a:fillRect/>
-                    </a:stretch>
-                  </pic:blipFill>
-                  <pic:spPr>
-                    <a:xfrm>
-                      <a:off x="0" y="0"/>
-                      <a:ext cx="7199630" cy="3547745"/>
-                    </a:xfrm>
-                    <a:prstGeom prst="rect">
-                      <a:avLst/>
-                    </a:prstGeom>
-                  </pic:spPr>
-                </pic:pic>
-              </a:graphicData>
-            </a:graphic>
-          </wp:inline>
-        </w:drawing>
-      </w:r>
-    </w:p>
-    <w:p>
-      <w:pPr>
-        <w:numPr>
-          <w:ilvl w:val="0"/>
-          <w:numId w:val="0"/>
-        </w:numPr>
-      </w:pPr>
-    </w:p>
-    <w:p>
-      <w:pPr>
-        <w:pStyle w:val="2"/>
-      </w:pPr>
-      <w:r>
-        <w:rPr>
-          <w:rFonts w:hint="eastAsia"/>
-        </w:rPr>
-        <w:t>title</w:t>
-      </w:r>
-      <w:r>
-        <w:t xml:space="preserve"> : </w:t>
-      </w:r>
-      <w:r>
-        <w:rPr>
-          <w:rFonts w:hint="eastAsia"/>
-        </w:rPr>
-        <w:t>设置图例标题相关信息</w:t>
-      </w:r>
-    </w:p>
-    <w:p/>
-    <w:p>
-      <w:pPr>
-        <w:pStyle w:val="2"/>
-        <w:rPr>
-          <w:rFonts w:ascii="Times New Roman" w:hAnsi="Times New Roman" w:cs="Times New Roman"/>
-        </w:rPr>
-      </w:pPr>
-      <w:proofErr w:type="spellStart"/>
-      <w:r>
-        <w:rPr>
-          <w:rFonts w:ascii="Times New Roman" w:hAnsi="Times New Roman" w:cs="Times New Roman"/>
-        </w:rPr>
-        <w:t>yAxis</w:t>
-      </w:r>
-      <w:proofErr w:type="spellEnd"/>
-      <w:r>
-        <w:rPr>
-          <w:rFonts w:ascii="Times New Roman" w:hAnsi="Times New Roman" w:cs="Times New Roman"/>
-        </w:rPr>
-        <w:t xml:space="preserve"> </w:t>
-      </w:r>
-      <w:r>
-        <w:rPr>
-          <w:rFonts w:ascii="Times New Roman" w:hAnsi="Times New Roman" w:cs="Times New Roman" w:hint="eastAsia"/>
-        </w:rPr>
-        <w:t>:</w:t>
-      </w:r>
-      <w:r>
-        <w:rPr>
-          <w:rFonts w:ascii="Times New Roman" w:hAnsi="Times New Roman" w:cs="Times New Roman"/>
-        </w:rPr>
-        <w:t xml:space="preserve"> </w:t>
-      </w:r>
-      <w:r>
-        <w:rPr>
-          <w:rFonts w:ascii="Times New Roman" w:hAnsi="Times New Roman" w:cs="Times New Roman" w:hint="eastAsia"/>
-        </w:rPr>
-        <w:t>设置</w:t>
-      </w:r>
-      <w:r>
-        <w:rPr>
-          <w:rFonts w:ascii="Times New Roman" w:hAnsi="Times New Roman" w:cs="Times New Roman" w:hint="eastAsia"/>
-        </w:rPr>
-        <w:t>y</w:t>
-      </w:r>
-      <w:r>
-        <w:rPr>
-          <w:rFonts w:ascii="Times New Roman" w:hAnsi="Times New Roman" w:cs="Times New Roman" w:hint="eastAsia"/>
-        </w:rPr>
-        <w:t>轴相关信息</w:t>
-      </w:r>
-    </w:p>
-    <w:p/>
-    <w:p>
-      <w:pPr>
-        <w:pStyle w:val="2"/>
-      </w:pPr>
-      <w:proofErr w:type="spellStart"/>
-      <w:r>
-        <w:t>xAxis</w:t>
-      </w:r>
-      <w:proofErr w:type="spellEnd"/>
-      <w:r>
-        <w:t xml:space="preserve"> : </w:t>
-      </w:r>
-      <w:r>
-        <w:rPr>
-          <w:rFonts w:hint="eastAsia"/>
-        </w:rPr>
-        <w:t>设置</w:t>
-      </w:r>
-      <w:r>
-        <w:rPr>
-          <w:rFonts w:hint="eastAsia"/>
-        </w:rPr>
-        <w:t>x</w:t>
-      </w:r>
-      <w:r>
-        <w:rPr>
-          <w:rFonts w:hint="eastAsia"/>
-        </w:rPr>
-        <w:t>轴相关信息</w:t>
-      </w:r>
-    </w:p>
-    <w:p>
-      <w:proofErr w:type="spellStart"/>
-      <w:r>
-        <w:rPr>
-          <w:rFonts w:hint="eastAsia"/>
-        </w:rPr>
-        <w:t>axisLabel</w:t>
-      </w:r>
-      <w:proofErr w:type="spellEnd"/>
-      <w:r>
-        <w:t xml:space="preserve"> : </w:t>
-      </w:r>
-      <w:r>
-        <w:rPr>
-          <w:rFonts w:hint="eastAsia"/>
-          <w:highlight w:val="yellow"/>
-        </w:rPr>
-        <w:t>刻度标签</w:t>
-      </w:r>
-      <w:r>
-        <w:rPr>
-          <w:rFonts w:hint="eastAsia"/>
-        </w:rPr>
-        <w:t>相关样式</w:t>
-      </w:r>
-      <w:r>
-        <w:rPr>
-          <w:rFonts w:hint="eastAsia"/>
-        </w:rPr>
-        <w:t>的设置</w:t>
-      </w:r>
-    </w:p>
-    <w:p>
-      <w:proofErr w:type="spellStart"/>
-      <w:r>
-        <w:rPr>
-          <w:rFonts w:hint="eastAsia"/>
-        </w:rPr>
-        <w:t>a</w:t>
-      </w:r>
-      <w:r>
-        <w:t>xisLine</w:t>
-      </w:r>
-      <w:proofErr w:type="spellEnd"/>
-      <w:r>
-        <w:t xml:space="preserve"> : </w:t>
-      </w:r>
-      <w:r>
-        <w:rPr>
-          <w:rFonts w:hint="eastAsia"/>
-          <w:highlight w:val="yellow"/>
-        </w:rPr>
-        <w:t>x</w:t>
-      </w:r>
-      <w:r>
-        <w:rPr>
-          <w:rFonts w:hint="eastAsia"/>
-          <w:highlight w:val="yellow"/>
-        </w:rPr>
-        <w:t>轴线</w:t>
-      </w:r>
-      <w:r>
-        <w:rPr>
-          <w:rFonts w:hint="eastAsia"/>
-        </w:rPr>
-        <w:t>的相关样式的设置</w:t>
-      </w:r>
-    </w:p>
-    <w:p>
-      <w:pPr>
-        <w:pStyle w:val="2"/>
-      </w:pPr>
-      <w:r>
-        <w:t>grid</w:t>
-      </w:r>
-      <w:r>
-        <w:t xml:space="preserve"> </w:t>
-      </w:r>
-      <w:r>
-        <w:rPr>
-          <w:rFonts w:hint="eastAsia"/>
-        </w:rPr>
-        <w:t>：设置图例大小，位置相关信息</w:t>
-      </w:r>
-    </w:p>
-    <w:p>
-      <w:pPr>
-        <w:numPr>
-          <w:ilvl w:val="0"/>
-          <w:numId w:val="0"/>
-        </w:numPr>
-        <w:ind w:left="974" w:firstLine="286"/>
-      </w:pPr>
-      <w:r>
-        <w:rPr>
-          <w:noProof/>
-        </w:rPr>
-        <w:drawing>
-          <wp:inline distT="0" distB="0" distL="0" distR="0" wp14:anchorId="56A0214D" wp14:editId="582A6AB3">
-            <wp:extent cx="2743200" cy="1152525"/>
-            <wp:effectExtent l="0" t="0" r="0" b="9525"/>
-            <wp:docPr id="7" name="图片 7"/>
-            <wp:cNvGraphicFramePr>
-              <a:graphicFrameLocks xmlns:a="http://schemas.openxmlformats.org/drawingml/2006/main" noChangeAspect="1"/>
-            </wp:cNvGraphicFramePr>
-            <a:graphic xmlns:a="http://schemas.openxmlformats.org/drawingml/2006/main">
-              <a:graphicData uri="http://schemas.openxmlformats.org/drawingml/2006/picture">
-                <pic:pic xmlns:pic="http://schemas.openxmlformats.org/drawingml/2006/picture">
-                  <pic:nvPicPr>
-                    <pic:cNvPr id="1" name=""/>
-                    <pic:cNvPicPr/>
-                  </pic:nvPicPr>
-                  <pic:blipFill>
-                    <a:blip r:embed="rId6"/>
-                    <a:stretch>
-                      <a:fillRect/>
-                    </a:stretch>
-                  </pic:blipFill>
-                  <pic:spPr>
-                    <a:xfrm>
-                      <a:off x="0" y="0"/>
-                      <a:ext cx="2743200" cy="1152525"/>
-                    </a:xfrm>
-                    <a:prstGeom prst="rect">
-                      <a:avLst/>
-                    </a:prstGeom>
-                  </pic:spPr>
-                </pic:pic>
-              </a:graphicData>
-            </a:graphic>
-          </wp:inline>
-        </w:drawing>
-      </w:r>
-    </w:p>
-    <w:p>
-      <w:pPr>
-        <w:rPr>
-          <w:rFonts w:hint="eastAsia"/>
-        </w:rPr>
-      </w:pPr>
-      <w:proofErr w:type="spellStart"/>
-      <w:r>
-        <w:rPr>
-          <w:rFonts w:hint="eastAsia"/>
-        </w:rPr>
-        <w:t>containLabel</w:t>
-      </w:r>
-      <w:proofErr w:type="spellEnd"/>
-      <w:r>
-        <w:t xml:space="preserve"> </w:t>
-      </w:r>
-      <w:r>
-        <w:rPr>
-          <w:rFonts w:hint="eastAsia"/>
-        </w:rPr>
-        <w:t>：配合</w:t>
-      </w:r>
-      <w:r>
-        <w:rPr>
-          <w:rFonts w:hint="eastAsia"/>
-        </w:rPr>
-        <w:t xml:space="preserve"> left</w:t>
-      </w:r>
-      <w:r>
-        <w:rPr>
-          <w:rFonts w:hint="eastAsia"/>
-        </w:rPr>
-        <w:t>，</w:t>
-      </w:r>
-      <w:r>
-        <w:rPr>
-          <w:rFonts w:hint="eastAsia"/>
-        </w:rPr>
-        <w:t>top</w:t>
-      </w:r>
-      <w:r>
-        <w:rPr>
-          <w:rFonts w:hint="eastAsia"/>
-        </w:rPr>
-        <w:t>，</w:t>
-      </w:r>
-      <w:r>
-        <w:rPr>
-          <w:rFonts w:hint="eastAsia"/>
-        </w:rPr>
-        <w:t>bottom</w:t>
-      </w:r>
-      <w:r>
-        <w:rPr>
-          <w:rFonts w:hint="eastAsia"/>
-        </w:rPr>
-        <w:t>，</w:t>
-      </w:r>
-      <w:r>
-        <w:rPr>
-          <w:rFonts w:hint="eastAsia"/>
-        </w:rPr>
-        <w:t>right</w:t>
-      </w:r>
-      <w:r>
-        <w:rPr>
-          <w:rFonts w:hint="eastAsia"/>
-        </w:rPr>
-        <w:t>都为</w:t>
-      </w:r>
-      <w:r>
-        <w:rPr>
-          <w:rFonts w:hint="eastAsia"/>
-        </w:rPr>
-        <w:t>0</w:t>
-      </w:r>
-      <w:r>
-        <w:rPr>
-          <w:rFonts w:hint="eastAsia"/>
-        </w:rPr>
-        <w:t>时使用，可防止刻度标签溢出</w:t>
-      </w:r>
-    </w:p>
-    <w:p>
-      <w:pPr>
-        <w:pStyle w:val="2"/>
-      </w:pPr>
-      <w:r>
-        <w:lastRenderedPageBreak/>
-        <w:t xml:space="preserve">color </w:t>
-      </w:r>
-      <w:r>
-        <w:rPr>
-          <w:rFonts w:hint="eastAsia"/>
-        </w:rPr>
-        <w:t>：如果系列中没有设置颜色，可设置改变“柱子”，“折线”等的</w:t>
-      </w:r>
-    </w:p>
-    <w:p>
-      <w:pPr>
-        <w:pStyle w:val="2"/>
-        <w:numPr>
-          <w:ilvl w:val="0"/>
-          <w:numId w:val="0"/>
-        </w:numPr>
-        <w:ind w:left="1134"/>
-      </w:pPr>
-      <w:r>
-        <w:rPr>
-          <w:rFonts w:hint="eastAsia"/>
-        </w:rPr>
-        <w:t xml:space="preserve"> </w:t>
-      </w:r>
-      <w:r>
-        <w:t xml:space="preserve">       </w:t>
-      </w:r>
-      <w:r>
-        <w:rPr>
-          <w:rFonts w:hint="eastAsia"/>
-        </w:rPr>
-        <w:t>颜</w:t>
-      </w:r>
-      <w:r>
-        <w:rPr>
-          <w:rFonts w:hint="eastAsia"/>
-        </w:rPr>
-        <w:t>色。接收的是一个数组。</w:t>
-      </w:r>
-    </w:p>
-    <w:p>
-      <w:pPr>
-        <w:pStyle w:val="4"/>
-      </w:pPr>
-    </w:p>
-    <w:p>
-      <w:pPr>
-        <w:pStyle w:val="4"/>
-      </w:pPr>
-    </w:p>
-    <w:p>
-      <w:pPr>
-        <w:pStyle w:val="4"/>
-      </w:pPr>
-      <w:proofErr w:type="spellStart"/>
-      <w:r>
-        <w:rPr>
-          <w:rFonts w:hint="eastAsia"/>
-        </w:rPr>
-        <w:t>d</w:t>
-      </w:r>
-      <w:r>
-        <w:t>fsf</w:t>
-      </w:r>
-      <w:proofErr w:type="spellEnd"/>
-    </w:p>
-    <w:p>
-      <w:pPr>
-        <w:pStyle w:val="4"/>
-      </w:pPr>
-      <w:r>
-        <w:rPr>
-          <w:rFonts w:hint="eastAsia"/>
-        </w:rPr>
-        <w:t>4</w:t>
-      </w:r>
-      <w:r>
-        <w:t>5353</w:t>
-      </w:r>
-    </w:p>
-    <w:p>
-      <w:pPr>
-        <w:pStyle w:val="2"/>
-      </w:pPr>
-      <w:r>
-        <w:t xml:space="preserve">legend </w:t>
-      </w:r>
-      <w:r>
-        <w:rPr>
-          <w:rFonts w:hint="eastAsia"/>
-        </w:rPr>
-        <w:t>：图例组件</w:t>
-      </w:r>
-      <w:r>
-        <w:rPr>
-          <w:rFonts w:hint="eastAsia"/>
-        </w:rPr>
-        <w:t>——显示哪个样式是哪个数据</w:t>
-      </w:r>
-    </w:p>
-    <w:p/>
-    <w:p>
-      <w:pPr>
-        <w:pStyle w:val="2"/>
-      </w:pPr>
-      <w:r>
-        <w:t xml:space="preserve">toolbox </w:t>
-      </w:r>
-      <w:r>
-        <w:rPr>
-          <w:rFonts w:hint="eastAsia"/>
-        </w:rPr>
-        <w:t>：工具栏——显示保存图片等信息</w:t>
-      </w:r>
-    </w:p>
-    <w:p/>
-    <w:p>
-      <w:pPr>
-        <w:pStyle w:val="2"/>
-      </w:pPr>
-      <w:r>
-        <w:t>tooltip</w:t>
-      </w:r>
-      <w:r>
-        <w:t xml:space="preserve"> </w:t>
-      </w:r>
-      <w:r>
-        <w:rPr>
-          <w:rFonts w:hint="eastAsia"/>
-        </w:rPr>
-        <w:t>：</w:t>
-      </w:r>
-      <w:r>
-        <w:rPr>
-          <w:rFonts w:hint="eastAsia"/>
-        </w:rPr>
-        <w:t xml:space="preserve"> </w:t>
-      </w:r>
-      <w:r>
-        <w:rPr>
-          <w:rFonts w:hint="eastAsia"/>
-        </w:rPr>
-        <w:t>提示框组件——显示鼠标在某个区域中对应的信息</w:t>
-      </w:r>
-    </w:p>
-    <w:p/>
-    <w:p>
-      <w:pPr>
-        <w:pStyle w:val="2"/>
-      </w:pPr>
-      <w:r>
-        <w:t xml:space="preserve">series : </w:t>
-      </w:r>
-      <w:r>
-        <w:rPr>
-          <w:rFonts w:hint="eastAsia"/>
-        </w:rPr>
-        <w:t>系列，决定是什么图例</w:t>
-      </w:r>
-    </w:p>
-    <w:p>
-      <w:proofErr w:type="spellStart"/>
-      <w:r>
-        <w:t>barWidth</w:t>
-      </w:r>
-      <w:proofErr w:type="spellEnd"/>
-      <w:r>
-        <w:t xml:space="preserve"> : </w:t>
-      </w:r>
-      <w:r>
-        <w:rPr>
-          <w:rFonts w:hint="eastAsia"/>
-        </w:rPr>
-        <w:t>设置柱子的宽度</w:t>
-      </w:r>
-    </w:p>
-    <w:p>
-      <w:proofErr w:type="spellStart"/>
-      <w:r>
-        <w:rPr>
-          <w:rFonts w:hint="eastAsia"/>
-        </w:rPr>
-        <w:t>item</w:t>
-      </w:r>
-      <w:r>
-        <w:t>Style</w:t>
-      </w:r>
-      <w:proofErr w:type="spellEnd"/>
-      <w:r>
-        <w:t xml:space="preserve"> : </w:t>
-      </w:r>
-      <w:r>
-        <w:rPr>
-          <w:rFonts w:hint="eastAsia"/>
-        </w:rPr>
-        <w:t>设置柱子的样式</w:t>
-      </w:r>
-    </w:p>
-    <w:p>
-      <w:pPr>
-        <w:pStyle w:val="4"/>
-      </w:pPr>
-      <w:r>
-        <w:rPr>
-          <w:rFonts w:hint="eastAsia"/>
-        </w:rPr>
-        <w:t>设置柱子的渐变色</w:t>
-      </w:r>
-    </w:p>
-    <w:p>
-      <w:pPr>
-        <w:numPr>
-          <w:ilvl w:val="0"/>
-          <w:numId w:val="0"/>
-        </w:numPr>
-        <w:ind w:left="680"/>
-        <w:rPr>
-          <w:rFonts w:hint="eastAsia"/>
-        </w:rPr>
-      </w:pPr>
-      <w:r>
-        <w:rPr>
-          <w:rFonts w:hint="eastAsia"/>
-        </w:rPr>
-        <w:t>代码：</w:t>
-      </w:r>
-    </w:p>
-    <w:p>
-      <w:pPr>
-        <w:numPr>
-          <w:ilvl w:val="0"/>
-          <w:numId w:val="0"/>
-        </w:numPr>
-        <w:ind w:left="1193" w:firstLine="487"/>
-        <w:rPr>
-          <w:rFonts w:hint="eastAsia"/>
-        </w:rPr>
-      </w:pPr>
-      <w:r>
-        <w:rPr>
-          <w:noProof/>
-        </w:rPr>
-        <w:drawing>
-          <wp:inline distT="0" distB="0" distL="0" distR="0" wp14:anchorId="46E53967" wp14:editId="62D7F976">
-            <wp:extent cx="4524375" cy="2247900"/>
-            <wp:effectExtent l="0" t="0" r="9525" b="0"/>
-            <wp:docPr id="2" name="图片 2"/>
             <wp:cNvGraphicFramePr>
               <a:graphicFrameLocks xmlns:a="http://schemas.openxmlformats.org/drawingml/2006/main" noChangeAspect="1"/>
             </wp:cNvGraphicFramePr>
@@ -664,7 +42,7 @@
                   <pic:spPr>
                     <a:xfrm>
                       <a:off x="0" y="0"/>
-                      <a:ext cx="4524375" cy="2247900"/>
+                      <a:ext cx="7199630" cy="3547745"/>
                     </a:xfrm>
                     <a:prstGeom prst="rect">
                       <a:avLst/>
@@ -677,12 +55,754 @@
         </w:drawing>
       </w:r>
     </w:p>
-    <w:p>
-      <w:pPr>
+    <w:p/>
+    <w:p>
+      <w:pPr>
+        <w:pStyle w:val="2"/>
+      </w:pPr>
+      <w:r>
+        <w:rPr>
+          <w:rFonts w:hint="eastAsia"/>
+        </w:rPr>
+        <w:t>title</w:t>
+      </w:r>
+      <w:r>
+        <w:t xml:space="preserve"> : </w:t>
+      </w:r>
+      <w:r>
+        <w:rPr>
+          <w:rFonts w:hint="eastAsia"/>
+        </w:rPr>
+        <w:t>设置图例标题相关信息</w:t>
+      </w:r>
+    </w:p>
+    <w:p>
+      <w:pPr>
+        <w:pStyle w:val="3"/>
+      </w:pPr>
+    </w:p>
+    <w:p>
+      <w:pPr>
+        <w:pStyle w:val="2"/>
+        <w:rPr>
+          <w:rFonts w:ascii="Times New Roman" w:hAnsi="Times New Roman" w:cs="Times New Roman"/>
+        </w:rPr>
+      </w:pPr>
+      <w:r>
+        <w:rPr>
+          <w:rFonts w:ascii="Times New Roman" w:hAnsi="Times New Roman" w:cs="Times New Roman"/>
+        </w:rPr>
+        <w:t>yAxis</w:t>
+      </w:r>
+      <w:r>
+        <w:rPr>
+          <w:rFonts w:ascii="Times New Roman" w:hAnsi="Times New Roman" w:cs="Times New Roman"/>
+        </w:rPr>
+        <w:t xml:space="preserve"> </w:t>
+      </w:r>
+      <w:r>
+        <w:rPr>
+          <w:rFonts w:ascii="Times New Roman" w:hAnsi="Times New Roman" w:cs="Times New Roman" w:hint="eastAsia"/>
+        </w:rPr>
+        <w:t>:</w:t>
+      </w:r>
+      <w:r>
+        <w:rPr>
+          <w:rFonts w:ascii="Times New Roman" w:hAnsi="Times New Roman" w:cs="Times New Roman"/>
+        </w:rPr>
+        <w:t xml:space="preserve"> </w:t>
+      </w:r>
+      <w:r>
+        <w:rPr>
+          <w:rFonts w:ascii="Times New Roman" w:hAnsi="Times New Roman" w:cs="Times New Roman" w:hint="eastAsia"/>
+        </w:rPr>
+        <w:t>设置</w:t>
+      </w:r>
+      <w:r>
+        <w:rPr>
+          <w:rFonts w:ascii="Times New Roman" w:hAnsi="Times New Roman" w:cs="Times New Roman" w:hint="eastAsia"/>
+        </w:rPr>
+        <w:t>y</w:t>
+      </w:r>
+      <w:r>
+        <w:rPr>
+          <w:rFonts w:ascii="Times New Roman" w:hAnsi="Times New Roman" w:cs="Times New Roman" w:hint="eastAsia"/>
+        </w:rPr>
+        <w:t>轴相关信息</w:t>
+      </w:r>
+    </w:p>
+    <w:p>
+      <w:pPr>
+        <w:pStyle w:val="3"/>
+      </w:pPr>
+    </w:p>
+    <w:p>
+      <w:pPr>
+        <w:pStyle w:val="2"/>
+      </w:pPr>
+      <w:r>
+        <w:t xml:space="preserve">xAxis : </w:t>
+      </w:r>
+      <w:r>
+        <w:rPr>
+          <w:rFonts w:hint="eastAsia"/>
+        </w:rPr>
+        <w:t>设置</w:t>
+      </w:r>
+      <w:r>
+        <w:rPr>
+          <w:rFonts w:hint="eastAsia"/>
+        </w:rPr>
+        <w:t>x</w:t>
+      </w:r>
+      <w:r>
+        <w:rPr>
+          <w:rFonts w:hint="eastAsia"/>
+        </w:rPr>
+        <w:t>轴相关信息</w:t>
+      </w:r>
+    </w:p>
+    <w:p>
+      <w:pPr>
+        <w:pStyle w:val="3"/>
+      </w:pPr>
+      <w:r>
+        <w:rPr>
+          <w:rFonts w:hint="eastAsia"/>
+        </w:rPr>
+        <w:t>axisLabel</w:t>
+      </w:r>
+      <w:r>
+        <w:t xml:space="preserve"> : </w:t>
+      </w:r>
+      <w:r>
+        <w:rPr>
+          <w:rFonts w:hint="eastAsia"/>
+          <w:highlight w:val="yellow"/>
+        </w:rPr>
+        <w:t>刻度标签</w:t>
+      </w:r>
+      <w:r>
+        <w:rPr>
+          <w:rFonts w:hint="eastAsia"/>
+        </w:rPr>
+        <w:t>相关样式</w:t>
+      </w:r>
+      <w:r>
+        <w:rPr>
+          <w:rFonts w:hint="eastAsia"/>
+        </w:rPr>
+        <w:t>的设置</w:t>
+      </w:r>
+    </w:p>
+    <w:p>
+      <w:pPr>
+        <w:ind w:left="680"/>
+      </w:pPr>
+      <w:r>
+        <w:rPr>
+          <w:noProof/>
+        </w:rPr>
+        <w:drawing>
+          <wp:inline distT="0" distB="0" distL="0" distR="0" wp14:anchorId="1B309997" wp14:editId="4004D747">
+            <wp:extent cx="4211955" cy="1317605"/>
+            <wp:effectExtent l="0" t="0" r="0" b="0"/>
+            <wp:docPr id="8" name="图片 8"/>
+            <wp:cNvGraphicFramePr>
+              <a:graphicFrameLocks xmlns:a="http://schemas.openxmlformats.org/drawingml/2006/main" noChangeAspect="1"/>
+            </wp:cNvGraphicFramePr>
+            <a:graphic xmlns:a="http://schemas.openxmlformats.org/drawingml/2006/main">
+              <a:graphicData uri="http://schemas.openxmlformats.org/drawingml/2006/picture">
+                <pic:pic xmlns:pic="http://schemas.openxmlformats.org/drawingml/2006/picture">
+                  <pic:nvPicPr>
+                    <pic:cNvPr id="1" name=""/>
+                    <pic:cNvPicPr/>
+                  </pic:nvPicPr>
+                  <pic:blipFill>
+                    <a:blip r:embed="rId8"/>
+                    <a:stretch>
+                      <a:fillRect/>
+                    </a:stretch>
+                  </pic:blipFill>
+                  <pic:spPr>
+                    <a:xfrm>
+                      <a:off x="0" y="0"/>
+                      <a:ext cx="4299805" cy="1345087"/>
+                    </a:xfrm>
+                    <a:prstGeom prst="rect">
+                      <a:avLst/>
+                    </a:prstGeom>
+                  </pic:spPr>
+                </pic:pic>
+              </a:graphicData>
+            </a:graphic>
+          </wp:inline>
+        </w:drawing>
+      </w:r>
+    </w:p>
+    <w:p>
+      <w:pPr>
+        <w:pStyle w:val="4"/>
+        <w:rPr>
+          <w:rFonts w:hint="eastAsia"/>
+        </w:rPr>
+      </w:pPr>
+      <w:r>
+        <w:rPr>
+          <w:noProof/>
+        </w:rPr>
+        <w:lastRenderedPageBreak/>
+        <w:drawing>
+          <wp:anchor distT="0" distB="0" distL="114300" distR="114300" simplePos="0" relativeHeight="251660288" behindDoc="0" locked="0" layoutInCell="1" allowOverlap="1" wp14:anchorId="539A71EE" wp14:editId="159400AE">
+            <wp:simplePos x="0" y="0"/>
+            <wp:positionH relativeFrom="column">
+              <wp:posOffset>1282700</wp:posOffset>
+            </wp:positionH>
+            <wp:positionV relativeFrom="paragraph">
+              <wp:posOffset>234315</wp:posOffset>
+            </wp:positionV>
+            <wp:extent cx="3800475" cy="1363345"/>
+            <wp:effectExtent l="0" t="0" r="9525" b="8255"/>
+            <wp:wrapTopAndBottom/>
+            <wp:docPr id="14" name="图片 14"/>
+            <wp:cNvGraphicFramePr>
+              <a:graphicFrameLocks xmlns:a="http://schemas.openxmlformats.org/drawingml/2006/main" noChangeAspect="1"/>
+            </wp:cNvGraphicFramePr>
+            <a:graphic xmlns:a="http://schemas.openxmlformats.org/drawingml/2006/main">
+              <a:graphicData uri="http://schemas.openxmlformats.org/drawingml/2006/picture">
+                <pic:pic xmlns:pic="http://schemas.openxmlformats.org/drawingml/2006/picture">
+                  <pic:nvPicPr>
+                    <pic:cNvPr id="1" name=""/>
+                    <pic:cNvPicPr/>
+                  </pic:nvPicPr>
+                  <pic:blipFill>
+                    <a:blip r:embed="rId9">
+                      <a:extLst>
+                        <a:ext uri="{28A0092B-C50C-407E-A947-70E740481C1C}">
+                          <a14:useLocalDpi xmlns:a14="http://schemas.microsoft.com/office/drawing/2010/main" val="0"/>
+                        </a:ext>
+                      </a:extLst>
+                    </a:blip>
+                    <a:stretch>
+                      <a:fillRect/>
+                    </a:stretch>
+                  </pic:blipFill>
+                  <pic:spPr>
+                    <a:xfrm>
+                      <a:off x="0" y="0"/>
+                      <a:ext cx="3800475" cy="1363345"/>
+                    </a:xfrm>
+                    <a:prstGeom prst="rect">
+                      <a:avLst/>
+                    </a:prstGeom>
+                  </pic:spPr>
+                </pic:pic>
+              </a:graphicData>
+            </a:graphic>
+            <wp14:sizeRelH relativeFrom="page">
+              <wp14:pctWidth>0</wp14:pctWidth>
+            </wp14:sizeRelH>
+            <wp14:sizeRelV relativeFrom="page">
+              <wp14:pctHeight>0</wp14:pctHeight>
+            </wp14:sizeRelV>
+          </wp:anchor>
+        </w:drawing>
+      </w:r>
+      <w:r>
+        <w:rPr>
+          <w:shd w:val="clear" w:color="auto" w:fill="FFFFFF"/>
+        </w:rPr>
+        <w:t>interval</w:t>
+      </w:r>
+      <w:r>
+        <w:rPr>
+          <w:shd w:val="clear" w:color="auto" w:fill="FFFFFF"/>
+        </w:rPr>
+        <w:t>坐标轴刻度标签的显示间隔</w:t>
+      </w:r>
+    </w:p>
+    <w:p>
+      <w:pPr>
+        <w:pStyle w:val="3"/>
+      </w:pPr>
+      <w:r>
+        <w:rPr>
+          <w:rFonts w:hint="eastAsia"/>
+        </w:rPr>
+        <w:t>a</w:t>
+      </w:r>
+      <w:r>
+        <w:t xml:space="preserve">xisLine : </w:t>
+      </w:r>
+      <w:r>
+        <w:rPr>
+          <w:rFonts w:hint="eastAsia"/>
+          <w:highlight w:val="yellow"/>
+        </w:rPr>
+        <w:t>x</w:t>
+      </w:r>
+      <w:r>
+        <w:rPr>
+          <w:rFonts w:hint="eastAsia"/>
+          <w:highlight w:val="yellow"/>
+        </w:rPr>
+        <w:t>轴线</w:t>
+      </w:r>
+      <w:r>
+        <w:rPr>
+          <w:rFonts w:hint="eastAsia"/>
+        </w:rPr>
+        <w:t>的相关样式的设置</w:t>
+      </w:r>
+    </w:p>
+    <w:p>
+      <w:pPr>
+        <w:ind w:left="1100" w:firstLine="160"/>
+      </w:pPr>
+      <w:r>
+        <w:rPr>
+          <w:noProof/>
+        </w:rPr>
+        <w:drawing>
+          <wp:inline distT="0" distB="0" distL="0" distR="0" wp14:anchorId="475E86CF" wp14:editId="10669CB4">
+            <wp:extent cx="4914900" cy="904875"/>
+            <wp:effectExtent l="0" t="0" r="0" b="9525"/>
+            <wp:docPr id="9" name="图片 9"/>
+            <wp:cNvGraphicFramePr>
+              <a:graphicFrameLocks xmlns:a="http://schemas.openxmlformats.org/drawingml/2006/main" noChangeAspect="1"/>
+            </wp:cNvGraphicFramePr>
+            <a:graphic xmlns:a="http://schemas.openxmlformats.org/drawingml/2006/main">
+              <a:graphicData uri="http://schemas.openxmlformats.org/drawingml/2006/picture">
+                <pic:pic xmlns:pic="http://schemas.openxmlformats.org/drawingml/2006/picture">
+                  <pic:nvPicPr>
+                    <pic:cNvPr id="1" name=""/>
+                    <pic:cNvPicPr/>
+                  </pic:nvPicPr>
+                  <pic:blipFill>
+                    <a:blip r:embed="rId10"/>
+                    <a:stretch>
+                      <a:fillRect/>
+                    </a:stretch>
+                  </pic:blipFill>
+                  <pic:spPr>
+                    <a:xfrm>
+                      <a:off x="0" y="0"/>
+                      <a:ext cx="4914900" cy="904875"/>
+                    </a:xfrm>
+                    <a:prstGeom prst="rect">
+                      <a:avLst/>
+                    </a:prstGeom>
+                  </pic:spPr>
+                </pic:pic>
+              </a:graphicData>
+            </a:graphic>
+          </wp:inline>
+        </w:drawing>
+      </w:r>
+    </w:p>
+    <w:p>
+      <w:pPr>
+        <w:pStyle w:val="3"/>
+      </w:pPr>
+      <w:r>
+        <w:t>grid</w:t>
+      </w:r>
+      <w:r>
+        <w:t xml:space="preserve"> </w:t>
+      </w:r>
+      <w:r>
+        <w:rPr>
+          <w:rFonts w:hint="eastAsia"/>
+        </w:rPr>
+        <w:t>：设置图例大小，位置相关信息</w:t>
+      </w:r>
+    </w:p>
+    <w:p>
+      <w:pPr>
+        <w:ind w:left="840" w:firstLine="420"/>
+        <w:rPr>
+          <w:rFonts w:hint="eastAsia"/>
+        </w:rPr>
+      </w:pPr>
+      <w:r>
+        <w:rPr>
+          <w:noProof/>
+        </w:rPr>
+        <w:drawing>
+          <wp:inline distT="0" distB="0" distL="0" distR="0" wp14:anchorId="325E294D" wp14:editId="6163393A">
+            <wp:extent cx="2469600" cy="1152000"/>
+            <wp:effectExtent l="0" t="0" r="6985" b="0"/>
+            <wp:docPr id="10" name="图片 10"/>
+            <wp:cNvGraphicFramePr>
+              <a:graphicFrameLocks xmlns:a="http://schemas.openxmlformats.org/drawingml/2006/main" noChangeAspect="1"/>
+            </wp:cNvGraphicFramePr>
+            <a:graphic xmlns:a="http://schemas.openxmlformats.org/drawingml/2006/main">
+              <a:graphicData uri="http://schemas.openxmlformats.org/drawingml/2006/picture">
+                <pic:pic xmlns:pic="http://schemas.openxmlformats.org/drawingml/2006/picture">
+                  <pic:nvPicPr>
+                    <pic:cNvPr id="1" name=""/>
+                    <pic:cNvPicPr/>
+                  </pic:nvPicPr>
+                  <pic:blipFill>
+                    <a:blip r:embed="rId11">
+                      <a:extLst>
+                        <a:ext uri="{28A0092B-C50C-407E-A947-70E740481C1C}">
+                          <a14:useLocalDpi xmlns:a14="http://schemas.microsoft.com/office/drawing/2010/main" val="0"/>
+                        </a:ext>
+                      </a:extLst>
+                    </a:blip>
+                    <a:stretch>
+                      <a:fillRect/>
+                    </a:stretch>
+                  </pic:blipFill>
+                  <pic:spPr>
+                    <a:xfrm>
+                      <a:off x="0" y="0"/>
+                      <a:ext cx="2469600" cy="1152000"/>
+                    </a:xfrm>
+                    <a:prstGeom prst="rect">
+                      <a:avLst/>
+                    </a:prstGeom>
+                  </pic:spPr>
+                </pic:pic>
+              </a:graphicData>
+            </a:graphic>
+          </wp:inline>
+        </w:drawing>
+      </w:r>
+    </w:p>
+    <w:p>
+      <w:pPr>
+        <w:pStyle w:val="4"/>
+        <w:numPr>
+          <w:ilvl w:val="3"/>
+          <w:numId w:val="10"/>
+        </w:numPr>
+      </w:pPr>
+      <w:r>
+        <w:rPr>
+          <w:rFonts w:hint="eastAsia"/>
+        </w:rPr>
+        <w:lastRenderedPageBreak/>
+        <w:t>containLabel</w:t>
+      </w:r>
+      <w:r>
+        <w:t xml:space="preserve"> </w:t>
+      </w:r>
+      <w:r>
+        <w:rPr>
+          <w:rFonts w:hint="eastAsia"/>
+        </w:rPr>
+        <w:t>：配合</w:t>
+      </w:r>
+      <w:r>
+        <w:rPr>
+          <w:rFonts w:hint="eastAsia"/>
+        </w:rPr>
+        <w:t xml:space="preserve"> left</w:t>
+      </w:r>
+      <w:r>
+        <w:rPr>
+          <w:rFonts w:hint="eastAsia"/>
+        </w:rPr>
+        <w:t>，</w:t>
+      </w:r>
+      <w:r>
+        <w:rPr>
+          <w:rFonts w:hint="eastAsia"/>
+        </w:rPr>
+        <w:t>top</w:t>
+      </w:r>
+      <w:r>
+        <w:rPr>
+          <w:rFonts w:hint="eastAsia"/>
+        </w:rPr>
+        <w:t>，</w:t>
+      </w:r>
+      <w:r>
+        <w:rPr>
+          <w:rFonts w:hint="eastAsia"/>
+        </w:rPr>
+        <w:t>bottom</w:t>
+      </w:r>
+      <w:r>
+        <w:rPr>
+          <w:rFonts w:hint="eastAsia"/>
+        </w:rPr>
+        <w:t>，</w:t>
+      </w:r>
+      <w:r>
+        <w:rPr>
+          <w:rFonts w:hint="eastAsia"/>
+        </w:rPr>
+        <w:t>right</w:t>
+      </w:r>
+      <w:r>
+        <w:rPr>
+          <w:rFonts w:hint="eastAsia"/>
+        </w:rPr>
+        <w:t>都为</w:t>
+      </w:r>
+      <w:r>
+        <w:rPr>
+          <w:rFonts w:hint="eastAsia"/>
+        </w:rPr>
+        <w:t>0</w:t>
+      </w:r>
+      <w:r>
+        <w:rPr>
+          <w:rFonts w:hint="eastAsia"/>
+        </w:rPr>
+        <w:t>时使用，可防止刻度标签溢出</w:t>
+      </w:r>
+    </w:p>
+    <w:p>
+      <w:pPr>
+        <w:pStyle w:val="2"/>
+      </w:pPr>
+      <w:r>
+        <w:t xml:space="preserve">color </w:t>
+      </w:r>
+      <w:r>
+        <w:rPr>
+          <w:rFonts w:hint="eastAsia"/>
+        </w:rPr>
+        <w:t>：如果系列中没有设置颜色，可设置改变“柱子”，“折线”等的</w:t>
+      </w:r>
+    </w:p>
+    <w:p>
+      <w:pPr>
+        <w:pStyle w:val="2"/>
         <w:numPr>
           <w:ilvl w:val="0"/>
           <w:numId w:val="0"/>
         </w:numPr>
+        <w:ind w:left="1134"/>
+        <w:rPr>
+          <w:rFonts w:hint="eastAsia"/>
+        </w:rPr>
+      </w:pPr>
+      <w:r>
+        <w:rPr>
+          <w:rFonts w:hint="eastAsia"/>
+        </w:rPr>
+        <w:t xml:space="preserve"> </w:t>
+      </w:r>
+      <w:r>
+        <w:t xml:space="preserve">       </w:t>
+      </w:r>
+      <w:r>
+        <w:rPr>
+          <w:rFonts w:hint="eastAsia"/>
+        </w:rPr>
+        <w:t>颜</w:t>
+      </w:r>
+      <w:r>
+        <w:rPr>
+          <w:rFonts w:hint="eastAsia"/>
+        </w:rPr>
+        <w:t>色。接收的是一个数组。</w:t>
+      </w:r>
+    </w:p>
+    <w:p>
+      <w:pPr>
+        <w:pStyle w:val="2"/>
+      </w:pPr>
+      <w:r>
+        <w:t xml:space="preserve">legend </w:t>
+      </w:r>
+      <w:r>
+        <w:rPr>
+          <w:rFonts w:hint="eastAsia"/>
+        </w:rPr>
+        <w:t>：图例组件</w:t>
+      </w:r>
+      <w:r>
+        <w:rPr>
+          <w:rFonts w:hint="eastAsia"/>
+        </w:rPr>
+        <w:t>——显示哪个样式是哪个数据</w:t>
+      </w:r>
+    </w:p>
+    <w:p>
+      <w:pPr>
+        <w:pStyle w:val="3"/>
+      </w:pPr>
+    </w:p>
+    <w:p>
+      <w:pPr>
+        <w:pStyle w:val="2"/>
+      </w:pPr>
+      <w:r>
+        <w:t xml:space="preserve">toolbox </w:t>
+      </w:r>
+      <w:r>
+        <w:rPr>
+          <w:rFonts w:hint="eastAsia"/>
+        </w:rPr>
+        <w:t>：工具栏——显示保存图片等信息</w:t>
+      </w:r>
+    </w:p>
+    <w:p>
+      <w:pPr>
+        <w:pStyle w:val="3"/>
+      </w:pPr>
+    </w:p>
+    <w:p>
+      <w:pPr>
+        <w:pStyle w:val="2"/>
+      </w:pPr>
+      <w:r>
+        <w:t>tooltip</w:t>
+      </w:r>
+      <w:r>
+        <w:t xml:space="preserve"> </w:t>
+      </w:r>
+      <w:r>
+        <w:rPr>
+          <w:rFonts w:hint="eastAsia"/>
+        </w:rPr>
+        <w:t>：</w:t>
+      </w:r>
+      <w:r>
+        <w:rPr>
+          <w:rFonts w:hint="eastAsia"/>
+        </w:rPr>
+        <w:t xml:space="preserve"> </w:t>
+      </w:r>
+      <w:r>
+        <w:rPr>
+          <w:rFonts w:hint="eastAsia"/>
+        </w:rPr>
+        <w:t>提示框组件——显示鼠标在某个区域中对应的信息</w:t>
+      </w:r>
+    </w:p>
+    <w:p>
+      <w:pPr>
+        <w:pStyle w:val="3"/>
+      </w:pPr>
+    </w:p>
+    <w:p>
+      <w:pPr>
+        <w:pStyle w:val="2"/>
+      </w:pPr>
+      <w:r>
+        <w:t xml:space="preserve">series : </w:t>
+      </w:r>
+      <w:r>
+        <w:rPr>
+          <w:rFonts w:hint="eastAsia"/>
+        </w:rPr>
+        <w:t>系列，决定是什么图例</w:t>
+      </w:r>
+    </w:p>
+    <w:p>
+      <w:pPr>
+        <w:pStyle w:val="3"/>
+      </w:pPr>
+      <w:r>
+        <w:t xml:space="preserve">barWidth : </w:t>
+      </w:r>
+      <w:r>
+        <w:rPr>
+          <w:rFonts w:hint="eastAsia"/>
+        </w:rPr>
+        <w:t>设置柱子的宽度</w:t>
+      </w:r>
+    </w:p>
+    <w:p>
+      <w:pPr>
+        <w:pStyle w:val="3"/>
+      </w:pPr>
+      <w:r>
+        <w:rPr>
+          <w:rFonts w:hint="eastAsia"/>
+        </w:rPr>
+        <w:t>item</w:t>
+      </w:r>
+      <w:r>
+        <w:t xml:space="preserve">Style : </w:t>
+      </w:r>
+      <w:r>
+        <w:rPr>
+          <w:rFonts w:hint="eastAsia"/>
+        </w:rPr>
+        <w:t>设置柱子的样式</w:t>
+      </w:r>
+    </w:p>
+    <w:p>
+      <w:pPr>
+        <w:pStyle w:val="4"/>
+        <w:numPr>
+          <w:ilvl w:val="3"/>
+          <w:numId w:val="11"/>
+        </w:numPr>
+      </w:pPr>
+      <w:r>
+        <w:rPr>
+          <w:rFonts w:hint="eastAsia"/>
+        </w:rPr>
+        <w:t>设置柱子的渐变色</w:t>
+      </w:r>
+    </w:p>
+    <w:p>
+      <w:pPr>
+        <w:ind w:left="680"/>
+      </w:pPr>
+      <w:r>
+        <w:rPr>
+          <w:rFonts w:hint="eastAsia"/>
+        </w:rPr>
+        <w:t>代码：</w:t>
+      </w:r>
+    </w:p>
+    <w:p>
+      <w:pPr>
+        <w:ind w:left="1193" w:firstLine="487"/>
+      </w:pPr>
+      <w:r>
+        <w:rPr>
+          <w:noProof/>
+        </w:rPr>
+        <w:drawing>
+          <wp:inline distT="0" distB="0" distL="0" distR="0" wp14:anchorId="46E53967" wp14:editId="6AB4DB4F">
+            <wp:extent cx="4678680" cy="2057400"/>
+            <wp:effectExtent l="0" t="0" r="7620" b="0"/>
+            <wp:docPr id="2" name="图片 2"/>
+            <wp:cNvGraphicFramePr>
+              <a:graphicFrameLocks xmlns:a="http://schemas.openxmlformats.org/drawingml/2006/main" noChangeAspect="1"/>
+            </wp:cNvGraphicFramePr>
+            <a:graphic xmlns:a="http://schemas.openxmlformats.org/drawingml/2006/main">
+              <a:graphicData uri="http://schemas.openxmlformats.org/drawingml/2006/picture">
+                <pic:pic xmlns:pic="http://schemas.openxmlformats.org/drawingml/2006/picture">
+                  <pic:nvPicPr>
+                    <pic:cNvPr id="1" name=""/>
+                    <pic:cNvPicPr/>
+                  </pic:nvPicPr>
+                  <pic:blipFill>
+                    <a:blip r:embed="rId12"/>
+                    <a:stretch>
+                      <a:fillRect/>
+                    </a:stretch>
+                  </pic:blipFill>
+                  <pic:spPr>
+                    <a:xfrm>
+                      <a:off x="0" y="0"/>
+                      <a:ext cx="4678680" cy="2057400"/>
+                    </a:xfrm>
+                    <a:prstGeom prst="rect">
+                      <a:avLst/>
+                    </a:prstGeom>
+                  </pic:spPr>
+                </pic:pic>
+              </a:graphicData>
+            </a:graphic>
+          </wp:inline>
+        </w:drawing>
+      </w:r>
+    </w:p>
+    <w:p>
+      <w:pPr>
         <w:ind w:left="193" w:firstLine="487"/>
       </w:pPr>
       <w:r>
@@ -715,7 +835,6 @@
         </w:rPr>
         <w:t>使用</w:t>
       </w:r>
-      <w:proofErr w:type="spellStart"/>
       <w:r>
         <w:rPr>
           <w:rFonts w:ascii="Arial" w:hAnsi="Arial" w:cs="Arial"/>
@@ -726,7 +845,6 @@
         </w:rPr>
         <w:t>echarts</w:t>
       </w:r>
-      <w:proofErr w:type="spellEnd"/>
       <w:r>
         <w:rPr>
           <w:rFonts w:ascii="Arial" w:hAnsi="Arial" w:cs="Arial"/>
@@ -737,7 +855,6 @@
         </w:rPr>
         <w:t>内置的渐变色生成器</w:t>
       </w:r>
-      <w:proofErr w:type="spellStart"/>
       <w:r>
         <w:rPr>
           <w:rStyle w:val="HTML"/>
@@ -749,7 +866,6 @@
         </w:rPr>
         <w:t>echarts.graphic.LinearGradient</w:t>
       </w:r>
-      <w:proofErr w:type="spellEnd"/>
       <w:r>
         <w:rPr>
           <w:rFonts w:ascii="Arial" w:hAnsi="Arial" w:cs="Arial"/>
@@ -1032,10 +1148,6 @@
     <w:p>
       <w:pPr>
         <w:widowControl/>
-        <w:numPr>
-          <w:ilvl w:val="0"/>
-          <w:numId w:val="0"/>
-        </w:numPr>
         <w:shd w:val="clear" w:color="auto" w:fill="FFFFFF"/>
         <w:spacing w:after="240" w:line="390" w:lineRule="atLeast"/>
         <w:ind w:leftChars="500" w:left="1200"/>
@@ -1055,7 +1167,6 @@
           <w:sz w:val="27"/>
           <w:szCs w:val="27"/>
         </w:rPr>
-        <w:lastRenderedPageBreak/>
         <w:t>第</w:t>
       </w:r>
       <w:r>
@@ -1287,10 +1398,6 @@
     <w:p>
       <w:pPr>
         <w:widowControl/>
-        <w:numPr>
-          <w:ilvl w:val="0"/>
-          <w:numId w:val="0"/>
-        </w:numPr>
         <w:shd w:val="clear" w:color="auto" w:fill="FFFFFF"/>
         <w:spacing w:after="240" w:line="390" w:lineRule="atLeast"/>
         <w:ind w:firstLineChars="500" w:firstLine="1350"/>
@@ -1337,7 +1444,7 @@
                     </pic:cNvPicPr>
                   </pic:nvPicPr>
                   <pic:blipFill>
-                    <a:blip r:embed="rId8">
+                    <a:blip r:embed="rId13">
                       <a:extLst>
                         <a:ext uri="{28A0092B-C50C-407E-A947-70E740481C1C}">
                           <a14:useLocalDpi xmlns:a14="http://schemas.microsoft.com/office/drawing/2010/main" val="0"/>
@@ -1404,7 +1511,7 @@
                     <pic:cNvPicPr/>
                   </pic:nvPicPr>
                   <pic:blipFill>
-                    <a:blip r:embed="rId9"/>
+                    <a:blip r:embed="rId14"/>
                     <a:stretch>
                       <a:fillRect/>
                     </a:stretch>
@@ -1694,10 +1801,6 @@
     <w:p>
       <w:pPr>
         <w:widowControl/>
-        <w:numPr>
-          <w:ilvl w:val="0"/>
-          <w:numId w:val="0"/>
-        </w:numPr>
         <w:shd w:val="clear" w:color="auto" w:fill="FFFFFF"/>
         <w:spacing w:after="240" w:line="390" w:lineRule="atLeast"/>
         <w:rPr>
@@ -1712,14 +1815,10 @@
     <w:p>
       <w:pPr>
         <w:widowControl/>
-        <w:numPr>
-          <w:ilvl w:val="0"/>
-          <w:numId w:val="0"/>
-        </w:numPr>
         <w:shd w:val="clear" w:color="auto" w:fill="FFFFFF"/>
         <w:spacing w:after="240" w:line="390" w:lineRule="atLeast"/>
         <w:rPr>
-          <w:rFonts w:ascii="Arial" w:hAnsi="Arial" w:cs="Arial" w:hint="eastAsia"/>
+          <w:rFonts w:ascii="Arial" w:hAnsi="Arial" w:cs="Arial"/>
           <w:color w:val="4D4D4D"/>
           <w:kern w:val="0"/>
           <w:sz w:val="27"/>
@@ -1730,10 +1829,6 @@
     <w:p>
       <w:pPr>
         <w:widowControl/>
-        <w:numPr>
-          <w:ilvl w:val="0"/>
-          <w:numId w:val="0"/>
-        </w:numPr>
         <w:shd w:val="clear" w:color="auto" w:fill="FFFFFF"/>
         <w:spacing w:after="240" w:line="390" w:lineRule="atLeast"/>
         <w:ind w:leftChars="350" w:left="840"/>
@@ -1780,7 +1875,7 @@
                     </pic:cNvPicPr>
                   </pic:nvPicPr>
                   <pic:blipFill>
-                    <a:blip r:embed="rId10">
+                    <a:blip r:embed="rId15">
                       <a:extLst>
                         <a:ext uri="{28A0092B-C50C-407E-A947-70E740481C1C}">
                           <a14:useLocalDpi xmlns:a14="http://schemas.microsoft.com/office/drawing/2010/main" val="0"/>
@@ -1895,113 +1990,261 @@
     <w:p>
       <w:pPr>
         <w:widowControl/>
-        <w:numPr>
-          <w:ilvl w:val="0"/>
-          <w:numId w:val="0"/>
-        </w:numPr>
+        <w:shd w:val="clear" w:color="auto" w:fill="FFFFFF"/>
+        <w:spacing w:after="240" w:line="390" w:lineRule="atLeast"/>
+        <w:ind w:leftChars="350" w:left="840" w:firstLineChars="100" w:firstLine="210"/>
+        <w:rPr>
+          <w:rFonts w:ascii="Arial" w:hAnsi="Arial" w:cs="Arial"/>
+          <w:color w:val="4D4D4D"/>
+          <w:kern w:val="0"/>
+          <w:sz w:val="27"/>
+          <w:szCs w:val="27"/>
+        </w:rPr>
+      </w:pPr>
+      <w:r>
+        <w:rPr>
+          <w:rFonts w:ascii="DejaVu Sans Mono" w:hAnsi="DejaVu Sans Mono" w:cs="DejaVu Sans Mono"/>
+          <w:color w:val="C7254E"/>
+          <w:kern w:val="0"/>
+          <w:sz w:val="21"/>
+          <w:szCs w:val="21"/>
+          <w:shd w:val="clear" w:color="auto" w:fill="F9F2F4"/>
+        </w:rPr>
+        <w:t xml:space="preserve"> </w:t>
+      </w:r>
+      <w:r>
+        <w:rPr>
+          <w:rFonts w:ascii="DejaVu Sans Mono" w:hAnsi="DejaVu Sans Mono" w:cs="DejaVu Sans Mono"/>
+          <w:color w:val="C7254E"/>
+          <w:kern w:val="0"/>
+          <w:sz w:val="21"/>
+          <w:szCs w:val="21"/>
+          <w:shd w:val="clear" w:color="auto" w:fill="F9F2F4"/>
+        </w:rPr>
+        <w:t>0 1 0 0</w:t>
+      </w:r>
+      <w:r>
+        <w:rPr>
+          <w:rFonts w:ascii="Arial" w:hAnsi="Arial" w:cs="Arial"/>
+          <w:color w:val="4D4D4D"/>
+          <w:kern w:val="0"/>
+          <w:sz w:val="27"/>
+          <w:szCs w:val="27"/>
+        </w:rPr>
+        <w:t>代表从</w:t>
+      </w:r>
+      <w:r>
+        <w:rPr>
+          <w:rFonts w:ascii="DejaVu Sans Mono" w:hAnsi="DejaVu Sans Mono" w:cs="DejaVu Sans Mono"/>
+          <w:color w:val="C7254E"/>
+          <w:kern w:val="0"/>
+          <w:sz w:val="21"/>
+          <w:szCs w:val="21"/>
+          <w:shd w:val="clear" w:color="auto" w:fill="F9F2F4"/>
+        </w:rPr>
+        <w:t>正下方</w:t>
+      </w:r>
+      <w:r>
+        <w:rPr>
+          <w:rFonts w:ascii="Arial" w:hAnsi="Arial" w:cs="Arial"/>
+          <w:color w:val="4D4D4D"/>
+          <w:kern w:val="0"/>
+          <w:sz w:val="27"/>
+          <w:szCs w:val="27"/>
+        </w:rPr>
+        <w:t>向</w:t>
+      </w:r>
+      <w:r>
+        <w:rPr>
+          <w:rFonts w:ascii="DejaVu Sans Mono" w:hAnsi="DejaVu Sans Mono" w:cs="DejaVu Sans Mono"/>
+          <w:color w:val="C7254E"/>
+          <w:kern w:val="0"/>
+          <w:sz w:val="21"/>
+          <w:szCs w:val="21"/>
+          <w:shd w:val="clear" w:color="auto" w:fill="F9F2F4"/>
+        </w:rPr>
+        <w:t>正上方</w:t>
+      </w:r>
+      <w:r>
+        <w:rPr>
+          <w:rFonts w:ascii="Arial" w:hAnsi="Arial" w:cs="Arial"/>
+          <w:color w:val="4D4D4D"/>
+          <w:kern w:val="0"/>
+          <w:sz w:val="27"/>
+          <w:szCs w:val="27"/>
+        </w:rPr>
+        <w:t>渐变</w:t>
+      </w:r>
+      <w:r>
+        <w:rPr>
+          <w:rFonts w:ascii="Arial" w:hAnsi="Arial" w:cs="Arial"/>
+          <w:color w:val="4D4D4D"/>
+          <w:kern w:val="0"/>
+          <w:sz w:val="27"/>
+          <w:szCs w:val="27"/>
+        </w:rPr>
+        <w:t>;</w:t>
+      </w:r>
+    </w:p>
+    <w:p>
+      <w:pPr>
+        <w:widowControl/>
+        <w:shd w:val="clear" w:color="auto" w:fill="FFFFFF"/>
+        <w:spacing w:after="240" w:line="390" w:lineRule="atLeast"/>
+        <w:ind w:leftChars="350" w:left="840" w:firstLineChars="100" w:firstLine="210"/>
+        <w:rPr>
+          <w:rFonts w:ascii="Arial" w:hAnsi="Arial" w:cs="Arial"/>
+          <w:noProof/>
+          <w:color w:val="4D4D4D"/>
+          <w:kern w:val="0"/>
+          <w:sz w:val="27"/>
+          <w:szCs w:val="27"/>
+        </w:rPr>
+      </w:pPr>
+      <w:r>
+        <w:rPr>
+          <w:rFonts w:ascii="DejaVu Sans Mono" w:hAnsi="DejaVu Sans Mono" w:cs="DejaVu Sans Mono"/>
+          <w:color w:val="C7254E"/>
+          <w:kern w:val="0"/>
+          <w:sz w:val="21"/>
+          <w:szCs w:val="21"/>
+          <w:shd w:val="clear" w:color="auto" w:fill="F9F2F4"/>
+        </w:rPr>
+        <w:t>1 0 0 1</w:t>
+      </w:r>
+      <w:r>
+        <w:rPr>
+          <w:rFonts w:ascii="Arial" w:hAnsi="Arial" w:cs="Arial"/>
+          <w:color w:val="4D4D4D"/>
+          <w:kern w:val="0"/>
+          <w:sz w:val="27"/>
+          <w:szCs w:val="27"/>
+        </w:rPr>
+        <w:t>代表从</w:t>
+      </w:r>
+      <w:r>
+        <w:rPr>
+          <w:rFonts w:ascii="DejaVu Sans Mono" w:hAnsi="DejaVu Sans Mono" w:cs="DejaVu Sans Mono"/>
+          <w:color w:val="C7254E"/>
+          <w:kern w:val="0"/>
+          <w:sz w:val="21"/>
+          <w:szCs w:val="21"/>
+          <w:shd w:val="clear" w:color="auto" w:fill="F9F2F4"/>
+        </w:rPr>
+        <w:t>右上方</w:t>
+      </w:r>
+      <w:r>
+        <w:rPr>
+          <w:rFonts w:ascii="Arial" w:hAnsi="Arial" w:cs="Arial"/>
+          <w:color w:val="4D4D4D"/>
+          <w:kern w:val="0"/>
+          <w:sz w:val="27"/>
+          <w:szCs w:val="27"/>
+        </w:rPr>
+        <w:t>向</w:t>
+      </w:r>
+      <w:r>
+        <w:rPr>
+          <w:rFonts w:ascii="DejaVu Sans Mono" w:hAnsi="DejaVu Sans Mono" w:cs="DejaVu Sans Mono"/>
+          <w:color w:val="C7254E"/>
+          <w:kern w:val="0"/>
+          <w:sz w:val="21"/>
+          <w:szCs w:val="21"/>
+          <w:shd w:val="clear" w:color="auto" w:fill="F9F2F4"/>
+        </w:rPr>
+        <w:t>左下方</w:t>
+      </w:r>
+      <w:r>
+        <w:rPr>
+          <w:rFonts w:ascii="Arial" w:hAnsi="Arial" w:cs="Arial"/>
+          <w:color w:val="4D4D4D"/>
+          <w:kern w:val="0"/>
+          <w:sz w:val="27"/>
+          <w:szCs w:val="27"/>
+        </w:rPr>
+        <w:t>渐变</w:t>
+      </w:r>
+      <w:r>
+        <w:rPr>
+          <w:rFonts w:ascii="Arial" w:hAnsi="Arial" w:cs="Arial"/>
+          <w:color w:val="4D4D4D"/>
+          <w:kern w:val="0"/>
+          <w:sz w:val="27"/>
+          <w:szCs w:val="27"/>
+        </w:rPr>
+        <w:t xml:space="preserve">, </w:t>
+      </w:r>
+      <w:r>
+        <w:rPr>
+          <w:rFonts w:ascii="Arial" w:hAnsi="Arial" w:cs="Arial"/>
+          <w:color w:val="4D4D4D"/>
+          <w:kern w:val="0"/>
+          <w:sz w:val="27"/>
+          <w:szCs w:val="27"/>
+        </w:rPr>
+        <w:t>如</w:t>
+      </w:r>
+      <w:r>
+        <w:rPr>
+          <w:rFonts w:ascii="Arial" w:hAnsi="Arial" w:cs="Arial" w:hint="eastAsia"/>
+          <w:color w:val="4D4D4D"/>
+          <w:kern w:val="0"/>
+          <w:sz w:val="27"/>
+          <w:szCs w:val="27"/>
+        </w:rPr>
+        <w:t>右</w:t>
+      </w:r>
+      <w:r>
+        <w:rPr>
+          <w:rFonts w:ascii="Arial" w:hAnsi="Arial" w:cs="Arial"/>
+          <w:color w:val="4D4D4D"/>
+          <w:kern w:val="0"/>
+          <w:sz w:val="27"/>
+          <w:szCs w:val="27"/>
+        </w:rPr>
+        <w:t>图</w:t>
+      </w:r>
+      <w:r>
+        <w:rPr>
+          <w:rFonts w:ascii="Arial" w:hAnsi="Arial" w:cs="Arial"/>
+          <w:color w:val="4D4D4D"/>
+          <w:kern w:val="0"/>
+          <w:sz w:val="27"/>
+          <w:szCs w:val="27"/>
+        </w:rPr>
+        <w:t>:</w:t>
+      </w:r>
+      <w:r>
+        <w:rPr>
+          <w:rFonts w:ascii="Arial" w:hAnsi="Arial" w:cs="Arial"/>
+          <w:noProof/>
+          <w:color w:val="4D4D4D"/>
+          <w:kern w:val="0"/>
+          <w:sz w:val="27"/>
+          <w:szCs w:val="27"/>
+        </w:rPr>
+        <w:t xml:space="preserve"> </w:t>
+      </w:r>
+    </w:p>
+    <w:p>
+      <w:pPr>
+        <w:widowControl/>
         <w:shd w:val="clear" w:color="auto" w:fill="FFFFFF"/>
         <w:spacing w:after="240" w:line="390" w:lineRule="atLeast"/>
         <w:ind w:leftChars="350" w:left="840"/>
         <w:rPr>
           <w:rFonts w:ascii="Arial" w:hAnsi="Arial" w:cs="Arial"/>
-          <w:color w:val="4D4D4D"/>
-          <w:kern w:val="0"/>
-          <w:sz w:val="27"/>
-          <w:szCs w:val="27"/>
-        </w:rPr>
-      </w:pPr>
-      <w:r>
-        <w:rPr>
-          <w:rFonts w:ascii="DejaVu Sans Mono" w:hAnsi="DejaVu Sans Mono" w:cs="DejaVu Sans Mono"/>
-          <w:color w:val="C7254E"/>
-          <w:kern w:val="0"/>
-          <w:sz w:val="21"/>
-          <w:szCs w:val="21"/>
-          <w:shd w:val="clear" w:color="auto" w:fill="F9F2F4"/>
-        </w:rPr>
-        <w:t xml:space="preserve"> </w:t>
-      </w:r>
-      <w:r>
-        <w:rPr>
-          <w:rFonts w:ascii="DejaVu Sans Mono" w:hAnsi="DejaVu Sans Mono" w:cs="DejaVu Sans Mono"/>
-          <w:color w:val="C7254E"/>
-          <w:kern w:val="0"/>
-          <w:sz w:val="21"/>
-          <w:szCs w:val="21"/>
-          <w:shd w:val="clear" w:color="auto" w:fill="F9F2F4"/>
-        </w:rPr>
-        <w:t>0 1 0 0</w:t>
-      </w:r>
-      <w:r>
-        <w:rPr>
-          <w:rFonts w:ascii="Arial" w:hAnsi="Arial" w:cs="Arial"/>
-          <w:color w:val="4D4D4D"/>
-          <w:kern w:val="0"/>
-          <w:sz w:val="27"/>
-          <w:szCs w:val="27"/>
-        </w:rPr>
-        <w:t>代表从</w:t>
-      </w:r>
-      <w:r>
-        <w:rPr>
-          <w:rFonts w:ascii="DejaVu Sans Mono" w:hAnsi="DejaVu Sans Mono" w:cs="DejaVu Sans Mono"/>
-          <w:color w:val="C7254E"/>
-          <w:kern w:val="0"/>
-          <w:sz w:val="21"/>
-          <w:szCs w:val="21"/>
-          <w:shd w:val="clear" w:color="auto" w:fill="F9F2F4"/>
-        </w:rPr>
-        <w:t>正下方</w:t>
-      </w:r>
-      <w:r>
-        <w:rPr>
-          <w:rFonts w:ascii="Arial" w:hAnsi="Arial" w:cs="Arial"/>
-          <w:color w:val="4D4D4D"/>
-          <w:kern w:val="0"/>
-          <w:sz w:val="27"/>
-          <w:szCs w:val="27"/>
-        </w:rPr>
-        <w:t>向</w:t>
-      </w:r>
-      <w:r>
-        <w:rPr>
-          <w:rFonts w:ascii="DejaVu Sans Mono" w:hAnsi="DejaVu Sans Mono" w:cs="DejaVu Sans Mono"/>
-          <w:color w:val="C7254E"/>
-          <w:kern w:val="0"/>
-          <w:sz w:val="21"/>
-          <w:szCs w:val="21"/>
-          <w:shd w:val="clear" w:color="auto" w:fill="F9F2F4"/>
-        </w:rPr>
-        <w:t>正上方</w:t>
-      </w:r>
-      <w:r>
-        <w:rPr>
-          <w:rFonts w:ascii="Arial" w:hAnsi="Arial" w:cs="Arial"/>
-          <w:color w:val="4D4D4D"/>
-          <w:kern w:val="0"/>
-          <w:sz w:val="27"/>
-          <w:szCs w:val="27"/>
-        </w:rPr>
-        <w:t>渐变</w:t>
-      </w:r>
-      <w:r>
-        <w:rPr>
-          <w:rFonts w:ascii="Arial" w:hAnsi="Arial" w:cs="Arial"/>
-          <w:color w:val="4D4D4D"/>
-          <w:kern w:val="0"/>
-          <w:sz w:val="27"/>
-          <w:szCs w:val="27"/>
-        </w:rPr>
-        <w:t>;</w:t>
-      </w:r>
+          <w:noProof/>
+          <w:color w:val="4D4D4D"/>
+          <w:kern w:val="0"/>
+          <w:sz w:val="27"/>
+          <w:szCs w:val="27"/>
+        </w:rPr>
+      </w:pPr>
     </w:p>
     <w:p>
       <w:pPr>
         <w:widowControl/>
-        <w:numPr>
-          <w:ilvl w:val="0"/>
-          <w:numId w:val="0"/>
-        </w:numPr>
         <w:shd w:val="clear" w:color="auto" w:fill="FFFFFF"/>
         <w:spacing w:after="240" w:line="390" w:lineRule="atLeast"/>
         <w:ind w:leftChars="350" w:left="840"/>
@@ -2014,118 +2257,10 @@
           <w:szCs w:val="27"/>
         </w:rPr>
       </w:pPr>
-      <w:r>
-        <w:rPr>
-          <w:rFonts w:ascii="DejaVu Sans Mono" w:hAnsi="DejaVu Sans Mono" w:cs="DejaVu Sans Mono"/>
-          <w:color w:val="C7254E"/>
-          <w:kern w:val="0"/>
-          <w:sz w:val="21"/>
-          <w:szCs w:val="21"/>
-          <w:shd w:val="clear" w:color="auto" w:fill="F9F2F4"/>
-        </w:rPr>
-        <w:t>1 0 0 1</w:t>
-      </w:r>
-      <w:r>
-        <w:rPr>
-          <w:rFonts w:ascii="Arial" w:hAnsi="Arial" w:cs="Arial"/>
-          <w:color w:val="4D4D4D"/>
-          <w:kern w:val="0"/>
-          <w:sz w:val="27"/>
-          <w:szCs w:val="27"/>
-        </w:rPr>
-        <w:t>代表从</w:t>
-      </w:r>
-      <w:r>
-        <w:rPr>
-          <w:rFonts w:ascii="DejaVu Sans Mono" w:hAnsi="DejaVu Sans Mono" w:cs="DejaVu Sans Mono"/>
-          <w:color w:val="C7254E"/>
-          <w:kern w:val="0"/>
-          <w:sz w:val="21"/>
-          <w:szCs w:val="21"/>
-          <w:shd w:val="clear" w:color="auto" w:fill="F9F2F4"/>
-        </w:rPr>
-        <w:t>右上方</w:t>
-      </w:r>
-      <w:r>
-        <w:rPr>
-          <w:rFonts w:ascii="Arial" w:hAnsi="Arial" w:cs="Arial"/>
-          <w:color w:val="4D4D4D"/>
-          <w:kern w:val="0"/>
-          <w:sz w:val="27"/>
-          <w:szCs w:val="27"/>
-        </w:rPr>
-        <w:t>向</w:t>
-      </w:r>
-      <w:r>
-        <w:rPr>
-          <w:rFonts w:ascii="DejaVu Sans Mono" w:hAnsi="DejaVu Sans Mono" w:cs="DejaVu Sans Mono"/>
-          <w:color w:val="C7254E"/>
-          <w:kern w:val="0"/>
-          <w:sz w:val="21"/>
-          <w:szCs w:val="21"/>
-          <w:shd w:val="clear" w:color="auto" w:fill="F9F2F4"/>
-        </w:rPr>
-        <w:t>左下方</w:t>
-      </w:r>
-      <w:r>
-        <w:rPr>
-          <w:rFonts w:ascii="Arial" w:hAnsi="Arial" w:cs="Arial"/>
-          <w:color w:val="4D4D4D"/>
-          <w:kern w:val="0"/>
-          <w:sz w:val="27"/>
-          <w:szCs w:val="27"/>
-        </w:rPr>
-        <w:t>渐变</w:t>
-      </w:r>
-      <w:r>
-        <w:rPr>
-          <w:rFonts w:ascii="Arial" w:hAnsi="Arial" w:cs="Arial"/>
-          <w:color w:val="4D4D4D"/>
-          <w:kern w:val="0"/>
-          <w:sz w:val="27"/>
-          <w:szCs w:val="27"/>
-        </w:rPr>
-        <w:t xml:space="preserve">, </w:t>
-      </w:r>
-      <w:r>
-        <w:rPr>
-          <w:rFonts w:ascii="Arial" w:hAnsi="Arial" w:cs="Arial"/>
-          <w:color w:val="4D4D4D"/>
-          <w:kern w:val="0"/>
-          <w:sz w:val="27"/>
-          <w:szCs w:val="27"/>
-        </w:rPr>
-        <w:t>如下图</w:t>
-      </w:r>
-      <w:r>
-        <w:rPr>
-          <w:rFonts w:ascii="Arial" w:hAnsi="Arial" w:cs="Arial"/>
-          <w:color w:val="4D4D4D"/>
-          <w:kern w:val="0"/>
-          <w:sz w:val="27"/>
-          <w:szCs w:val="27"/>
-        </w:rPr>
-        <w:t>:</w:t>
-      </w:r>
-      <w:r>
-        <w:rPr>
-          <w:rFonts w:ascii="Arial" w:hAnsi="Arial" w:cs="Arial"/>
-          <w:noProof/>
-          <w:color w:val="4D4D4D"/>
-          <w:kern w:val="0"/>
-          <w:sz w:val="27"/>
-          <w:szCs w:val="27"/>
-        </w:rPr>
-        <w:t xml:space="preserve"> </w:t>
-      </w:r>
     </w:p>
     <w:p>
       <w:pPr>
         <w:widowControl/>
-        <w:numPr>
-          <w:ilvl w:val="0"/>
-          <w:numId w:val="0"/>
-        </w:numPr>
         <w:shd w:val="clear" w:color="auto" w:fill="FFFFFF"/>
         <w:spacing w:after="240" w:line="390" w:lineRule="atLeast"/>
         <w:ind w:leftChars="350" w:left="840"/>
@@ -2140,11 +2275,28 @@
       </w:pPr>
     </w:p>
     <w:p>
-      <w:proofErr w:type="spellStart"/>
+      <w:pPr>
+        <w:widowControl/>
+        <w:shd w:val="clear" w:color="auto" w:fill="FFFFFF"/>
+        <w:spacing w:after="240" w:line="390" w:lineRule="atLeast"/>
+        <w:ind w:leftChars="350" w:left="840"/>
+        <w:rPr>
+          <w:rFonts w:ascii="Arial" w:hAnsi="Arial" w:cs="Arial" w:hint="eastAsia"/>
+          <w:noProof/>
+          <w:color w:val="4D4D4D"/>
+          <w:kern w:val="0"/>
+          <w:sz w:val="27"/>
+          <w:szCs w:val="27"/>
+        </w:rPr>
+      </w:pPr>
+    </w:p>
+    <w:p>
+      <w:pPr>
+        <w:pStyle w:val="4"/>
+      </w:pPr>
       <w:r>
         <w:t>barBorderRadius</w:t>
       </w:r>
-      <w:proofErr w:type="spellEnd"/>
       <w:r>
         <w:t xml:space="preserve"> : </w:t>
       </w:r>
@@ -2154,102 +2306,256 @@
         </w:rPr>
         <w:t>设置柱子的圆角。</w:t>
       </w:r>
+      <w:r>
+        <w:t>barBorderRadius: [5, 5, 0, 0]</w:t>
+      </w:r>
+      <w:r>
+        <w:t xml:space="preserve"> </w:t>
+      </w:r>
+      <w:r>
+        <w:rPr>
+          <w:rFonts w:hint="eastAsia"/>
+        </w:rPr>
+        <w:t>：</w:t>
+      </w:r>
+      <w:r>
+        <w:rPr>
+          <w:rFonts w:hint="eastAsia"/>
+        </w:rPr>
+        <w:t>数组的</w:t>
+      </w:r>
+      <w:r>
+        <w:rPr>
+          <w:rFonts w:hint="eastAsia"/>
+        </w:rPr>
+        <w:t>4</w:t>
+      </w:r>
+      <w:r>
+        <w:rPr>
+          <w:rFonts w:hint="eastAsia"/>
+        </w:rPr>
+        <w:t>个元素分别</w:t>
+      </w:r>
+      <w:r>
+        <w:rPr>
+          <w:rFonts w:hint="eastAsia"/>
+        </w:rPr>
+        <w:t>表示设置</w:t>
+      </w:r>
+      <w:r>
+        <w:rPr>
+          <w:rFonts w:hint="eastAsia"/>
+        </w:rPr>
+        <w:t>[</w:t>
+      </w:r>
+      <w:r>
+        <w:rPr>
+          <w:rFonts w:hint="eastAsia"/>
+        </w:rPr>
+        <w:t>左上角</w:t>
+      </w:r>
+      <w:r>
+        <w:t>,</w:t>
+      </w:r>
+      <w:r>
+        <w:rPr>
+          <w:rFonts w:hint="eastAsia"/>
+        </w:rPr>
+        <w:t>右上角</w:t>
+      </w:r>
+      <w:r>
+        <w:rPr>
+          <w:rFonts w:hint="eastAsia"/>
+        </w:rPr>
+        <w:t>,</w:t>
+      </w:r>
+      <w:r>
+        <w:rPr>
+          <w:rFonts w:hint="eastAsia"/>
+        </w:rPr>
+        <w:t>右下角</w:t>
+      </w:r>
+      <w:r>
+        <w:rPr>
+          <w:rFonts w:hint="eastAsia"/>
+        </w:rPr>
+        <w:t>,</w:t>
+      </w:r>
+      <w:r>
+        <w:rPr>
+          <w:rFonts w:hint="eastAsia"/>
+        </w:rPr>
+        <w:t>左下角</w:t>
+      </w:r>
+      <w:r>
+        <w:t>]</w:t>
+      </w:r>
+      <w:r>
+        <w:rPr>
+          <w:rFonts w:hint="eastAsia"/>
+        </w:rPr>
+        <w:t>的圆角</w:t>
+      </w:r>
+    </w:p>
+    <w:p>
+      <w:pPr>
+        <w:pStyle w:val="3"/>
+      </w:pPr>
+      <w:r>
+        <w:rPr>
+          <w:rFonts w:hint="eastAsia"/>
+        </w:rPr>
+        <w:t>label</w:t>
+      </w:r>
+      <w:r>
+        <w:t xml:space="preserve"> </w:t>
+      </w:r>
+      <w:r>
+        <w:rPr>
+          <w:rFonts w:hint="eastAsia"/>
+        </w:rPr>
+        <w:t>：</w:t>
+      </w:r>
+      <w:r>
+        <w:rPr>
+          <w:rFonts w:hint="eastAsia"/>
+        </w:rPr>
+        <w:t>图形上的文本标签，可用于说明图形的一些数据信息，比如值，名称等</w:t>
+      </w:r>
     </w:p>
     <w:p>
       <w:pPr>
         <w:pStyle w:val="4"/>
-      </w:pPr>
-      <w:proofErr w:type="spellStart"/>
-      <w:r>
-        <w:t>barBorderRadius</w:t>
-      </w:r>
-      <w:proofErr w:type="spellEnd"/>
-      <w:r>
-        <w:t>: [5, 5, 0, 0]</w:t>
-      </w:r>
-      <w:r>
+        <w:numPr>
+          <w:ilvl w:val="3"/>
+          <w:numId w:val="9"/>
+        </w:numPr>
+        <w:rPr>
+          <w:rFonts w:hint="eastAsia"/>
+        </w:rPr>
+      </w:pPr>
+      <w:r>
+        <w:rPr>
+          <w:rFonts w:hint="eastAsia"/>
+        </w:rPr>
+        <w:t>设置对应的数值在柱子上方</w:t>
+      </w:r>
+    </w:p>
+    <w:p>
+      <w:pPr>
+        <w:rPr>
+          <w:rFonts w:hint="eastAsia"/>
+        </w:rPr>
+      </w:pPr>
+      <w:r>
+        <w:rPr>
+          <w:rFonts w:hint="eastAsia"/>
+          <w:b/>
+          <w:bCs/>
+          <w:sz w:val="32"/>
+          <w:szCs w:val="28"/>
+        </w:rPr>
+        <w:t>代码：</w:t>
+      </w:r>
+      <w:r>
+        <w:rPr>
+          <w:noProof/>
+        </w:rPr>
+        <w:drawing>
+          <wp:inline distT="0" distB="0" distL="0" distR="0" wp14:anchorId="77878AB5" wp14:editId="25E13645">
+            <wp:extent cx="1800225" cy="1085850"/>
+            <wp:effectExtent l="0" t="0" r="9525" b="0"/>
+            <wp:docPr id="13" name="图片 13"/>
+            <wp:cNvGraphicFramePr>
+              <a:graphicFrameLocks xmlns:a="http://schemas.openxmlformats.org/drawingml/2006/main" noChangeAspect="1"/>
+            </wp:cNvGraphicFramePr>
+            <a:graphic xmlns:a="http://schemas.openxmlformats.org/drawingml/2006/main">
+              <a:graphicData uri="http://schemas.openxmlformats.org/drawingml/2006/picture">
+                <pic:pic xmlns:pic="http://schemas.openxmlformats.org/drawingml/2006/picture">
+                  <pic:nvPicPr>
+                    <pic:cNvPr id="1" name=""/>
+                    <pic:cNvPicPr/>
+                  </pic:nvPicPr>
+                  <pic:blipFill>
+                    <a:blip r:embed="rId16"/>
+                    <a:stretch>
+                      <a:fillRect/>
+                    </a:stretch>
+                  </pic:blipFill>
+                  <pic:spPr>
+                    <a:xfrm>
+                      <a:off x="0" y="0"/>
+                      <a:ext cx="1800225" cy="1085850"/>
+                    </a:xfrm>
+                    <a:prstGeom prst="rect">
+                      <a:avLst/>
+                    </a:prstGeom>
+                  </pic:spPr>
+                </pic:pic>
+              </a:graphicData>
+            </a:graphic>
+          </wp:inline>
+        </w:drawing>
+      </w:r>
+      <w:r>
+        <w:rPr>
+          <w:rFonts w:hint="eastAsia"/>
+        </w:rPr>
         <w:t xml:space="preserve"> </w:t>
       </w:r>
       <w:r>
-        <w:rPr>
-          <w:rFonts w:hint="eastAsia"/>
-        </w:rPr>
-        <w:t>：表示设置</w:t>
-      </w:r>
-      <w:r>
-        <w:rPr>
-          <w:rFonts w:hint="eastAsia"/>
-        </w:rPr>
-        <w:t>[</w:t>
-      </w:r>
-      <w:r>
-        <w:rPr>
-          <w:rFonts w:hint="eastAsia"/>
-        </w:rPr>
-        <w:t>左上角</w:t>
-      </w:r>
-      <w:r>
-        <w:t>,</w:t>
-      </w:r>
-      <w:r>
-        <w:rPr>
-          <w:rFonts w:hint="eastAsia"/>
-        </w:rPr>
-        <w:t>右上角</w:t>
-      </w:r>
-      <w:r>
-        <w:rPr>
-          <w:rFonts w:hint="eastAsia"/>
-        </w:rPr>
-        <w:t>,</w:t>
-      </w:r>
-      <w:r>
-        <w:rPr>
-          <w:rFonts w:hint="eastAsia"/>
-        </w:rPr>
-        <w:t>右下角</w:t>
-      </w:r>
-      <w:r>
-        <w:rPr>
-          <w:rFonts w:hint="eastAsia"/>
-        </w:rPr>
-        <w:t>,</w:t>
-      </w:r>
-      <w:r>
-        <w:rPr>
-          <w:rFonts w:hint="eastAsia"/>
-        </w:rPr>
-        <w:t>左下角</w:t>
-      </w:r>
-      <w:r>
-        <w:t>]</w:t>
-      </w:r>
-      <w:r>
-        <w:rPr>
-          <w:rFonts w:hint="eastAsia"/>
-        </w:rPr>
-        <w:t>的圆角</w:t>
-      </w:r>
-    </w:p>
-    <w:p>
-      <w:pPr>
-        <w:pStyle w:val="3"/>
-        <w:rPr>
-          <w:rFonts w:hint="eastAsia"/>
-        </w:rPr>
-      </w:pPr>
-    </w:p>
-    <w:p>
-      <w:pPr>
-        <w:numPr>
-          <w:ilvl w:val="0"/>
-          <w:numId w:val="0"/>
-        </w:numPr>
-        <w:rPr>
-          <w:rFonts w:hint="eastAsia"/>
-        </w:rPr>
-      </w:pPr>
-    </w:p>
+        <w:t xml:space="preserve">     </w:t>
+      </w:r>
+      <w:r>
+        <w:rPr>
+          <w:rFonts w:hint="eastAsia"/>
+          <w:sz w:val="32"/>
+          <w:szCs w:val="28"/>
+        </w:rPr>
+        <w:t>样式：</w:t>
+      </w:r>
+      <w:r>
+        <w:rPr>
+          <w:noProof/>
+        </w:rPr>
+        <w:drawing>
+          <wp:inline distT="0" distB="0" distL="0" distR="0" wp14:anchorId="0E93434C" wp14:editId="78DDB7CC">
+            <wp:extent cx="3486150" cy="1446821"/>
+            <wp:effectExtent l="0" t="0" r="0" b="1270"/>
+            <wp:docPr id="11" name="图片 11"/>
+            <wp:cNvGraphicFramePr>
+              <a:graphicFrameLocks xmlns:a="http://schemas.openxmlformats.org/drawingml/2006/main" noChangeAspect="1"/>
+            </wp:cNvGraphicFramePr>
+            <a:graphic xmlns:a="http://schemas.openxmlformats.org/drawingml/2006/main">
+              <a:graphicData uri="http://schemas.openxmlformats.org/drawingml/2006/picture">
+                <pic:pic xmlns:pic="http://schemas.openxmlformats.org/drawingml/2006/picture">
+                  <pic:nvPicPr>
+                    <pic:cNvPr id="1" name=""/>
+                    <pic:cNvPicPr/>
+                  </pic:nvPicPr>
+                  <pic:blipFill>
+                    <a:blip r:embed="rId17"/>
+                    <a:stretch>
+                      <a:fillRect/>
+                    </a:stretch>
+                  </pic:blipFill>
+                  <pic:spPr>
+                    <a:xfrm>
+                      <a:off x="0" y="0"/>
+                      <a:ext cx="3499764" cy="1452471"/>
+                    </a:xfrm>
+                    <a:prstGeom prst="rect">
+                      <a:avLst/>
+                    </a:prstGeom>
+                  </pic:spPr>
+                </pic:pic>
+              </a:graphicData>
+            </a:graphic>
+          </wp:inline>
+        </w:drawing>
+      </w:r>
+    </w:p>
+    <w:p/>
     <w:sectPr>
       <w:pgSz w:w="11906" w:h="16838"/>
       <w:pgMar w:top="567" w:right="284" w:bottom="567" w:left="284" w:header="851" w:footer="992" w:gutter="0"/>
@@ -2260,16 +2566,53 @@
 </w:document>
 </file>
 
+<file path=word/endnotes.xml><?xml version="1.0" encoding="utf-8"?>
+<w:endnotes xmlns:wpc="http://schemas.microsoft.com/office/word/2010/wordprocessingCanvas" xmlns:cx="http://schemas.microsoft.com/office/drawing/2014/chartex" xmlns:cx1="http://schemas.microsoft.com/office/drawing/2015/9/8/chartex" xmlns:cx2="http://schemas.microsoft.com/office/drawing/2015/10/21/chartex" xmlns:cx3="http://schemas.microsoft.com/office/drawing/2016/5/9/chartex" xmlns:cx4="http://schemas.microsoft.com/office/drawing/2016/5/10/chartex" xmlns:cx5="http://schemas.microsoft.com/office/drawing/2016/5/11/chartex" xmlns:cx6="http://schemas.microsoft.com/office/drawing/2016/5/12/chartex" xmlns:cx7="http://schemas.microsoft.com/office/drawing/2016/5/13/chartex" xmlns:cx8="http://schemas.microsoft.com/office/drawing/2016/5/14/chartex" xmlns:mc="http://schemas.openxmlformats.org/markup-compatibility/2006" xmlns:aink="http://schemas.microsoft.com/office/drawing/2016/ink" xmlns:am3d="http://schemas.microsoft.com/office/drawing/2017/model3d" xmlns:o="urn:schemas-microsoft-com:office:office" xmlns:r="http://schemas.openxmlformats.org/officeDocument/2006/relationships" xmlns:m="http://schemas.openxmlformats.org/officeDocument/2006/math" xmlns:v="urn:schemas-microsoft-com:vml" xmlns:wp14="http://schemas.microsoft.com/office/word/2010/wordprocessingDrawing" xmlns:wp="http://schemas.openxmlformats.org/drawingml/2006/wordprocessingDrawing" xmlns:w10="urn:schemas-microsoft-com:office:word" xmlns:w="http://schemas.openxmlformats.org/wordprocessingml/2006/main" xmlns:w14="http://schemas.microsoft.com/office/word/2010/wordml" xmlns:w15="http://schemas.microsoft.com/office/word/2012/wordml" xmlns:w16cex="http://schemas.microsoft.com/office/word/2018/wordml/cex" xmlns:w16cid="http://schemas.microsoft.com/office/word/2016/wordml/cid" xmlns:w16="http://schemas.microsoft.com/office/word/2018/wordml" xmlns:w16se="http://schemas.microsoft.com/office/word/2015/wordml/symex" xmlns:wpg="http://schemas.microsoft.com/office/word/2010/wordprocessingGroup" xmlns:wpi="http://schemas.microsoft.com/office/word/2010/wordprocessingInk" xmlns:wne="http://schemas.microsoft.com/office/word/2006/wordml" xmlns:wps="http://schemas.microsoft.com/office/word/2010/wordprocessingShape" mc:Ignorable="w14 w15 w16se w16cid w16 w16cex wp14">
+  <w:endnote w:type="separator" w:id="-1">
+    <w:p>
+      <w:r>
+        <w:separator/>
+      </w:r>
+    </w:p>
+  </w:endnote>
+  <w:endnote w:type="continuationSeparator" w:id="0">
+    <w:p>
+      <w:r>
+        <w:continuationSeparator/>
+      </w:r>
+    </w:p>
+  </w:endnote>
+</w:endnotes>
+</file>
+
+<file path=word/footnotes.xml><?xml version="1.0" encoding="utf-8"?>
+<w:footnotes xmlns:wpc="http://schemas.microsoft.com/office/word/2010/wordprocessingCanvas" xmlns:cx="http://schemas.microsoft.com/office/drawing/2014/chartex" xmlns:cx1="http://schemas.microsoft.com/office/drawing/2015/9/8/chartex" xmlns:cx2="http://schemas.microsoft.com/office/drawing/2015/10/21/chartex" xmlns:cx3="http://schemas.microsoft.com/office/drawing/2016/5/9/chartex" xmlns:cx4="http://schemas.microsoft.com/office/drawing/2016/5/10/chartex" xmlns:cx5="http://schemas.microsoft.com/office/drawing/2016/5/11/chartex" xmlns:cx6="http://schemas.microsoft.com/office/drawing/2016/5/12/chartex" xmlns:cx7="http://schemas.microsoft.com/office/drawing/2016/5/13/chartex" xmlns:cx8="http://schemas.microsoft.com/office/drawing/2016/5/14/chartex" xmlns:mc="http://schemas.openxmlformats.org/markup-compatibility/2006" xmlns:aink="http://schemas.microsoft.com/office/drawing/2016/ink" xmlns:am3d="http://schemas.microsoft.com/office/drawing/2017/model3d" xmlns:o="urn:schemas-microsoft-com:office:office" xmlns:r="http://schemas.openxmlformats.org/officeDocument/2006/relationships" xmlns:m="http://schemas.openxmlformats.org/officeDocument/2006/math" xmlns:v="urn:schemas-microsoft-com:vml" xmlns:wp14="http://schemas.microsoft.com/office/word/2010/wordprocessingDrawing" xmlns:wp="http://schemas.openxmlformats.org/drawingml/2006/wordprocessingDrawing" xmlns:w10="urn:schemas-microsoft-com:office:word" xmlns:w="http://schemas.openxmlformats.org/wordprocessingml/2006/main" xmlns:w14="http://schemas.microsoft.com/office/word/2010/wordml" xmlns:w15="http://schemas.microsoft.com/office/word/2012/wordml" xmlns:w16cex="http://schemas.microsoft.com/office/word/2018/wordml/cex" xmlns:w16cid="http://schemas.microsoft.com/office/word/2016/wordml/cid" xmlns:w16="http://schemas.microsoft.com/office/word/2018/wordml" xmlns:w16se="http://schemas.microsoft.com/office/word/2015/wordml/symex" xmlns:wpg="http://schemas.microsoft.com/office/word/2010/wordprocessingGroup" xmlns:wpi="http://schemas.microsoft.com/office/word/2010/wordprocessingInk" xmlns:wne="http://schemas.microsoft.com/office/word/2006/wordml" xmlns:wps="http://schemas.microsoft.com/office/word/2010/wordprocessingShape" mc:Ignorable="w14 w15 w16se w16cid w16 w16cex wp14">
+  <w:footnote w:type="separator" w:id="-1">
+    <w:p>
+      <w:r>
+        <w:separator/>
+      </w:r>
+    </w:p>
+  </w:footnote>
+  <w:footnote w:type="continuationSeparator" w:id="0">
+    <w:p>
+      <w:r>
+        <w:continuationSeparator/>
+      </w:r>
+    </w:p>
+  </w:footnote>
+</w:footnotes>
+</file>
+
 <file path=word/numbering.xml><?xml version="1.0" encoding="utf-8"?>
 <w:numbering xmlns:wpc="http://schemas.microsoft.com/office/word/2010/wordprocessingCanvas" xmlns:cx="http://schemas.microsoft.com/office/drawing/2014/chartex" xmlns:cx1="http://schemas.microsoft.com/office/drawing/2015/9/8/chartex" xmlns:cx2="http://schemas.microsoft.com/office/drawing/2015/10/21/chartex" xmlns:cx3="http://schemas.microsoft.com/office/drawing/2016/5/9/chartex" xmlns:cx4="http://schemas.microsoft.com/office/drawing/2016/5/10/chartex" xmlns:cx5="http://schemas.microsoft.com/office/drawing/2016/5/11/chartex" xmlns:cx6="http://schemas.microsoft.com/office/drawing/2016/5/12/chartex" xmlns:cx7="http://schemas.microsoft.com/office/drawing/2016/5/13/chartex" xmlns:cx8="http://schemas.microsoft.com/office/drawing/2016/5/14/chartex" xmlns:mc="http://schemas.openxmlformats.org/markup-compatibility/2006" xmlns:aink="http://schemas.microsoft.com/office/drawing/2016/ink" xmlns:am3d="http://schemas.microsoft.com/office/drawing/2017/model3d" xmlns:o="urn:schemas-microsoft-com:office:office" xmlns:r="http://schemas.openxmlformats.org/officeDocument/2006/relationships" xmlns:m="http://schemas.openxmlformats.org/officeDocument/2006/math" xmlns:v="urn:schemas-microsoft-com:vml" xmlns:wp14="http://schemas.microsoft.com/office/word/2010/wordprocessingDrawing" xmlns:wp="http://schemas.openxmlformats.org/drawingml/2006/wordprocessingDrawing" xmlns:w10="urn:schemas-microsoft-com:office:word" xmlns:w="http://schemas.openxmlformats.org/wordprocessingml/2006/main" xmlns:w14="http://schemas.microsoft.com/office/word/2010/wordml" xmlns:w15="http://schemas.microsoft.com/office/word/2012/wordml" xmlns:w16cex="http://schemas.microsoft.com/office/word/2018/wordml/cex" xmlns:w16cid="http://schemas.microsoft.com/office/word/2016/wordml/cid" xmlns:w16="http://schemas.microsoft.com/office/word/2018/wordml" xmlns:w16se="http://schemas.microsoft.com/office/word/2015/wordml/symex" xmlns:wpg="http://schemas.microsoft.com/office/word/2010/wordprocessingGroup" xmlns:wpi="http://schemas.microsoft.com/office/word/2010/wordprocessingInk" xmlns:wne="http://schemas.microsoft.com/office/word/2006/wordml" xmlns:wps="http://schemas.microsoft.com/office/word/2010/wordprocessingShape" mc:Ignorable="w14 w15 w16se w16cid w16 w16cex wp14">
   <w:abstractNum w:abstractNumId="0" w15:restartNumberingAfterBreak="0">
-    <w:nsid w:val="16CB18D8"/>
+    <w:nsid w:val="07422435"/>
     <w:multiLevelType w:val="multilevel"/>
-    <w:tmpl w:val="FB8CD3EA"/>
+    <w:tmpl w:val="CAE66AF8"/>
     <w:lvl w:ilvl="0">
       <w:start w:val="1"/>
       <w:numFmt w:val="chineseCountingThousand"/>
-      <w:pStyle w:val="1"/>
       <w:lvlText w:val="%1"/>
       <w:lvlJc w:val="center"/>
       <w:pPr>
@@ -2285,7 +2628,6 @@
     <w:lvl w:ilvl="1">
       <w:start w:val="1"/>
       <w:numFmt w:val="bullet"/>
-      <w:pStyle w:val="2"/>
       <w:lvlText w:val=""/>
       <w:lvlJc w:val="left"/>
       <w:pPr>
@@ -2301,90 +2643,220 @@
     </w:lvl>
     <w:lvl w:ilvl="2">
       <w:start w:val="1"/>
+      <w:numFmt w:val="bullet"/>
+      <w:pStyle w:val="3"/>
+      <w:lvlText w:val=""/>
+      <w:lvlJc w:val="left"/>
+      <w:pPr>
+        <w:ind w:left="1418" w:hanging="567"/>
+      </w:pPr>
+      <w:rPr>
+        <w:rFonts w:ascii="Wingdings" w:hAnsi="Wingdings" w:hint="default"/>
+        <w:color w:val="FF0000"/>
+      </w:rPr>
+    </w:lvl>
+    <w:lvl w:ilvl="3">
+      <w:start w:val="1"/>
       <w:numFmt w:val="decimal"/>
-      <w:lvlText w:val="%1.%2.%3"/>
-      <w:lvlJc w:val="left"/>
-      <w:pPr>
-        <w:ind w:left="1418" w:hanging="567"/>
+      <w:lvlText w:val="(%4)"/>
+      <w:lvlJc w:val="left"/>
+      <w:pPr>
+        <w:ind w:left="1984" w:hanging="708"/>
+      </w:pPr>
+      <w:rPr>
+        <w:rFonts w:hint="eastAsia"/>
+        <w:color w:val="00B050"/>
+      </w:rPr>
+    </w:lvl>
+    <w:lvl w:ilvl="4">
+      <w:start w:val="1"/>
+      <w:numFmt w:val="decimal"/>
+      <w:lvlText w:val="%1.%2.%3.%4.%5"/>
+      <w:lvlJc w:val="left"/>
+      <w:pPr>
+        <w:ind w:left="2551" w:hanging="850"/>
       </w:pPr>
       <w:rPr>
         <w:rFonts w:hint="eastAsia"/>
       </w:rPr>
     </w:lvl>
-    <w:lvl w:ilvl="3">
+    <w:lvl w:ilvl="5">
       <w:start w:val="1"/>
       <w:numFmt w:val="decimal"/>
-      <w:lvlText w:val="%1.%2.%3.%4"/>
-      <w:lvlJc w:val="left"/>
-      <w:pPr>
-        <w:ind w:left="1984" w:hanging="708"/>
+      <w:lvlText w:val="%1.%2.%3.%4.%5.%6"/>
+      <w:lvlJc w:val="left"/>
+      <w:pPr>
+        <w:ind w:left="3260" w:hanging="1134"/>
       </w:pPr>
       <w:rPr>
         <w:rFonts w:hint="eastAsia"/>
       </w:rPr>
     </w:lvl>
-    <w:lvl w:ilvl="4">
+    <w:lvl w:ilvl="6">
       <w:start w:val="1"/>
       <w:numFmt w:val="decimal"/>
-      <w:lvlText w:val="%1.%2.%3.%4.%5"/>
-      <w:lvlJc w:val="left"/>
-      <w:pPr>
-        <w:ind w:left="2551" w:hanging="850"/>
+      <w:lvlText w:val="%1.%2.%3.%4.%5.%6.%7"/>
+      <w:lvlJc w:val="left"/>
+      <w:pPr>
+        <w:ind w:left="3827" w:hanging="1276"/>
       </w:pPr>
       <w:rPr>
         <w:rFonts w:hint="eastAsia"/>
       </w:rPr>
     </w:lvl>
-    <w:lvl w:ilvl="5">
+    <w:lvl w:ilvl="7">
       <w:start w:val="1"/>
       <w:numFmt w:val="decimal"/>
-      <w:lvlText w:val="%1.%2.%3.%4.%5.%6"/>
-      <w:lvlJc w:val="left"/>
-      <w:pPr>
-        <w:ind w:left="3260" w:hanging="1134"/>
+      <w:lvlText w:val="%1.%2.%3.%4.%5.%6.%7.%8"/>
+      <w:lvlJc w:val="left"/>
+      <w:pPr>
+        <w:ind w:left="4394" w:hanging="1418"/>
       </w:pPr>
       <w:rPr>
         <w:rFonts w:hint="eastAsia"/>
       </w:rPr>
     </w:lvl>
-    <w:lvl w:ilvl="6">
+    <w:lvl w:ilvl="8">
       <w:start w:val="1"/>
       <w:numFmt w:val="decimal"/>
-      <w:lvlText w:val="%1.%2.%3.%4.%5.%6.%7"/>
-      <w:lvlJc w:val="left"/>
-      <w:pPr>
-        <w:ind w:left="3827" w:hanging="1276"/>
+      <w:lvlText w:val="%1.%2.%3.%4.%5.%6.%7.%8.%9"/>
+      <w:lvlJc w:val="left"/>
+      <w:pPr>
+        <w:ind w:left="5102" w:hanging="1700"/>
       </w:pPr>
       <w:rPr>
         <w:rFonts w:hint="eastAsia"/>
       </w:rPr>
     </w:lvl>
-    <w:lvl w:ilvl="7">
+  </w:abstractNum>
+  <w:abstractNum w:abstractNumId="1" w15:restartNumberingAfterBreak="0">
+    <w:nsid w:val="16CB18D8"/>
+    <w:multiLevelType w:val="multilevel"/>
+    <w:tmpl w:val="AE185BD6"/>
+    <w:lvl w:ilvl="0">
+      <w:start w:val="1"/>
+      <w:numFmt w:val="chineseCountingThousand"/>
+      <w:pStyle w:val="1"/>
+      <w:lvlText w:val="%1"/>
+      <w:lvlJc w:val="center"/>
+      <w:pPr>
+        <w:ind w:left="425" w:hanging="137"/>
+      </w:pPr>
+      <w:rPr>
+        <w:rFonts w:eastAsia="黑体" w:hint="eastAsia"/>
+        <w:b/>
+        <w:i w:val="0"/>
+        <w:sz w:val="44"/>
+      </w:rPr>
+    </w:lvl>
+    <w:lvl w:ilvl="1">
+      <w:start w:val="1"/>
+      <w:numFmt w:val="bullet"/>
+      <w:pStyle w:val="2"/>
+      <w:lvlText w:val=""/>
+      <w:lvlJc w:val="left"/>
+      <w:pPr>
+        <w:ind w:left="1134" w:hanging="709"/>
+      </w:pPr>
+      <w:rPr>
+        <w:rFonts w:ascii="Wingdings" w:hAnsi="Wingdings" w:hint="default"/>
+        <w:b/>
+        <w:i w:val="0"/>
+        <w:color w:val="00B0F0"/>
+        <w:sz w:val="32"/>
+      </w:rPr>
+    </w:lvl>
+    <w:lvl w:ilvl="2">
+      <w:start w:val="1"/>
+      <w:numFmt w:val="bullet"/>
+      <w:pStyle w:val="5"/>
+      <w:lvlText w:val=""/>
+      <w:lvlJc w:val="left"/>
+      <w:pPr>
+        <w:ind w:left="1418" w:hanging="567"/>
+      </w:pPr>
+      <w:rPr>
+        <w:rFonts w:ascii="Wingdings" w:hAnsi="Wingdings" w:hint="default"/>
+        <w:color w:val="FF0000"/>
+      </w:rPr>
+    </w:lvl>
+    <w:lvl w:ilvl="3">
       <w:start w:val="1"/>
       <w:numFmt w:val="decimal"/>
-      <w:lvlText w:val="%1.%2.%3.%4.%5.%6.%7.%8"/>
-      <w:lvlJc w:val="left"/>
-      <w:pPr>
-        <w:ind w:left="4394" w:hanging="1418"/>
+      <w:lvlRestart w:val="1"/>
+      <w:pStyle w:val="4"/>
+      <w:lvlText w:val="(%4)"/>
+      <w:lvlJc w:val="left"/>
+      <w:pPr>
+        <w:ind w:left="1984" w:hanging="708"/>
+      </w:pPr>
+      <w:rPr>
+        <w:rFonts w:hint="eastAsia"/>
+        <w:color w:val="00B050"/>
+      </w:rPr>
+    </w:lvl>
+    <w:lvl w:ilvl="4">
+      <w:start w:val="1"/>
+      <w:numFmt w:val="decimal"/>
+      <w:lvlText w:val="%1.%2.%3.%4.%5"/>
+      <w:lvlJc w:val="left"/>
+      <w:pPr>
+        <w:ind w:left="2551" w:hanging="850"/>
       </w:pPr>
       <w:rPr>
         <w:rFonts w:hint="eastAsia"/>
       </w:rPr>
     </w:lvl>
-    <w:lvl w:ilvl="8">
+    <w:lvl w:ilvl="5">
       <w:start w:val="1"/>
       <w:numFmt w:val="decimal"/>
-      <w:lvlText w:val="%1.%2.%3.%4.%5.%6.%7.%8.%9"/>
-      <w:lvlJc w:val="left"/>
-      <w:pPr>
-        <w:ind w:left="5102" w:hanging="1700"/>
+      <w:lvlText w:val="%1.%2.%3.%4.%5.%6"/>
+      <w:lvlJc w:val="left"/>
+      <w:pPr>
+        <w:ind w:left="3260" w:hanging="1134"/>
       </w:pPr>
       <w:rPr>
         <w:rFonts w:hint="eastAsia"/>
       </w:rPr>
     </w:lvl>
+    <w:lvl w:ilvl="6">
+      <w:start w:val="1"/>
+      <w:numFmt w:val="decimal"/>
+      <w:lvlText w:val="%1.%2.%3.%4.%5.%6.%7"/>
+      <w:lvlJc w:val="left"/>
+      <w:pPr>
+        <w:ind w:left="3827" w:hanging="1276"/>
+      </w:pPr>
+      <w:rPr>
+        <w:rFonts w:hint="eastAsia"/>
+      </w:rPr>
+    </w:lvl>
+    <w:lvl w:ilvl="7">
+      <w:start w:val="1"/>
+      <w:numFmt w:val="decimal"/>
+      <w:lvlText w:val="%1.%2.%3.%4.%5.%6.%7.%8"/>
+      <w:lvlJc w:val="left"/>
+      <w:pPr>
+        <w:ind w:left="4394" w:hanging="1418"/>
+      </w:pPr>
+      <w:rPr>
+        <w:rFonts w:hint="eastAsia"/>
+      </w:rPr>
+    </w:lvl>
+    <w:lvl w:ilvl="8">
+      <w:start w:val="1"/>
+      <w:numFmt w:val="decimal"/>
+      <w:lvlText w:val="%1.%2.%3.%4.%5.%6.%7.%8.%9"/>
+      <w:lvlJc w:val="left"/>
+      <w:pPr>
+        <w:ind w:left="5102" w:hanging="1700"/>
+      </w:pPr>
+      <w:rPr>
+        <w:rFonts w:hint="eastAsia"/>
+      </w:rPr>
+    </w:lvl>
   </w:abstractNum>
-  <w:abstractNum w:abstractNumId="1" w15:restartNumberingAfterBreak="0">
+  <w:abstractNum w:abstractNumId="2" w15:restartNumberingAfterBreak="0">
     <w:nsid w:val="20E52525"/>
     <w:multiLevelType w:val="multilevel"/>
     <w:tmpl w:val="5F908AC6"/>
@@ -2395,9 +2867,9 @@
       <w:lvlJc w:val="left"/>
       <w:pPr>
         <w:tabs>
-          <w:tab w:val="num" w:pos="720"/>
+          <w:tab w:val="num" w:pos="1620"/>
         </w:tabs>
-        <w:ind w:left="720" w:hanging="360"/>
+        <w:ind w:left="1620" w:hanging="360"/>
       </w:pPr>
     </w:lvl>
     <w:lvl w:ilvl="1" w:tentative="1">
@@ -2407,9 +2879,9 @@
       <w:lvlJc w:val="left"/>
       <w:pPr>
         <w:tabs>
-          <w:tab w:val="num" w:pos="1440"/>
+          <w:tab w:val="num" w:pos="2340"/>
         </w:tabs>
-        <w:ind w:left="1440" w:hanging="360"/>
+        <w:ind w:left="2340" w:hanging="360"/>
       </w:pPr>
     </w:lvl>
     <w:lvl w:ilvl="2" w:tentative="1">
@@ -2419,9 +2891,9 @@
       <w:lvlJc w:val="left"/>
       <w:pPr>
         <w:tabs>
-          <w:tab w:val="num" w:pos="2160"/>
+          <w:tab w:val="num" w:pos="3060"/>
         </w:tabs>
-        <w:ind w:left="2160" w:hanging="360"/>
+        <w:ind w:left="3060" w:hanging="360"/>
       </w:pPr>
     </w:lvl>
     <w:lvl w:ilvl="3" w:tentative="1">
@@ -2431,9 +2903,9 @@
       <w:lvlJc w:val="left"/>
       <w:pPr>
         <w:tabs>
-          <w:tab w:val="num" w:pos="2880"/>
+          <w:tab w:val="num" w:pos="3780"/>
         </w:tabs>
-        <w:ind w:left="2880" w:hanging="360"/>
+        <w:ind w:left="3780" w:hanging="360"/>
       </w:pPr>
     </w:lvl>
     <w:lvl w:ilvl="4" w:tentative="1">
@@ -2443,9 +2915,9 @@
       <w:lvlJc w:val="left"/>
       <w:pPr>
         <w:tabs>
-          <w:tab w:val="num" w:pos="3600"/>
+          <w:tab w:val="num" w:pos="4500"/>
         </w:tabs>
-        <w:ind w:left="3600" w:hanging="360"/>
+        <w:ind w:left="4500" w:hanging="360"/>
       </w:pPr>
     </w:lvl>
     <w:lvl w:ilvl="5" w:tentative="1">
@@ -2455,9 +2927,9 @@
       <w:lvlJc w:val="left"/>
       <w:pPr>
         <w:tabs>
-          <w:tab w:val="num" w:pos="4320"/>
+          <w:tab w:val="num" w:pos="5220"/>
         </w:tabs>
-        <w:ind w:left="4320" w:hanging="360"/>
+        <w:ind w:left="5220" w:hanging="360"/>
       </w:pPr>
     </w:lvl>
     <w:lvl w:ilvl="6" w:tentative="1">
@@ -2467,9 +2939,9 @@
       <w:lvlJc w:val="left"/>
       <w:pPr>
         <w:tabs>
-          <w:tab w:val="num" w:pos="5040"/>
+          <w:tab w:val="num" w:pos="5940"/>
         </w:tabs>
-        <w:ind w:left="5040" w:hanging="360"/>
+        <w:ind w:left="5940" w:hanging="360"/>
       </w:pPr>
     </w:lvl>
     <w:lvl w:ilvl="7" w:tentative="1">
@@ -2479,9 +2951,9 @@
       <w:lvlJc w:val="left"/>
       <w:pPr>
         <w:tabs>
-          <w:tab w:val="num" w:pos="5760"/>
+          <w:tab w:val="num" w:pos="6660"/>
         </w:tabs>
-        <w:ind w:left="5760" w:hanging="360"/>
+        <w:ind w:left="6660" w:hanging="360"/>
       </w:pPr>
     </w:lvl>
     <w:lvl w:ilvl="8" w:tentative="1">
@@ -2491,13 +2963,13 @@
       <w:lvlJc w:val="left"/>
       <w:pPr>
         <w:tabs>
-          <w:tab w:val="num" w:pos="6480"/>
+          <w:tab w:val="num" w:pos="7380"/>
         </w:tabs>
-        <w:ind w:left="6480" w:hanging="360"/>
+        <w:ind w:left="7380" w:hanging="360"/>
       </w:pPr>
     </w:lvl>
   </w:abstractNum>
-  <w:abstractNum w:abstractNumId="2" w15:restartNumberingAfterBreak="0">
+  <w:abstractNum w:abstractNumId="3" w15:restartNumberingAfterBreak="0">
     <w:nsid w:val="35D31B91"/>
     <w:multiLevelType w:val="hybridMultilevel"/>
     <w:tmpl w:val="BF56FFD8"/>
@@ -2586,7 +3058,7 @@
       </w:pPr>
     </w:lvl>
   </w:abstractNum>
-  <w:abstractNum w:abstractNumId="3" w15:restartNumberingAfterBreak="0">
+  <w:abstractNum w:abstractNumId="4" w15:restartNumberingAfterBreak="0">
     <w:nsid w:val="74250C8F"/>
     <w:multiLevelType w:val="hybridMultilevel"/>
     <w:tmpl w:val="08366E2E"/>
@@ -2700,14 +3172,13 @@
       </w:rPr>
     </w:lvl>
   </w:abstractNum>
-  <w:abstractNum w:abstractNumId="4" w15:restartNumberingAfterBreak="0">
+  <w:abstractNum w:abstractNumId="5" w15:restartNumberingAfterBreak="0">
     <w:nsid w:val="74DC5B55"/>
     <w:multiLevelType w:val="multilevel"/>
-    <w:tmpl w:val="D0C6DBC6"/>
+    <w:tmpl w:val="0CA200B6"/>
     <w:lvl w:ilvl="0">
       <w:start w:val="1"/>
       <w:numFmt w:val="bullet"/>
-      <w:pStyle w:val="a"/>
       <w:lvlText w:val=""/>
       <w:lvlJc w:val="left"/>
       <w:pPr>
@@ -2721,7 +3192,6 @@
     <w:lvl w:ilvl="1">
       <w:start w:val="1"/>
       <w:numFmt w:val="decimal"/>
-      <w:pStyle w:val="4"/>
       <w:lvlText w:val="(%2)"/>
       <w:lvlJc w:val="left"/>
       <w:pPr>
@@ -2820,10 +3290,10 @@
     </w:lvl>
   </w:abstractNum>
   <w:num w:numId="1">
-    <w:abstractNumId w:val="0"/>
+    <w:abstractNumId w:val="1"/>
   </w:num>
   <w:num w:numId="2">
-    <w:abstractNumId w:val="0"/>
+    <w:abstractNumId w:val="1"/>
     <w:lvlOverride w:ilvl="0">
       <w:lvl w:ilvl="0">
         <w:start w:val="1"/>
@@ -2865,6 +3335,7 @@
       <w:lvl w:ilvl="2">
         <w:start w:val="1"/>
         <w:numFmt w:val="bullet"/>
+        <w:pStyle w:val="5"/>
         <w:lvlText w:val=""/>
         <w:lvlJc w:val="left"/>
         <w:pPr>
@@ -2880,6 +3351,7 @@
       <w:lvl w:ilvl="3">
         <w:start w:val="1"/>
         <w:numFmt w:val="decimal"/>
+        <w:pStyle w:val="4"/>
         <w:lvlText w:val="%1.%2.%3.%4"/>
         <w:lvlJc w:val="left"/>
         <w:pPr>
@@ -2962,16 +3434,139 @@
     </w:lvlOverride>
   </w:num>
   <w:num w:numId="3">
+    <w:abstractNumId w:val="4"/>
+  </w:num>
+  <w:num w:numId="4">
+    <w:abstractNumId w:val="5"/>
+  </w:num>
+  <w:num w:numId="5">
     <w:abstractNumId w:val="3"/>
   </w:num>
-  <w:num w:numId="4">
-    <w:abstractNumId w:val="4"/>
-  </w:num>
-  <w:num w:numId="5">
+  <w:num w:numId="6">
     <w:abstractNumId w:val="2"/>
   </w:num>
-  <w:num w:numId="6">
+  <w:num w:numId="7">
+    <w:abstractNumId w:val="0"/>
+  </w:num>
+  <w:num w:numId="8">
     <w:abstractNumId w:val="1"/>
+    <w:lvlOverride w:ilvl="0">
+      <w:startOverride w:val="1"/>
+    </w:lvlOverride>
+    <w:lvlOverride w:ilvl="1">
+      <w:startOverride w:val="9"/>
+    </w:lvlOverride>
+    <w:lvlOverride w:ilvl="2">
+      <w:startOverride w:val="1"/>
+    </w:lvlOverride>
+    <w:lvlOverride w:ilvl="3">
+      <w:startOverride w:val="1"/>
+    </w:lvlOverride>
+    <w:lvlOverride w:ilvl="4">
+      <w:startOverride w:val="1"/>
+    </w:lvlOverride>
+    <w:lvlOverride w:ilvl="5">
+      <w:startOverride w:val="1"/>
+    </w:lvlOverride>
+    <w:lvlOverride w:ilvl="6">
+      <w:startOverride w:val="1"/>
+    </w:lvlOverride>
+    <w:lvlOverride w:ilvl="7">
+      <w:startOverride w:val="1"/>
+    </w:lvlOverride>
+    <w:lvlOverride w:ilvl="8">
+      <w:startOverride w:val="1"/>
+    </w:lvlOverride>
+  </w:num>
+  <w:num w:numId="9">
+    <w:abstractNumId w:val="1"/>
+    <w:lvlOverride w:ilvl="0">
+      <w:startOverride w:val="1"/>
+    </w:lvlOverride>
+    <w:lvlOverride w:ilvl="1">
+      <w:startOverride w:val="8"/>
+    </w:lvlOverride>
+    <w:lvlOverride w:ilvl="2">
+      <w:startOverride w:val="1"/>
+    </w:lvlOverride>
+    <w:lvlOverride w:ilvl="3">
+      <w:startOverride w:val="1"/>
+    </w:lvlOverride>
+    <w:lvlOverride w:ilvl="4">
+      <w:startOverride w:val="1"/>
+    </w:lvlOverride>
+    <w:lvlOverride w:ilvl="5">
+      <w:startOverride w:val="1"/>
+    </w:lvlOverride>
+    <w:lvlOverride w:ilvl="6">
+      <w:startOverride w:val="1"/>
+    </w:lvlOverride>
+    <w:lvlOverride w:ilvl="7">
+      <w:startOverride w:val="1"/>
+    </w:lvlOverride>
+    <w:lvlOverride w:ilvl="8">
+      <w:startOverride w:val="1"/>
+    </w:lvlOverride>
+  </w:num>
+  <w:num w:numId="10">
+    <w:abstractNumId w:val="1"/>
+    <w:lvlOverride w:ilvl="0">
+      <w:startOverride w:val="1"/>
+    </w:lvlOverride>
+    <w:lvlOverride w:ilvl="1">
+      <w:startOverride w:val="3"/>
+    </w:lvlOverride>
+    <w:lvlOverride w:ilvl="2">
+      <w:startOverride w:val="1"/>
+    </w:lvlOverride>
+    <w:lvlOverride w:ilvl="3">
+      <w:startOverride w:val="1"/>
+    </w:lvlOverride>
+    <w:lvlOverride w:ilvl="4">
+      <w:startOverride w:val="1"/>
+    </w:lvlOverride>
+    <w:lvlOverride w:ilvl="5">
+      <w:startOverride w:val="1"/>
+    </w:lvlOverride>
+    <w:lvlOverride w:ilvl="6">
+      <w:startOverride w:val="1"/>
+    </w:lvlOverride>
+    <w:lvlOverride w:ilvl="7">
+      <w:startOverride w:val="1"/>
+    </w:lvlOverride>
+    <w:lvlOverride w:ilvl="8">
+      <w:startOverride w:val="1"/>
+    </w:lvlOverride>
+  </w:num>
+  <w:num w:numId="11">
+    <w:abstractNumId w:val="1"/>
+    <w:lvlOverride w:ilvl="0">
+      <w:startOverride w:val="1"/>
+    </w:lvlOverride>
+    <w:lvlOverride w:ilvl="1">
+      <w:startOverride w:val="8"/>
+    </w:lvlOverride>
+    <w:lvlOverride w:ilvl="2">
+      <w:startOverride w:val="1"/>
+    </w:lvlOverride>
+    <w:lvlOverride w:ilvl="3">
+      <w:startOverride w:val="1"/>
+    </w:lvlOverride>
+    <w:lvlOverride w:ilvl="4">
+      <w:startOverride w:val="1"/>
+    </w:lvlOverride>
+    <w:lvlOverride w:ilvl="5">
+      <w:startOverride w:val="1"/>
+    </w:lvlOverride>
+    <w:lvlOverride w:ilvl="6">
+      <w:startOverride w:val="1"/>
+    </w:lvlOverride>
+    <w:lvlOverride w:ilvl="7">
+      <w:startOverride w:val="1"/>
+    </w:lvlOverride>
+    <w:lvlOverride w:ilvl="8">
+      <w:startOverride w:val="1"/>
+    </w:lvlOverride>
   </w:num>
 </w:numbering>
 </file>
@@ -2991,7 +3586,7 @@
     <w:pPrDefault/>
   </w:docDefaults>
   <w:latentStyles w:defLockedState="0" w:defUIPriority="99" w:defSemiHidden="0" w:defUnhideWhenUsed="0" w:defQFormat="0" w:count="376">
-    <w:lsdException w:name="Normal" w:uiPriority="0" w:qFormat="1"/>
+    <w:lsdException w:name="Normal" w:uiPriority="0"/>
     <w:lsdException w:name="heading 1" w:uiPriority="9" w:qFormat="1"/>
     <w:lsdException w:name="heading 2" w:semiHidden="1" w:uiPriority="9" w:unhideWhenUsed="1" w:qFormat="1"/>
     <w:lsdException w:name="heading 3" w:semiHidden="1" w:uiPriority="9" w:unhideWhenUsed="1"/>
@@ -3370,13 +3965,9 @@
   </w:latentStyles>
   <w:style w:type="paragraph" w:default="1" w:styleId="a">
     <w:name w:val="Normal"/>
-    <w:qFormat/>
     <w:rsid w:val="00195FA6"/>
     <w:pPr>
       <w:widowControl w:val="0"/>
-      <w:numPr>
-        <w:numId w:val="4"/>
-      </w:numPr>
     </w:pPr>
     <w:rPr>
       <w:rFonts w:ascii="Sitka Text" w:eastAsia="宋体" w:hAnsi="Sitka Text"/>
@@ -3443,17 +4034,22 @@
     <w:link w:val="30"/>
     <w:uiPriority w:val="9"/>
     <w:unhideWhenUsed/>
-    <w:rsid w:val="00E24EED"/>
+    <w:rsid w:val="00090758"/>
     <w:pPr>
       <w:keepNext/>
       <w:keepLines/>
+      <w:numPr>
+        <w:ilvl w:val="2"/>
+        <w:numId w:val="7"/>
+      </w:numPr>
       <w:spacing w:before="260" w:after="260" w:line="416" w:lineRule="auto"/>
       <w:outlineLvl w:val="2"/>
     </w:pPr>
     <w:rPr>
+      <w:rFonts w:eastAsia="楷体"/>
       <w:b/>
       <w:bCs/>
-      <w:sz w:val="32"/>
+      <w:sz w:val="28"/>
       <w:szCs w:val="32"/>
     </w:rPr>
   </w:style>
@@ -3470,13 +4066,39 @@
       <w:keepNext/>
       <w:keepLines/>
       <w:numPr>
-        <w:ilvl w:val="1"/>
+        <w:ilvl w:val="3"/>
+        <w:numId w:val="1"/>
       </w:numPr>
       <w:spacing w:before="280" w:after="290" w:line="220" w:lineRule="exact"/>
       <w:outlineLvl w:val="3"/>
     </w:pPr>
     <w:rPr>
       <w:rFonts w:eastAsia="华文仿宋" w:cstheme="majorBidi"/>
+      <w:b/>
+      <w:bCs/>
+      <w:szCs w:val="28"/>
+    </w:rPr>
+  </w:style>
+  <w:style w:type="paragraph" w:styleId="5">
+    <w:name w:val="heading 5"/>
+    <w:basedOn w:val="a"/>
+    <w:next w:val="a"/>
+    <w:link w:val="50"/>
+    <w:uiPriority w:val="9"/>
+    <w:unhideWhenUsed/>
+    <w:qFormat/>
+    <w:rsid w:val="009A2903"/>
+    <w:pPr>
+      <w:keepNext/>
+      <w:keepLines/>
+      <w:numPr>
+        <w:ilvl w:val="2"/>
+        <w:numId w:val="1"/>
+      </w:numPr>
+      <w:spacing w:before="280" w:after="290" w:line="376" w:lineRule="auto"/>
+      <w:outlineLvl w:val="4"/>
+    </w:pPr>
+    <w:rPr>
       <w:b/>
       <w:bCs/>
       <w:szCs w:val="28"/>
@@ -3582,9 +4204,6 @@
     <w:rsid w:val="005B0404"/>
     <w:pPr>
       <w:widowControl/>
-      <w:numPr>
-        <w:numId w:val="0"/>
-      </w:numPr>
       <w:spacing w:before="100" w:beforeAutospacing="1" w:after="100" w:afterAutospacing="1"/>
     </w:pPr>
     <w:rPr>
@@ -3598,13 +4217,105 @@
     <w:basedOn w:val="a0"/>
     <w:link w:val="3"/>
     <w:uiPriority w:val="9"/>
-    <w:rsid w:val="00E24EED"/>
+    <w:rsid w:val="00090758"/>
+    <w:rPr>
+      <w:rFonts w:ascii="Sitka Text" w:eastAsia="楷体" w:hAnsi="Sitka Text"/>
+      <w:b/>
+      <w:bCs/>
+      <w:sz w:val="28"/>
+      <w:szCs w:val="32"/>
+    </w:rPr>
+  </w:style>
+  <w:style w:type="character" w:customStyle="1" w:styleId="50">
+    <w:name w:val="标题 5 字符"/>
+    <w:basedOn w:val="a0"/>
+    <w:link w:val="5"/>
+    <w:uiPriority w:val="9"/>
+    <w:rsid w:val="009A2903"/>
     <w:rPr>
       <w:rFonts w:ascii="Sitka Text" w:eastAsia="宋体" w:hAnsi="Sitka Text"/>
       <w:b/>
       <w:bCs/>
-      <w:sz w:val="32"/>
-      <w:szCs w:val="32"/>
+      <w:sz w:val="24"/>
+      <w:szCs w:val="28"/>
+    </w:rPr>
+  </w:style>
+  <w:style w:type="paragraph" w:styleId="a5">
+    <w:name w:val="No Spacing"/>
+    <w:uiPriority w:val="1"/>
+    <w:rsid w:val="00901370"/>
+    <w:pPr>
+      <w:widowControl w:val="0"/>
+    </w:pPr>
+    <w:rPr>
+      <w:rFonts w:ascii="Sitka Text" w:eastAsia="宋体" w:hAnsi="Sitka Text"/>
+      <w:sz w:val="24"/>
+    </w:rPr>
+  </w:style>
+  <w:style w:type="paragraph" w:styleId="a6">
+    <w:name w:val="header"/>
+    <w:basedOn w:val="a"/>
+    <w:link w:val="a7"/>
+    <w:uiPriority w:val="99"/>
+    <w:unhideWhenUsed/>
+    <w:rsid w:val="003D31EE"/>
+    <w:pPr>
+      <w:pBdr>
+        <w:bottom w:val="single" w:sz="6" w:space="1" w:color="auto"/>
+      </w:pBdr>
+      <w:tabs>
+        <w:tab w:val="center" w:pos="4153"/>
+        <w:tab w:val="right" w:pos="8306"/>
+      </w:tabs>
+      <w:snapToGrid w:val="0"/>
+      <w:jc w:val="center"/>
+    </w:pPr>
+    <w:rPr>
+      <w:sz w:val="18"/>
+      <w:szCs w:val="18"/>
+    </w:rPr>
+  </w:style>
+  <w:style w:type="character" w:customStyle="1" w:styleId="a7">
+    <w:name w:val="页眉 字符"/>
+    <w:basedOn w:val="a0"/>
+    <w:link w:val="a6"/>
+    <w:uiPriority w:val="99"/>
+    <w:rsid w:val="003D31EE"/>
+    <w:rPr>
+      <w:rFonts w:ascii="Sitka Text" w:eastAsia="宋体" w:hAnsi="Sitka Text"/>
+      <w:sz w:val="18"/>
+      <w:szCs w:val="18"/>
+    </w:rPr>
+  </w:style>
+  <w:style w:type="paragraph" w:styleId="a8">
+    <w:name w:val="footer"/>
+    <w:basedOn w:val="a"/>
+    <w:link w:val="a9"/>
+    <w:uiPriority w:val="99"/>
+    <w:unhideWhenUsed/>
+    <w:rsid w:val="003D31EE"/>
+    <w:pPr>
+      <w:tabs>
+        <w:tab w:val="center" w:pos="4153"/>
+        <w:tab w:val="right" w:pos="8306"/>
+      </w:tabs>
+      <w:snapToGrid w:val="0"/>
+    </w:pPr>
+    <w:rPr>
+      <w:sz w:val="18"/>
+      <w:szCs w:val="18"/>
+    </w:rPr>
+  </w:style>
+  <w:style w:type="character" w:customStyle="1" w:styleId="a9">
+    <w:name w:val="页脚 字符"/>
+    <w:basedOn w:val="a0"/>
+    <w:link w:val="a8"/>
+    <w:uiPriority w:val="99"/>
+    <w:rsid w:val="003D31EE"/>
+    <w:rPr>
+      <w:rFonts w:ascii="Sitka Text" w:eastAsia="宋体" w:hAnsi="Sitka Text"/>
+      <w:sz w:val="18"/>
+      <w:szCs w:val="18"/>
     </w:rPr>
   </w:style>
 </w:styles>

--- a/src/ECharts笔记.docx
+++ b/src/ECharts笔记.docx
@@ -2,6 +2,17 @@
 <file path=word/document.xml><?xml version="1.0" encoding="utf-8"?>
 <w:document xmlns:wpc="http://schemas.microsoft.com/office/word/2010/wordprocessingCanvas" xmlns:cx="http://schemas.microsoft.com/office/drawing/2014/chartex" xmlns:cx1="http://schemas.microsoft.com/office/drawing/2015/9/8/chartex" xmlns:cx2="http://schemas.microsoft.com/office/drawing/2015/10/21/chartex" xmlns:cx3="http://schemas.microsoft.com/office/drawing/2016/5/9/chartex" xmlns:cx4="http://schemas.microsoft.com/office/drawing/2016/5/10/chartex" xmlns:cx5="http://schemas.microsoft.com/office/drawing/2016/5/11/chartex" xmlns:cx6="http://schemas.microsoft.com/office/drawing/2016/5/12/chartex" xmlns:cx7="http://schemas.microsoft.com/office/drawing/2016/5/13/chartex" xmlns:cx8="http://schemas.microsoft.com/office/drawing/2016/5/14/chartex" xmlns:mc="http://schemas.openxmlformats.org/markup-compatibility/2006" xmlns:aink="http://schemas.microsoft.com/office/drawing/2016/ink" xmlns:am3d="http://schemas.microsoft.com/office/drawing/2017/model3d" xmlns:o="urn:schemas-microsoft-com:office:office" xmlns:r="http://schemas.openxmlformats.org/officeDocument/2006/relationships" xmlns:m="http://schemas.openxmlformats.org/officeDocument/2006/math" xmlns:v="urn:schemas-microsoft-com:vml" xmlns:wp14="http://schemas.microsoft.com/office/word/2010/wordprocessingDrawing" xmlns:wp="http://schemas.openxmlformats.org/drawingml/2006/wordprocessingDrawing" xmlns:w10="urn:schemas-microsoft-com:office:word" xmlns:w="http://schemas.openxmlformats.org/wordprocessingml/2006/main" xmlns:w14="http://schemas.microsoft.com/office/word/2010/wordml" xmlns:w15="http://schemas.microsoft.com/office/word/2012/wordml" xmlns:w16cex="http://schemas.microsoft.com/office/word/2018/wordml/cex" xmlns:w16cid="http://schemas.microsoft.com/office/word/2016/wordml/cid" xmlns:w16="http://schemas.microsoft.com/office/word/2018/wordml" xmlns:w16se="http://schemas.microsoft.com/office/word/2015/wordml/symex" xmlns:wpg="http://schemas.microsoft.com/office/word/2010/wordprocessingGroup" xmlns:wpi="http://schemas.microsoft.com/office/word/2010/wordprocessingInk" xmlns:wne="http://schemas.microsoft.com/office/word/2006/wordml" xmlns:wps="http://schemas.microsoft.com/office/word/2010/wordprocessingShape" mc:Ignorable="w14 w15 w16se w16cid w16 w16cex wp14">
   <w:body>
+    <w:p>
+      <w:r>
+        <w:rPr>
+          <w:rFonts w:hint="eastAsia"/>
+        </w:rPr>
+        <w:t>社区地址：</w:t>
+      </w:r>
+      <w:r>
+        <w:t>https://gallery.echartsjs.com/</w:t>
+      </w:r>
+    </w:p>
     <w:p>
       <w:pPr>
         <w:pStyle w:val="1"/>
@@ -243,9 +254,6 @@
     <w:p>
       <w:pPr>
         <w:pStyle w:val="4"/>
-        <w:rPr>
-          <w:rFonts w:hint="eastAsia"/>
-        </w:rPr>
       </w:pPr>
       <w:r>
         <w:rPr>
@@ -420,9 +428,6 @@
     <w:p>
       <w:pPr>
         <w:ind w:left="840" w:firstLine="420"/>
-        <w:rPr>
-          <w:rFonts w:hint="eastAsia"/>
-        </w:rPr>
       </w:pPr>
       <w:r>
         <w:rPr>
@@ -578,9 +583,6 @@
           <w:numId w:val="0"/>
         </w:numPr>
         <w:ind w:left="1134"/>
-        <w:rPr>
-          <w:rFonts w:hint="eastAsia"/>
-        </w:rPr>
       </w:pPr>
       <w:r>
         <w:rPr>
@@ -1167,6 +1169,7 @@
           <w:sz w:val="27"/>
           <w:szCs w:val="27"/>
         </w:rPr>
+        <w:lastRenderedPageBreak/>
         <w:t>第</w:t>
       </w:r>
       <w:r>
@@ -2281,7 +2284,7 @@
         <w:spacing w:after="240" w:line="390" w:lineRule="atLeast"/>
         <w:ind w:leftChars="350" w:left="840"/>
         <w:rPr>
-          <w:rFonts w:ascii="Arial" w:hAnsi="Arial" w:cs="Arial" w:hint="eastAsia"/>
+          <w:rFonts w:ascii="Arial" w:hAnsi="Arial" w:cs="Arial"/>
           <w:noProof/>
           <w:color w:val="4D4D4D"/>
           <w:kern w:val="0"/>
@@ -2295,6 +2298,7 @@
         <w:pStyle w:val="4"/>
       </w:pPr>
       <w:r>
+        <w:lastRenderedPageBreak/>
         <w:t>barBorderRadius</w:t>
       </w:r>
       <w:r>
@@ -2430,9 +2434,6 @@
           <w:ilvl w:val="3"/>
           <w:numId w:val="9"/>
         </w:numPr>
-        <w:rPr>
-          <w:rFonts w:hint="eastAsia"/>
-        </w:rPr>
       </w:pPr>
       <w:r>
         <w:rPr>
@@ -2442,11 +2443,6 @@
       </w:r>
     </w:p>
     <w:p>
-      <w:pPr>
-        <w:rPr>
-          <w:rFonts w:hint="eastAsia"/>
-        </w:rPr>
-      </w:pPr>
       <w:r>
         <w:rPr>
           <w:rFonts w:hint="eastAsia"/>
